--- a/Functional Design.docx
+++ b/Functional Design.docx
@@ -14,13 +14,25 @@
           <w:szCs w:val="36"/>
         </w:rPr>
       </w:pPr>
+      <w:bookmarkStart w:id="0" w:name="_Hlk512506641"/>
+      <w:bookmarkEnd w:id="0"/>
+      <w:proofErr w:type="spellStart"/>
       <w:r>
         <w:rPr>
           <w:b/>
           <w:sz w:val="36"/>
           <w:szCs w:val="36"/>
         </w:rPr>
-        <w:t xml:space="preserve">Functional design </w:t>
+        <w:t>Functional</w:t>
+      </w:r>
+      <w:proofErr w:type="spellEnd"/>
+      <w:r>
+        <w:rPr>
+          <w:b/>
+          <w:sz w:val="36"/>
+          <w:szCs w:val="36"/>
+        </w:rPr>
+        <w:t xml:space="preserve"> design </w:t>
       </w:r>
       <w:sdt>
         <w:sdtPr>
@@ -44,8 +56,36 @@
               <w:sz w:val="36"/>
               <w:szCs w:val="36"/>
             </w:rPr>
-            <w:t xml:space="preserve"> Waifu Logics</w:t>
+            <w:t xml:space="preserve"> </w:t>
           </w:r>
+          <w:proofErr w:type="spellStart"/>
+          <w:r>
+            <w:rPr>
+              <w:b/>
+              <w:sz w:val="36"/>
+              <w:szCs w:val="36"/>
+            </w:rPr>
+            <w:t>Waifu</w:t>
+          </w:r>
+          <w:proofErr w:type="spellEnd"/>
+          <w:r>
+            <w:rPr>
+              <w:b/>
+              <w:sz w:val="36"/>
+              <w:szCs w:val="36"/>
+            </w:rPr>
+            <w:t xml:space="preserve"> </w:t>
+          </w:r>
+          <w:proofErr w:type="spellStart"/>
+          <w:r>
+            <w:rPr>
+              <w:b/>
+              <w:sz w:val="36"/>
+              <w:szCs w:val="36"/>
+            </w:rPr>
+            <w:t>Logics</w:t>
+          </w:r>
+          <w:proofErr w:type="spellEnd"/>
         </w:sdtContent>
       </w:sdt>
     </w:p>
@@ -61,7 +101,7 @@
           <w:szCs w:val="36"/>
         </w:rPr>
       </w:pPr>
-      <w:bookmarkStart w:id="0" w:name="_Hlk485988057"/>
+      <w:bookmarkStart w:id="1" w:name="_Hlk485988057"/>
     </w:p>
     <w:p>
       <w:pPr>
@@ -156,12 +196,28 @@
         </w:sdtPr>
         <w:sdtEndPr/>
         <w:sdtContent>
+          <w:proofErr w:type="spellStart"/>
           <w:r>
             <w:rPr>
               <w:b/>
             </w:rPr>
-            <w:t>Waifu Logics</w:t>
+            <w:t>Waifu</w:t>
           </w:r>
+          <w:proofErr w:type="spellEnd"/>
+          <w:r>
+            <w:rPr>
+              <w:b/>
+            </w:rPr>
+            <w:t xml:space="preserve"> </w:t>
+          </w:r>
+          <w:proofErr w:type="spellStart"/>
+          <w:r>
+            <w:rPr>
+              <w:b/>
+            </w:rPr>
+            <w:t>Logics</w:t>
+          </w:r>
+          <w:proofErr w:type="spellEnd"/>
         </w:sdtContent>
       </w:sdt>
     </w:p>
@@ -172,6 +228,7 @@
           <w:b/>
         </w:rPr>
       </w:pPr>
+      <w:proofErr w:type="spellStart"/>
       <w:r>
         <w:rPr>
           <w:b/>
@@ -188,7 +245,14 @@
         <w:rPr>
           <w:b/>
         </w:rPr>
-        <w:t>er:</w:t>
+        <w:t>er</w:t>
+      </w:r>
+      <w:proofErr w:type="spellEnd"/>
+      <w:r>
+        <w:rPr>
+          <w:b/>
+        </w:rPr>
+        <w:t>:</w:t>
       </w:r>
       <w:r>
         <w:rPr>
@@ -423,7 +487,7 @@
         <w:jc w:val="both"/>
       </w:pPr>
     </w:p>
-    <w:bookmarkEnd w:id="0"/>
+    <w:bookmarkEnd w:id="1"/>
     <w:p>
       <w:pPr>
         <w:pStyle w:val="NoSpacing"/>
@@ -723,41 +787,77 @@
           <w:i/>
         </w:rPr>
       </w:pPr>
+      <w:proofErr w:type="spellStart"/>
       <w:r>
         <w:rPr>
           <w:b/>
           <w:i/>
         </w:rPr>
-        <w:t>Initial Seen</w:t>
-      </w:r>
+        <w:t>Initial</w:t>
+      </w:r>
+      <w:proofErr w:type="spellEnd"/>
       <w:r>
         <w:rPr>
           <w:b/>
           <w:i/>
         </w:rPr>
-        <w:t>:</w:t>
-      </w:r>
+        <w:t xml:space="preserve"> </w:t>
+      </w:r>
+      <w:proofErr w:type="spellStart"/>
       <w:r>
         <w:rPr>
           <w:b/>
           <w:i/>
         </w:rPr>
-        <w:tab/>
-      </w:r>
+        <w:t>Seen</w:t>
+      </w:r>
+      <w:proofErr w:type="spellEnd"/>
       <w:r>
         <w:rPr>
           <w:b/>
           <w:i/>
         </w:rPr>
-        <w:tab/>
+        <w:t>:</w:t>
       </w:r>
       <w:r>
         <w:rPr>
           <w:b/>
           <w:i/>
         </w:rPr>
-        <w:t>Initial Seen</w:t>
-      </w:r>
+        <w:tab/>
+      </w:r>
+      <w:r>
+        <w:rPr>
+          <w:b/>
+          <w:i/>
+        </w:rPr>
+        <w:tab/>
+      </w:r>
+      <w:proofErr w:type="spellStart"/>
+      <w:r>
+        <w:rPr>
+          <w:b/>
+          <w:i/>
+        </w:rPr>
+        <w:t>Initial</w:t>
+      </w:r>
+      <w:proofErr w:type="spellEnd"/>
+      <w:r>
+        <w:rPr>
+          <w:b/>
+          <w:i/>
+        </w:rPr>
+        <w:t xml:space="preserve"> </w:t>
+      </w:r>
+      <w:proofErr w:type="spellStart"/>
+      <w:r>
+        <w:rPr>
+          <w:b/>
+          <w:i/>
+        </w:rPr>
+        <w:t>Seen</w:t>
+      </w:r>
+      <w:proofErr w:type="spellEnd"/>
       <w:r>
         <w:rPr>
           <w:b/>
@@ -984,8 +1084,13 @@
         </w:tabs>
         <w:jc w:val="both"/>
       </w:pPr>
-      <w:r>
-        <w:t>Place:</w:t>
+      <w:proofErr w:type="spellStart"/>
+      <w:r>
+        <w:t>Place</w:t>
+      </w:r>
+      <w:proofErr w:type="spellEnd"/>
+      <w:r>
+        <w:t>:</w:t>
       </w:r>
       <w:r>
         <w:tab/>
@@ -1027,7 +1132,14 @@
       </w:r>
       <w:r>
         <w:tab/>
-        <w:t>Place:</w:t>
+      </w:r>
+      <w:proofErr w:type="spellStart"/>
+      <w:r>
+        <w:t>Place</w:t>
+      </w:r>
+      <w:proofErr w:type="spellEnd"/>
+      <w:r>
+        <w:t>:</w:t>
       </w:r>
       <w:r>
         <w:tab/>
@@ -1887,14 +1999,14 @@
           <w:lang w:val="en-US"/>
         </w:rPr>
       </w:pPr>
-      <w:bookmarkStart w:id="1" w:name="_Toc498596712"/>
+      <w:bookmarkStart w:id="2" w:name="_Toc498596712"/>
       <w:r>
         <w:rPr>
           <w:lang w:val="en-US"/>
         </w:rPr>
         <w:t>PROJECT MANAGEMENT</w:t>
       </w:r>
-      <w:bookmarkEnd w:id="1"/>
+      <w:bookmarkEnd w:id="2"/>
     </w:p>
     <w:p>
       <w:pPr>
@@ -1929,7 +2041,21 @@
         <w:rPr>
           <w:lang w:val="en-US"/>
         </w:rPr>
-        <w:t>Duncan Sterken: Backend.</w:t>
+        <w:t xml:space="preserve">Duncan </w:t>
+      </w:r>
+      <w:proofErr w:type="spellStart"/>
+      <w:r>
+        <w:rPr>
+          <w:lang w:val="en-US"/>
+        </w:rPr>
+        <w:t>Sterken</w:t>
+      </w:r>
+      <w:proofErr w:type="spellEnd"/>
+      <w:r>
+        <w:rPr>
+          <w:lang w:val="en-US"/>
+        </w:rPr>
+        <w:t>: Backend.</w:t>
       </w:r>
     </w:p>
     <w:p>
@@ -1977,13 +2103,7 @@
         <w:rPr>
           <w:lang w:val="en-US"/>
         </w:rPr>
-        <w:t xml:space="preserve"> + </w:t>
-      </w:r>
-      <w:r>
-        <w:rPr>
-          <w:lang w:val="en-US"/>
-        </w:rPr>
-        <w:t>Frontend</w:t>
+        <w:t xml:space="preserve"> + Frontend</w:t>
       </w:r>
       <w:r>
         <w:rPr>
@@ -2025,7 +2145,21 @@
         <w:rPr>
           <w:lang w:val="en-US"/>
         </w:rPr>
-        <w:t>Duncan Sterken:</w:t>
+        <w:t xml:space="preserve">Duncan </w:t>
+      </w:r>
+      <w:proofErr w:type="spellStart"/>
+      <w:r>
+        <w:rPr>
+          <w:lang w:val="en-US"/>
+        </w:rPr>
+        <w:t>Sterken</w:t>
+      </w:r>
+      <w:proofErr w:type="spellEnd"/>
+      <w:r>
+        <w:rPr>
+          <w:lang w:val="en-US"/>
+        </w:rPr>
+        <w:t>:</w:t>
       </w:r>
     </w:p>
     <w:p>
@@ -2145,8 +2279,16 @@
         <w:rPr>
           <w:lang w:val="en-US"/>
         </w:rPr>
-        <w:t>Backend Account Systeem</w:t>
-      </w:r>
+        <w:t xml:space="preserve">Backend Account </w:t>
+      </w:r>
+      <w:proofErr w:type="spellStart"/>
+      <w:r>
+        <w:rPr>
+          <w:lang w:val="en-US"/>
+        </w:rPr>
+        <w:t>Systeem</w:t>
+      </w:r>
+      <w:proofErr w:type="spellEnd"/>
       <w:r>
         <w:rPr>
           <w:lang w:val="en-US"/>
@@ -2293,14 +2435,16 @@
           <w:lang w:val="en-US"/>
         </w:rPr>
       </w:pPr>
-      <w:bookmarkStart w:id="2" w:name="_Toc498596713"/>
+      <w:bookmarkStart w:id="3" w:name="_Toc498596713"/>
       <w:r>
         <w:rPr>
           <w:lang w:val="en-US"/>
         </w:rPr>
         <w:t>PROJECT DETAILS</w:t>
       </w:r>
-      <w:bookmarkEnd w:id="2"/>
+      <w:bookmarkStart w:id="4" w:name="_GoBack"/>
+      <w:bookmarkEnd w:id="3"/>
+      <w:bookmarkEnd w:id="4"/>
     </w:p>
     <w:p>
       <w:pPr>
@@ -2337,6 +2481,26 @@
         </w:rPr>
         <w:t>Name of the client</w:t>
       </w:r>
+      <w:r>
+        <w:rPr>
+          <w:lang w:val="en-US"/>
+        </w:rPr>
+        <w:t xml:space="preserve">: P. </w:t>
+      </w:r>
+      <w:proofErr w:type="spellStart"/>
+      <w:r>
+        <w:rPr>
+          <w:lang w:val="en-US"/>
+        </w:rPr>
+        <w:t>Nocker</w:t>
+      </w:r>
+      <w:proofErr w:type="spellEnd"/>
+      <w:r>
+        <w:rPr>
+          <w:lang w:val="en-US"/>
+        </w:rPr>
+        <w:t>.</w:t>
+      </w:r>
     </w:p>
     <w:p>
       <w:pPr>
@@ -2353,8 +2517,20 @@
         <w:rPr>
           <w:lang w:val="en-US"/>
         </w:rPr>
+        <w:t xml:space="preserve">Name of the project </w:t>
+      </w:r>
+      <w:r>
+        <w:rPr>
+          <w:lang w:val="en-US"/>
+        </w:rPr>
         <w:t>Guylian Gilsing</w:t>
       </w:r>
+      <w:r>
+        <w:rPr>
+          <w:lang w:val="en-US"/>
+        </w:rPr>
+        <w:t>’;</w:t>
+      </w:r>
     </w:p>
     <w:p>
       <w:pPr>
@@ -2363,7 +2539,7 @@
           <w:lang w:val="en-US"/>
         </w:rPr>
       </w:pPr>
-      <w:bookmarkStart w:id="3" w:name="_Toc498596714"/>
+      <w:bookmarkStart w:id="5" w:name="_Toc498596714"/>
       <w:r>
         <w:rPr>
           <w:lang w:val="en-US"/>
@@ -2371,7 +2547,7 @@
         <w:lastRenderedPageBreak/>
         <w:t>PROJECT DESCRIPTION</w:t>
       </w:r>
-      <w:bookmarkEnd w:id="3"/>
+      <w:bookmarkEnd w:id="5"/>
     </w:p>
     <w:p>
       <w:pPr>
@@ -2422,17 +2598,37 @@
           <w:lang w:val="en-US"/>
         </w:rPr>
       </w:pPr>
-      <w:bookmarkStart w:id="4" w:name="_Toc498596715"/>
+      <w:bookmarkStart w:id="6" w:name="_Toc498596715"/>
       <w:r>
         <w:rPr>
           <w:lang w:val="en-US"/>
         </w:rPr>
         <w:t>REQUIREMENTS</w:t>
       </w:r>
-      <w:bookmarkEnd w:id="4"/>
-    </w:p>
-    <w:p>
-      <w:pPr>
+      <w:bookmarkEnd w:id="6"/>
+    </w:p>
+    <w:p>
+      <w:pPr>
+        <w:rPr>
+          <w:lang w:val="en-US"/>
+        </w:rPr>
+      </w:pPr>
+      <w:r>
+        <w:rPr>
+          <w:lang w:val="en-US"/>
+        </w:rPr>
+        <w:t>Our w</w:t>
+      </w:r>
+      <w:r>
+        <w:rPr>
+          <w:lang w:val="en-US"/>
+        </w:rPr>
+        <w:t>ebsite needs to do these things:</w:t>
+      </w:r>
+    </w:p>
+    <w:p>
+      <w:pPr>
+        <w:pStyle w:val="ListParagraph"/>
         <w:numPr>
           <w:ilvl w:val="0"/>
           <w:numId w:val="1"/>
@@ -2445,10 +2641,364 @@
         <w:rPr>
           <w:lang w:val="en-US"/>
         </w:rPr>
-        <w:t>Our website needs to do these things.</w:t>
-      </w:r>
-      <w:bookmarkStart w:id="5" w:name="_GoBack"/>
-      <w:bookmarkEnd w:id="5"/>
+        <w:t>Must</w:t>
+      </w:r>
+    </w:p>
+    <w:p>
+      <w:pPr>
+        <w:pStyle w:val="ListParagraph"/>
+        <w:numPr>
+          <w:ilvl w:val="1"/>
+          <w:numId w:val="1"/>
+        </w:numPr>
+        <w:rPr>
+          <w:lang w:val="en-US"/>
+        </w:rPr>
+      </w:pPr>
+      <w:r>
+        <w:rPr>
+          <w:lang w:val="en-US"/>
+        </w:rPr>
+        <w:t>Contacts (Friend System)</w:t>
+      </w:r>
+    </w:p>
+    <w:p>
+      <w:pPr>
+        <w:pStyle w:val="ListParagraph"/>
+        <w:numPr>
+          <w:ilvl w:val="1"/>
+          <w:numId w:val="1"/>
+        </w:numPr>
+        <w:rPr>
+          <w:lang w:val="en-US"/>
+        </w:rPr>
+      </w:pPr>
+      <w:r>
+        <w:rPr>
+          <w:lang w:val="en-US"/>
+        </w:rPr>
+        <w:t>Chat System</w:t>
+      </w:r>
+    </w:p>
+    <w:p>
+      <w:pPr>
+        <w:pStyle w:val="ListParagraph"/>
+        <w:numPr>
+          <w:ilvl w:val="1"/>
+          <w:numId w:val="1"/>
+        </w:numPr>
+        <w:rPr>
+          <w:lang w:val="en-US"/>
+        </w:rPr>
+      </w:pPr>
+      <w:r>
+        <w:rPr>
+          <w:lang w:val="en-US"/>
+        </w:rPr>
+        <w:t>Register System</w:t>
+      </w:r>
+    </w:p>
+    <w:p>
+      <w:pPr>
+        <w:pStyle w:val="ListParagraph"/>
+        <w:numPr>
+          <w:ilvl w:val="1"/>
+          <w:numId w:val="1"/>
+        </w:numPr>
+        <w:rPr>
+          <w:lang w:val="en-US"/>
+        </w:rPr>
+      </w:pPr>
+      <w:r>
+        <w:rPr>
+          <w:lang w:val="en-US"/>
+        </w:rPr>
+        <w:t>Self-provided user information</w:t>
+      </w:r>
+    </w:p>
+    <w:p>
+      <w:pPr>
+        <w:pStyle w:val="ListParagraph"/>
+        <w:numPr>
+          <w:ilvl w:val="1"/>
+          <w:numId w:val="1"/>
+        </w:numPr>
+        <w:rPr>
+          <w:lang w:val="en-US"/>
+        </w:rPr>
+      </w:pPr>
+      <w:r>
+        <w:rPr>
+          <w:lang w:val="en-US"/>
+        </w:rPr>
+        <w:t>Forum</w:t>
+      </w:r>
+    </w:p>
+    <w:p>
+      <w:pPr>
+        <w:pStyle w:val="ListParagraph"/>
+        <w:numPr>
+          <w:ilvl w:val="1"/>
+          <w:numId w:val="1"/>
+        </w:numPr>
+        <w:rPr>
+          <w:lang w:val="en-US"/>
+        </w:rPr>
+      </w:pPr>
+      <w:r>
+        <w:rPr>
+          <w:lang w:val="en-US"/>
+        </w:rPr>
+        <w:t xml:space="preserve">Coding Languages: HTML – CSS – </w:t>
+      </w:r>
+      <w:proofErr w:type="spellStart"/>
+      <w:r>
+        <w:rPr>
+          <w:lang w:val="en-US"/>
+        </w:rPr>
+        <w:t>Javascript</w:t>
+      </w:r>
+      <w:proofErr w:type="spellEnd"/>
+      <w:r>
+        <w:rPr>
+          <w:lang w:val="en-US"/>
+        </w:rPr>
+        <w:t xml:space="preserve"> – PHP – SQL</w:t>
+      </w:r>
+    </w:p>
+    <w:p>
+      <w:pPr>
+        <w:pStyle w:val="ListParagraph"/>
+        <w:numPr>
+          <w:ilvl w:val="1"/>
+          <w:numId w:val="1"/>
+        </w:numPr>
+        <w:rPr>
+          <w:lang w:val="en-US"/>
+        </w:rPr>
+      </w:pPr>
+      <w:r>
+        <w:rPr>
+          <w:lang w:val="en-US"/>
+        </w:rPr>
+        <w:t>Easy GUI</w:t>
+      </w:r>
+    </w:p>
+    <w:p>
+      <w:pPr>
+        <w:pStyle w:val="ListParagraph"/>
+        <w:numPr>
+          <w:ilvl w:val="1"/>
+          <w:numId w:val="1"/>
+        </w:numPr>
+        <w:rPr>
+          <w:lang w:val="en-US"/>
+        </w:rPr>
+      </w:pPr>
+      <w:r>
+        <w:rPr>
+          <w:lang w:val="en-US"/>
+        </w:rPr>
+        <w:t>Framework: Bootstrap</w:t>
+      </w:r>
+    </w:p>
+    <w:p>
+      <w:pPr>
+        <w:pStyle w:val="ListParagraph"/>
+        <w:numPr>
+          <w:ilvl w:val="1"/>
+          <w:numId w:val="1"/>
+        </w:numPr>
+        <w:rPr>
+          <w:lang w:val="en-US"/>
+        </w:rPr>
+      </w:pPr>
+      <w:r>
+        <w:rPr>
+          <w:lang w:val="en-US"/>
+        </w:rPr>
+        <w:t>Moderators</w:t>
+      </w:r>
+    </w:p>
+    <w:p>
+      <w:pPr>
+        <w:pStyle w:val="ListParagraph"/>
+        <w:numPr>
+          <w:ilvl w:val="0"/>
+          <w:numId w:val="1"/>
+        </w:numPr>
+        <w:rPr>
+          <w:lang w:val="en-US"/>
+        </w:rPr>
+      </w:pPr>
+      <w:r>
+        <w:rPr>
+          <w:lang w:val="en-US"/>
+        </w:rPr>
+        <w:t>Should</w:t>
+      </w:r>
+    </w:p>
+    <w:p>
+      <w:pPr>
+        <w:pStyle w:val="ListParagraph"/>
+        <w:numPr>
+          <w:ilvl w:val="1"/>
+          <w:numId w:val="1"/>
+        </w:numPr>
+        <w:rPr>
+          <w:lang w:val="en-US"/>
+        </w:rPr>
+      </w:pPr>
+      <w:r>
+        <w:rPr>
+          <w:lang w:val="en-US"/>
+        </w:rPr>
+        <w:t>Easy Contact Information Exchange</w:t>
+      </w:r>
+    </w:p>
+    <w:p>
+      <w:pPr>
+        <w:pStyle w:val="ListParagraph"/>
+        <w:numPr>
+          <w:ilvl w:val="1"/>
+          <w:numId w:val="1"/>
+        </w:numPr>
+        <w:rPr>
+          <w:lang w:val="en-US"/>
+        </w:rPr>
+      </w:pPr>
+      <w:r>
+        <w:rPr>
+          <w:lang w:val="en-US"/>
+        </w:rPr>
+        <w:t>Fully responsive website</w:t>
+      </w:r>
+    </w:p>
+    <w:p>
+      <w:pPr>
+        <w:pStyle w:val="ListParagraph"/>
+        <w:numPr>
+          <w:ilvl w:val="0"/>
+          <w:numId w:val="1"/>
+        </w:numPr>
+        <w:rPr>
+          <w:lang w:val="en-US"/>
+        </w:rPr>
+      </w:pPr>
+      <w:r>
+        <w:rPr>
+          <w:lang w:val="en-US"/>
+        </w:rPr>
+        <w:t>Could</w:t>
+      </w:r>
+    </w:p>
+    <w:p>
+      <w:pPr>
+        <w:pStyle w:val="ListParagraph"/>
+        <w:numPr>
+          <w:ilvl w:val="1"/>
+          <w:numId w:val="1"/>
+        </w:numPr>
+        <w:rPr>
+          <w:lang w:val="en-US"/>
+        </w:rPr>
+      </w:pPr>
+      <w:r>
+        <w:rPr>
+          <w:lang w:val="en-US"/>
+        </w:rPr>
+        <w:t>Business Job Offers</w:t>
+      </w:r>
+    </w:p>
+    <w:p>
+      <w:pPr>
+        <w:pStyle w:val="ListParagraph"/>
+        <w:numPr>
+          <w:ilvl w:val="1"/>
+          <w:numId w:val="1"/>
+        </w:numPr>
+        <w:rPr>
+          <w:lang w:val="en-US"/>
+        </w:rPr>
+      </w:pPr>
+      <w:r>
+        <w:rPr>
+          <w:lang w:val="en-US"/>
+        </w:rPr>
+        <w:t>Business Accounts</w:t>
+      </w:r>
+    </w:p>
+    <w:p>
+      <w:pPr>
+        <w:pStyle w:val="ListParagraph"/>
+        <w:numPr>
+          <w:ilvl w:val="1"/>
+          <w:numId w:val="1"/>
+        </w:numPr>
+        <w:rPr>
+          <w:lang w:val="en-US"/>
+        </w:rPr>
+      </w:pPr>
+      <w:r>
+        <w:rPr>
+          <w:lang w:val="en-US"/>
+        </w:rPr>
+        <w:t>Electron App (If we have a lot of time left)</w:t>
+      </w:r>
+    </w:p>
+    <w:p>
+      <w:pPr>
+        <w:pStyle w:val="ListParagraph"/>
+        <w:numPr>
+          <w:ilvl w:val="0"/>
+          <w:numId w:val="1"/>
+        </w:numPr>
+        <w:rPr>
+          <w:lang w:val="en-US"/>
+        </w:rPr>
+      </w:pPr>
+      <w:r>
+        <w:rPr>
+          <w:lang w:val="en-US"/>
+        </w:rPr>
+        <w:t>Won’t</w:t>
+      </w:r>
+    </w:p>
+    <w:p>
+      <w:pPr>
+        <w:pStyle w:val="ListParagraph"/>
+        <w:numPr>
+          <w:ilvl w:val="1"/>
+          <w:numId w:val="1"/>
+        </w:numPr>
+        <w:rPr>
+          <w:lang w:val="en-US"/>
+        </w:rPr>
+      </w:pPr>
+      <w:r>
+        <w:rPr>
+          <w:lang w:val="en-US"/>
+        </w:rPr>
+        <w:t>Existing Social Media Clone</w:t>
+      </w:r>
+    </w:p>
+    <w:p>
+      <w:pPr>
+        <w:pStyle w:val="ListParagraph"/>
+        <w:numPr>
+          <w:ilvl w:val="1"/>
+          <w:numId w:val="1"/>
+        </w:numPr>
+        <w:rPr>
+          <w:lang w:val="en-US"/>
+        </w:rPr>
+      </w:pPr>
+      <w:r>
+        <w:rPr>
+          <w:lang w:val="en-US"/>
+        </w:rPr>
+        <w:t>Complex GUI</w:t>
+      </w:r>
     </w:p>
     <w:p>
       <w:pPr>
@@ -2544,156 +3094,74 @@
         <w:rPr>
           <w:lang w:val="en-US"/>
         </w:rPr>
-        <w:t>We called this:  MoSCoW</w:t>
-      </w:r>
-    </w:p>
-    <w:p>
-      <w:pPr>
-        <w:pStyle w:val="Heading2"/>
-        <w:ind w:left="360"/>
-        <w:rPr>
-          <w:lang w:val="en-US"/>
-        </w:rPr>
-      </w:pPr>
-      <w:bookmarkStart w:id="6" w:name="_Toc498596716"/>
-      <w:r>
-        <w:rPr>
-          <w:lang w:val="en-US"/>
-        </w:rPr>
-        <w:t>CONTENT OF A REQUI</w:t>
-      </w:r>
-      <w:r>
-        <w:rPr>
-          <w:lang w:val="en-US"/>
-        </w:rPr>
-        <w:t>R</w:t>
-      </w:r>
-      <w:r>
-        <w:rPr>
-          <w:lang w:val="en-US"/>
-        </w:rPr>
-        <w:t>E</w:t>
-      </w:r>
-      <w:r>
-        <w:rPr>
-          <w:lang w:val="en-US"/>
-        </w:rPr>
-        <w:t>MENTS DOCUMENT</w:t>
-      </w:r>
-      <w:bookmarkEnd w:id="6"/>
-    </w:p>
-    <w:p>
-      <w:pPr>
-        <w:pStyle w:val="ListParagraph"/>
-        <w:numPr>
-          <w:ilvl w:val="0"/>
-          <w:numId w:val="3"/>
-        </w:numPr>
-        <w:ind w:left="1080"/>
-        <w:rPr>
-          <w:lang w:val="en-US"/>
-        </w:rPr>
-      </w:pPr>
-      <w:r>
-        <w:rPr>
-          <w:lang w:val="en-US"/>
-        </w:rPr>
-        <w:t>Name of project/assignment</w:t>
-      </w:r>
-    </w:p>
-    <w:p>
-      <w:pPr>
-        <w:pStyle w:val="ListParagraph"/>
-        <w:numPr>
-          <w:ilvl w:val="0"/>
-          <w:numId w:val="3"/>
-        </w:numPr>
-        <w:ind w:left="1080"/>
-        <w:rPr>
-          <w:lang w:val="en-US"/>
-        </w:rPr>
-      </w:pPr>
-      <w:r>
-        <w:rPr>
-          <w:lang w:val="en-US"/>
-        </w:rPr>
-        <w:t>Name of the client</w:t>
-      </w:r>
-    </w:p>
-    <w:p>
-      <w:pPr>
-        <w:pStyle w:val="ListParagraph"/>
-        <w:numPr>
-          <w:ilvl w:val="0"/>
-          <w:numId w:val="3"/>
-        </w:numPr>
-        <w:ind w:left="1080"/>
-        <w:rPr>
-          <w:lang w:val="en-US"/>
-        </w:rPr>
-      </w:pPr>
-      <w:r>
-        <w:rPr>
-          <w:lang w:val="en-US"/>
-        </w:rPr>
-        <w:t>Name of the contractor (You)</w:t>
-      </w:r>
-    </w:p>
-    <w:p>
-      <w:pPr>
-        <w:pStyle w:val="ListParagraph"/>
-        <w:numPr>
-          <w:ilvl w:val="0"/>
-          <w:numId w:val="3"/>
-        </w:numPr>
-        <w:ind w:left="1080"/>
-        <w:rPr>
-          <w:lang w:val="en-US"/>
-        </w:rPr>
-      </w:pPr>
-      <w:r>
-        <w:rPr>
-          <w:lang w:val="en-US"/>
-        </w:rPr>
-        <w:t>Short impression of the current workflow/situation</w:t>
-      </w:r>
-    </w:p>
-    <w:p>
-      <w:pPr>
-        <w:pStyle w:val="ListParagraph"/>
-        <w:numPr>
-          <w:ilvl w:val="0"/>
-          <w:numId w:val="3"/>
-        </w:numPr>
-        <w:ind w:left="1080"/>
-        <w:rPr>
-          <w:lang w:val="en-US"/>
-        </w:rPr>
-      </w:pPr>
-      <w:r>
-        <w:rPr>
-          <w:lang w:val="en-US"/>
-        </w:rPr>
-        <w:t>Short impression of what the client expects from your results</w:t>
-      </w:r>
-    </w:p>
-    <w:p>
-      <w:pPr>
-        <w:pStyle w:val="ListParagraph"/>
-        <w:numPr>
-          <w:ilvl w:val="0"/>
-          <w:numId w:val="3"/>
-        </w:numPr>
-        <w:ind w:left="1080"/>
-        <w:rPr>
-          <w:lang w:val="en-US"/>
-        </w:rPr>
-      </w:pPr>
-      <w:r>
-        <w:rPr>
-          <w:lang w:val="en-US"/>
-        </w:rPr>
-        <w:t>The bullets of the requirements (MoSCoW)</w:t>
+        <w:t xml:space="preserve">We called this:  </w:t>
+      </w:r>
+      <w:proofErr w:type="spellStart"/>
+      <w:r>
+        <w:rPr>
+          <w:lang w:val="en-US"/>
+        </w:rPr>
+        <w:t>MoSCoW</w:t>
+      </w:r>
+      <w:proofErr w:type="spellEnd"/>
+    </w:p>
+    <w:p>
+      <w:pPr>
+        <w:rPr>
+          <w:lang w:val="en-US"/>
+        </w:rPr>
+      </w:pPr>
+      <w:r>
+        <w:rPr>
+          <w:lang w:val="en-US"/>
+        </w:rPr>
+        <w:t xml:space="preserve">Our client </w:t>
+      </w:r>
+      <w:r>
+        <w:rPr>
+          <w:lang w:val="en-US"/>
+        </w:rPr>
+        <w:t xml:space="preserve">(P. </w:t>
+      </w:r>
+      <w:proofErr w:type="spellStart"/>
+      <w:r>
+        <w:rPr>
+          <w:lang w:val="en-US"/>
+        </w:rPr>
+        <w:t>Nocker</w:t>
+      </w:r>
+      <w:proofErr w:type="spellEnd"/>
+      <w:r>
+        <w:rPr>
+          <w:lang w:val="en-US"/>
+        </w:rPr>
+        <w:t xml:space="preserve">) </w:t>
+      </w:r>
+      <w:r>
+        <w:rPr>
+          <w:lang w:val="en-US"/>
+        </w:rPr>
+        <w:t>expects a working social media website that meets all the requirements mentioned above</w:t>
+      </w:r>
+      <w:r>
+        <w:rPr>
+          <w:lang w:val="en-US"/>
+        </w:rPr>
+        <w:t>. We (</w:t>
+      </w:r>
+      <w:proofErr w:type="spellStart"/>
+      <w:r>
+        <w:rPr>
+          <w:lang w:val="en-US"/>
+        </w:rPr>
+        <w:t>Waifu</w:t>
+      </w:r>
+      <w:proofErr w:type="spellEnd"/>
+      <w:r>
+        <w:rPr>
+          <w:lang w:val="en-US"/>
+        </w:rPr>
+        <w:t xml:space="preserve"> Logics) are doing our best to realize this project.</w:t>
       </w:r>
     </w:p>
     <w:p>
@@ -2722,20 +3190,13 @@
         <w:rPr>
           <w:lang w:val="en-US"/>
         </w:rPr>
-        <w:t>Based on the required functionality of the system.</w:t>
-      </w:r>
-    </w:p>
-    <w:p>
-      <w:pPr>
-        <w:rPr>
-          <w:lang w:val="en-US"/>
-        </w:rPr>
-      </w:pPr>
-      <w:r>
-        <w:rPr>
-          <w:lang w:val="en-US"/>
-        </w:rPr>
-        <w:t>Functionality: what the system DOES ( NOT how it will do it)!!</w:t>
+        <w:t>Based on the requi</w:t>
+      </w:r>
+      <w:r>
+        <w:rPr>
+          <w:lang w:val="en-US"/>
+        </w:rPr>
+        <w:t>red functionality of the system, we created some use case diagrams:</w:t>
       </w:r>
     </w:p>
     <w:p>
@@ -2826,6 +3287,7 @@
         <w:rPr>
           <w:lang w:val="en-US"/>
         </w:rPr>
+        <w:lastRenderedPageBreak/>
         <w:t>When</w:t>
       </w:r>
       <w:r>
@@ -2871,7 +3333,6 @@
           <w:noProof/>
           <w:lang w:val="en-US"/>
         </w:rPr>
-        <w:lastRenderedPageBreak/>
         <w:drawing>
           <wp:inline distT="0" distB="0" distL="0" distR="0">
             <wp:extent cx="3962400" cy="2628900"/>
@@ -3151,6 +3612,24 @@
         </w:rPr>
         <w:t>You should check if the use cases cover ALL the requirements ( use a matrix to show that)</w:t>
       </w:r>
+      <w:bookmarkStart w:id="8" w:name="_Toc498596718"/>
+    </w:p>
+    <w:p>
+      <w:pPr>
+        <w:rPr>
+          <w:rFonts w:asciiTheme="majorHAnsi" w:eastAsiaTheme="majorEastAsia" w:hAnsiTheme="majorHAnsi" w:cstheme="majorBidi"/>
+          <w:color w:val="2F5496" w:themeColor="accent1" w:themeShade="BF"/>
+          <w:sz w:val="32"/>
+          <w:szCs w:val="32"/>
+          <w:lang w:val="en-US"/>
+        </w:rPr>
+      </w:pPr>
+      <w:r>
+        <w:rPr>
+          <w:lang w:val="en-US"/>
+        </w:rPr>
+        <w:br w:type="page"/>
+      </w:r>
     </w:p>
     <w:p>
       <w:pPr>
@@ -3159,11 +3638,11 @@
           <w:lang w:val="en-US"/>
         </w:rPr>
       </w:pPr>
-      <w:bookmarkStart w:id="8" w:name="_Toc498596718"/>
-      <w:r>
-        <w:rPr>
-          <w:lang w:val="en-US"/>
-        </w:rPr>
+      <w:r>
+        <w:rPr>
+          <w:lang w:val="en-US"/>
+        </w:rPr>
+        <w:lastRenderedPageBreak/>
         <w:t>WIREFRAMES</w:t>
       </w:r>
       <w:bookmarkEnd w:id="8"/>
@@ -3178,20 +3657,20 @@
         <w:rPr>
           <w:lang w:val="en-US"/>
         </w:rPr>
-        <w:t>Sketch the primary forms you will use in your system. Where will be which information.</w:t>
-      </w:r>
-    </w:p>
-    <w:p>
-      <w:pPr>
-        <w:rPr>
-          <w:lang w:val="en-US"/>
-        </w:rPr>
-      </w:pPr>
-      <w:r>
-        <w:rPr>
-          <w:lang w:val="en-US"/>
-        </w:rPr>
-        <w:t>Example:</w:t>
+        <w:t>We also created some wireframes that will give the client some vision in how the website is going to look.</w:t>
+      </w:r>
+    </w:p>
+    <w:p>
+      <w:pPr>
+        <w:rPr>
+          <w:lang w:val="en-US"/>
+        </w:rPr>
+      </w:pPr>
+      <w:r>
+        <w:rPr>
+          <w:lang w:val="en-US"/>
+        </w:rPr>
+        <w:t>User account page:</w:t>
       </w:r>
     </w:p>
     <w:p>
@@ -3206,10 +3685,338 @@
           <w:lang w:val="en-US"/>
         </w:rPr>
         <w:drawing>
-          <wp:inline distT="0" distB="0" distL="0" distR="0" wp14:anchorId="5B4A7445" wp14:editId="4A6499CC">
-            <wp:extent cx="4602723" cy="2796540"/>
-            <wp:effectExtent l="0" t="0" r="7620" b="3810"/>
-            <wp:docPr id="1026" name="Picture 2"/>
+          <wp:inline distT="0" distB="0" distL="0" distR="0" wp14:anchorId="15F233D3" wp14:editId="07BAE532">
+            <wp:extent cx="5760720" cy="3169920"/>
+            <wp:effectExtent l="0" t="0" r="0" b="0"/>
+            <wp:docPr id="2" name="Picture 2"/>
+            <wp:cNvGraphicFramePr>
+              <a:graphicFrameLocks xmlns:a="http://schemas.openxmlformats.org/drawingml/2006/main" noChangeAspect="1"/>
+            </wp:cNvGraphicFramePr>
+            <a:graphic xmlns:a="http://schemas.openxmlformats.org/drawingml/2006/main">
+              <a:graphicData uri="http://schemas.openxmlformats.org/drawingml/2006/picture">
+                <pic:pic xmlns:pic="http://schemas.openxmlformats.org/drawingml/2006/picture">
+                  <pic:nvPicPr>
+                    <pic:cNvPr id="2" name="accountpage.png"/>
+                    <pic:cNvPicPr/>
+                  </pic:nvPicPr>
+                  <pic:blipFill>
+                    <a:blip r:embed="rId9" cstate="print">
+                      <a:extLst>
+                        <a:ext uri="{28A0092B-C50C-407E-A947-70E740481C1C}">
+                          <a14:useLocalDpi xmlns:a14="http://schemas.microsoft.com/office/drawing/2010/main" val="0"/>
+                        </a:ext>
+                      </a:extLst>
+                    </a:blip>
+                    <a:stretch>
+                      <a:fillRect/>
+                    </a:stretch>
+                  </pic:blipFill>
+                  <pic:spPr>
+                    <a:xfrm>
+                      <a:off x="0" y="0"/>
+                      <a:ext cx="5760720" cy="3169920"/>
+                    </a:xfrm>
+                    <a:prstGeom prst="rect">
+                      <a:avLst/>
+                    </a:prstGeom>
+                  </pic:spPr>
+                </pic:pic>
+              </a:graphicData>
+            </a:graphic>
+          </wp:inline>
+        </w:drawing>
+      </w:r>
+    </w:p>
+    <w:p>
+      <w:pPr>
+        <w:rPr>
+          <w:noProof/>
+          <w:lang w:val="en-US"/>
+        </w:rPr>
+      </w:pPr>
+      <w:r>
+        <w:rPr>
+          <w:lang w:val="en-US"/>
+        </w:rPr>
+        <w:t>Chat room:</w:t>
+      </w:r>
+      <w:r>
+        <w:rPr>
+          <w:noProof/>
+          <w:lang w:val="en-US"/>
+        </w:rPr>
+        <w:t xml:space="preserve"> </w:t>
+      </w:r>
+    </w:p>
+    <w:p>
+      <w:pPr>
+        <w:rPr>
+          <w:noProof/>
+          <w:lang w:val="en-US"/>
+        </w:rPr>
+      </w:pPr>
+      <w:r>
+        <w:rPr>
+          <w:noProof/>
+          <w:lang w:val="en-US"/>
+        </w:rPr>
+        <w:drawing>
+          <wp:inline distT="0" distB="0" distL="0" distR="0" wp14:anchorId="1A0A6802" wp14:editId="1C44C702">
+            <wp:extent cx="5760720" cy="3169920"/>
+            <wp:effectExtent l="0" t="0" r="0" b="0"/>
+            <wp:docPr id="6" name="Picture 6"/>
+            <wp:cNvGraphicFramePr>
+              <a:graphicFrameLocks xmlns:a="http://schemas.openxmlformats.org/drawingml/2006/main" noChangeAspect="1"/>
+            </wp:cNvGraphicFramePr>
+            <a:graphic xmlns:a="http://schemas.openxmlformats.org/drawingml/2006/main">
+              <a:graphicData uri="http://schemas.openxmlformats.org/drawingml/2006/picture">
+                <pic:pic xmlns:pic="http://schemas.openxmlformats.org/drawingml/2006/picture">
+                  <pic:nvPicPr>
+                    <pic:cNvPr id="6" name="chatpage.png"/>
+                    <pic:cNvPicPr/>
+                  </pic:nvPicPr>
+                  <pic:blipFill>
+                    <a:blip r:embed="rId10" cstate="print">
+                      <a:extLst>
+                        <a:ext uri="{28A0092B-C50C-407E-A947-70E740481C1C}">
+                          <a14:useLocalDpi xmlns:a14="http://schemas.microsoft.com/office/drawing/2010/main" val="0"/>
+                        </a:ext>
+                      </a:extLst>
+                    </a:blip>
+                    <a:stretch>
+                      <a:fillRect/>
+                    </a:stretch>
+                  </pic:blipFill>
+                  <pic:spPr>
+                    <a:xfrm>
+                      <a:off x="0" y="0"/>
+                      <a:ext cx="5760720" cy="3169920"/>
+                    </a:xfrm>
+                    <a:prstGeom prst="rect">
+                      <a:avLst/>
+                    </a:prstGeom>
+                  </pic:spPr>
+                </pic:pic>
+              </a:graphicData>
+            </a:graphic>
+          </wp:inline>
+        </w:drawing>
+      </w:r>
+    </w:p>
+    <w:p>
+      <w:pPr>
+        <w:rPr>
+          <w:noProof/>
+          <w:lang w:val="en-US"/>
+        </w:rPr>
+      </w:pPr>
+      <w:r>
+        <w:rPr>
+          <w:noProof/>
+          <w:lang w:val="en-US"/>
+        </w:rPr>
+        <w:br w:type="page"/>
+      </w:r>
+    </w:p>
+    <w:p>
+      <w:pPr>
+        <w:rPr>
+          <w:noProof/>
+          <w:lang w:val="en-US"/>
+        </w:rPr>
+      </w:pPr>
+      <w:r>
+        <w:rPr>
+          <w:noProof/>
+          <w:lang w:val="en-US"/>
+        </w:rPr>
+        <w:lastRenderedPageBreak/>
+        <w:t>Home page:</w:t>
+      </w:r>
+    </w:p>
+    <w:p>
+      <w:pPr>
+        <w:rPr>
+          <w:noProof/>
+          <w:lang w:val="en-US"/>
+        </w:rPr>
+      </w:pPr>
+      <w:r>
+        <w:rPr>
+          <w:noProof/>
+          <w:lang w:val="en-US"/>
+        </w:rPr>
+        <w:drawing>
+          <wp:inline distT="0" distB="0" distL="0" distR="0" wp14:anchorId="6190D41E" wp14:editId="0C266A74">
+            <wp:extent cx="5760720" cy="3169920"/>
+            <wp:effectExtent l="0" t="0" r="0" b="0"/>
+            <wp:docPr id="7" name="Picture 7"/>
+            <wp:cNvGraphicFramePr>
+              <a:graphicFrameLocks xmlns:a="http://schemas.openxmlformats.org/drawingml/2006/main" noChangeAspect="1"/>
+            </wp:cNvGraphicFramePr>
+            <a:graphic xmlns:a="http://schemas.openxmlformats.org/drawingml/2006/main">
+              <a:graphicData uri="http://schemas.openxmlformats.org/drawingml/2006/picture">
+                <pic:pic xmlns:pic="http://schemas.openxmlformats.org/drawingml/2006/picture">
+                  <pic:nvPicPr>
+                    <pic:cNvPr id="7" name="includes.png"/>
+                    <pic:cNvPicPr/>
+                  </pic:nvPicPr>
+                  <pic:blipFill>
+                    <a:blip r:embed="rId11" cstate="print">
+                      <a:extLst>
+                        <a:ext uri="{28A0092B-C50C-407E-A947-70E740481C1C}">
+                          <a14:useLocalDpi xmlns:a14="http://schemas.microsoft.com/office/drawing/2010/main" val="0"/>
+                        </a:ext>
+                      </a:extLst>
+                    </a:blip>
+                    <a:stretch>
+                      <a:fillRect/>
+                    </a:stretch>
+                  </pic:blipFill>
+                  <pic:spPr>
+                    <a:xfrm>
+                      <a:off x="0" y="0"/>
+                      <a:ext cx="5760720" cy="3169920"/>
+                    </a:xfrm>
+                    <a:prstGeom prst="rect">
+                      <a:avLst/>
+                    </a:prstGeom>
+                  </pic:spPr>
+                </pic:pic>
+              </a:graphicData>
+            </a:graphic>
+          </wp:inline>
+        </w:drawing>
+      </w:r>
+    </w:p>
+    <w:p>
+      <w:pPr>
+        <w:rPr>
+          <w:noProof/>
+          <w:lang w:val="en-US"/>
+        </w:rPr>
+      </w:pPr>
+      <w:r>
+        <w:rPr>
+          <w:noProof/>
+          <w:lang w:val="en-US"/>
+        </w:rPr>
+        <w:t>Register Page:</w:t>
+      </w:r>
+    </w:p>
+    <w:p>
+      <w:pPr>
+        <w:rPr>
+          <w:lang w:val="en-US"/>
+        </w:rPr>
+      </w:pPr>
+      <w:r>
+        <w:rPr>
+          <w:noProof/>
+          <w:lang w:val="en-US"/>
+        </w:rPr>
+        <w:drawing>
+          <wp:inline distT="0" distB="0" distL="0" distR="0">
+            <wp:extent cx="5760720" cy="3169920"/>
+            <wp:effectExtent l="0" t="0" r="0" b="0"/>
+            <wp:docPr id="8" name="Picture 8"/>
+            <wp:cNvGraphicFramePr>
+              <a:graphicFrameLocks xmlns:a="http://schemas.openxmlformats.org/drawingml/2006/main" noChangeAspect="1"/>
+            </wp:cNvGraphicFramePr>
+            <a:graphic xmlns:a="http://schemas.openxmlformats.org/drawingml/2006/main">
+              <a:graphicData uri="http://schemas.openxmlformats.org/drawingml/2006/picture">
+                <pic:pic xmlns:pic="http://schemas.openxmlformats.org/drawingml/2006/picture">
+                  <pic:nvPicPr>
+                    <pic:cNvPr id="8" name="LoginScreen.png"/>
+                    <pic:cNvPicPr/>
+                  </pic:nvPicPr>
+                  <pic:blipFill>
+                    <a:blip r:embed="rId12" cstate="print">
+                      <a:extLst>
+                        <a:ext uri="{28A0092B-C50C-407E-A947-70E740481C1C}">
+                          <a14:useLocalDpi xmlns:a14="http://schemas.microsoft.com/office/drawing/2010/main" val="0"/>
+                        </a:ext>
+                      </a:extLst>
+                    </a:blip>
+                    <a:stretch>
+                      <a:fillRect/>
+                    </a:stretch>
+                  </pic:blipFill>
+                  <pic:spPr>
+                    <a:xfrm>
+                      <a:off x="0" y="0"/>
+                      <a:ext cx="5760720" cy="3169920"/>
+                    </a:xfrm>
+                    <a:prstGeom prst="rect">
+                      <a:avLst/>
+                    </a:prstGeom>
+                  </pic:spPr>
+                </pic:pic>
+              </a:graphicData>
+            </a:graphic>
+          </wp:inline>
+        </w:drawing>
+      </w:r>
+    </w:p>
+    <w:p>
+      <w:pPr>
+        <w:shd w:val="clear" w:color="auto" w:fill="D9D9D9" w:themeFill="background1" w:themeFillShade="D9"/>
+        <w:rPr>
+          <w:lang w:val="en-US"/>
+        </w:rPr>
+      </w:pPr>
+      <w:r>
+        <w:rPr>
+          <w:lang w:val="en-US"/>
+        </w:rPr>
+        <w:t>You should check if the wire frames  cover ALL the use cases ( use a matrix to show that)</w:t>
+      </w:r>
+    </w:p>
+    <w:p>
+      <w:pPr>
+        <w:pStyle w:val="Heading1"/>
+        <w:rPr>
+          <w:lang w:val="en-US"/>
+        </w:rPr>
+      </w:pPr>
+      <w:bookmarkStart w:id="9" w:name="_Toc498596719"/>
+      <w:r>
+        <w:rPr>
+          <w:lang w:val="en-US"/>
+        </w:rPr>
+        <w:t>PERSISTENT DATA</w:t>
+      </w:r>
+      <w:bookmarkEnd w:id="9"/>
+    </w:p>
+    <w:p>
+      <w:pPr>
+        <w:rPr>
+          <w:lang w:val="en-US"/>
+        </w:rPr>
+      </w:pPr>
+      <w:r>
+        <w:rPr>
+          <w:lang w:val="en-US"/>
+        </w:rPr>
+        <w:t>We have a lot of data we need to handle, to visualize the database that needs to store this data we created an ERD.</w:t>
+      </w:r>
+    </w:p>
+    <w:p>
+      <w:pPr>
+        <w:rPr>
+          <w:lang w:val="en-US"/>
+        </w:rPr>
+      </w:pPr>
+      <w:r>
+        <w:rPr>
+          <w:noProof/>
+        </w:rPr>
+        <w:lastRenderedPageBreak/>
+        <w:drawing>
+          <wp:inline distT="0" distB="0" distL="0" distR="0" wp14:anchorId="317489B1" wp14:editId="765E0327">
+            <wp:extent cx="5143500" cy="2520314"/>
+            <wp:effectExtent l="0" t="0" r="0" b="0"/>
+            <wp:docPr id="2050" name="Picture 2"/>
             <wp:cNvGraphicFramePr>
               <a:graphicFrameLocks xmlns:a="http://schemas.openxmlformats.org/drawingml/2006/main" noGrp="1" noChangeAspect="1"/>
             </wp:cNvGraphicFramePr>
@@ -3217,20 +4024,19 @@
               <a:graphicData uri="http://schemas.openxmlformats.org/drawingml/2006/picture">
                 <pic:pic xmlns:pic="http://schemas.openxmlformats.org/drawingml/2006/picture">
                   <pic:nvPicPr>
-                    <pic:cNvPr id="1026" name="Picture 2"/>
+                    <pic:cNvPr id="2050" name="Picture 2"/>
                     <pic:cNvPicPr>
                       <a:picLocks noGrp="1" noChangeAspect="1" noChangeArrowheads="1"/>
                     </pic:cNvPicPr>
                   </pic:nvPicPr>
                   <pic:blipFill>
-                    <a:blip r:embed="rId9">
+                    <a:blip r:embed="rId13" cstate="print">
                       <a:extLst>
                         <a:ext uri="{28A0092B-C50C-407E-A947-70E740481C1C}">
                           <a14:useLocalDpi xmlns:a14="http://schemas.microsoft.com/office/drawing/2010/main" val="0"/>
                         </a:ext>
                       </a:extLst>
                     </a:blip>
-                    <a:srcRect/>
                     <a:stretch>
                       <a:fillRect/>
                     </a:stretch>
@@ -3238,7 +4044,7 @@
                   <pic:spPr bwMode="auto">
                     <a:xfrm>
                       <a:off x="0" y="0"/>
-                      <a:ext cx="4636140" cy="2816843"/>
+                      <a:ext cx="5162513" cy="2529630"/>
                     </a:xfrm>
                     <a:prstGeom prst="rect">
                       <a:avLst/>
@@ -3255,253 +4061,6 @@
           </wp:inline>
         </w:drawing>
       </w:r>
-    </w:p>
-    <w:p>
-      <w:pPr>
-        <w:shd w:val="clear" w:color="auto" w:fill="D9D9D9" w:themeFill="background1" w:themeFillShade="D9"/>
-        <w:rPr>
-          <w:lang w:val="en-US"/>
-        </w:rPr>
-      </w:pPr>
-      <w:r>
-        <w:rPr>
-          <w:lang w:val="en-US"/>
-        </w:rPr>
-        <w:lastRenderedPageBreak/>
-        <w:t>You should check if the wire frames  cover ALL the use cases ( use a matrix to show that)</w:t>
-      </w:r>
-    </w:p>
-    <w:p>
-      <w:pPr>
-        <w:pStyle w:val="Heading1"/>
-        <w:rPr>
-          <w:lang w:val="en-US"/>
-        </w:rPr>
-      </w:pPr>
-      <w:bookmarkStart w:id="9" w:name="_Toc498596719"/>
-      <w:r>
-        <w:rPr>
-          <w:lang w:val="en-US"/>
-        </w:rPr>
-        <w:t>PERSISTENT DATA</w:t>
-      </w:r>
-      <w:bookmarkEnd w:id="9"/>
-    </w:p>
-    <w:p>
-      <w:pPr>
-        <w:rPr>
-          <w:lang w:val="en-US"/>
-        </w:rPr>
-      </w:pPr>
-      <w:r>
-        <w:rPr>
-          <w:lang w:val="en-US"/>
-        </w:rPr>
-        <w:t>Description of which data will be stored and can be read/written to.</w:t>
-      </w:r>
-    </w:p>
-    <w:p>
-      <w:pPr>
-        <w:rPr>
-          <w:lang w:val="en-US"/>
-        </w:rPr>
-      </w:pPr>
-      <w:r>
-        <w:rPr>
-          <w:lang w:val="en-US"/>
-        </w:rPr>
-        <w:t xml:space="preserve">N.B. </w:t>
-      </w:r>
-      <w:r>
-        <w:rPr>
-          <w:lang w:val="en-US"/>
-        </w:rPr>
-        <w:t>The type of storage that will be used is NOT relevant at this moment (This will be relevant in the  technical design paper)</w:t>
-      </w:r>
-    </w:p>
-    <w:p>
-      <w:pPr>
-        <w:spacing w:after="0" w:line="240" w:lineRule="auto"/>
-        <w:rPr>
-          <w:lang w:val="en-US"/>
-        </w:rPr>
-      </w:pPr>
-    </w:p>
-    <w:p>
-      <w:pPr>
-        <w:rPr>
-          <w:lang w:val="en-US"/>
-        </w:rPr>
-      </w:pPr>
-      <w:r>
-        <w:rPr>
-          <w:lang w:val="en-US"/>
-        </w:rPr>
-        <w:t>The UML diagram which can be used is an ERD.</w:t>
-      </w:r>
-    </w:p>
-    <w:p>
-      <w:pPr>
-        <w:rPr>
-          <w:lang w:val="en-US"/>
-        </w:rPr>
-      </w:pPr>
-      <w:r>
-        <w:rPr>
-          <w:noProof/>
-        </w:rPr>
-        <w:drawing>
-          <wp:inline distT="0" distB="0" distL="0" distR="0" wp14:anchorId="317489B1" wp14:editId="765E0327">
-            <wp:extent cx="4770120" cy="2755228"/>
-            <wp:effectExtent l="0" t="0" r="0" b="7620"/>
-            <wp:docPr id="2050" name="Picture 2"/>
-            <wp:cNvGraphicFramePr>
-              <a:graphicFrameLocks xmlns:a="http://schemas.openxmlformats.org/drawingml/2006/main" noGrp="1" noChangeAspect="1"/>
-            </wp:cNvGraphicFramePr>
-            <a:graphic xmlns:a="http://schemas.openxmlformats.org/drawingml/2006/main">
-              <a:graphicData uri="http://schemas.openxmlformats.org/drawingml/2006/picture">
-                <pic:pic xmlns:pic="http://schemas.openxmlformats.org/drawingml/2006/picture">
-                  <pic:nvPicPr>
-                    <pic:cNvPr id="2050" name="Picture 2"/>
-                    <pic:cNvPicPr>
-                      <a:picLocks noGrp="1" noChangeAspect="1" noChangeArrowheads="1"/>
-                    </pic:cNvPicPr>
-                  </pic:nvPicPr>
-                  <pic:blipFill>
-                    <a:blip r:embed="rId10">
-                      <a:extLst>
-                        <a:ext uri="{28A0092B-C50C-407E-A947-70E740481C1C}">
-                          <a14:useLocalDpi xmlns:a14="http://schemas.microsoft.com/office/drawing/2010/main" val="0"/>
-                        </a:ext>
-                      </a:extLst>
-                    </a:blip>
-                    <a:srcRect/>
-                    <a:stretch>
-                      <a:fillRect/>
-                    </a:stretch>
-                  </pic:blipFill>
-                  <pic:spPr bwMode="auto">
-                    <a:xfrm>
-                      <a:off x="0" y="0"/>
-                      <a:ext cx="4782072" cy="2762131"/>
-                    </a:xfrm>
-                    <a:prstGeom prst="rect">
-                      <a:avLst/>
-                    </a:prstGeom>
-                    <a:noFill/>
-                    <a:ln>
-                      <a:noFill/>
-                    </a:ln>
-                    <a:extLst/>
-                  </pic:spPr>
-                </pic:pic>
-              </a:graphicData>
-            </a:graphic>
-          </wp:inline>
-        </w:drawing>
-      </w:r>
-      <w:r>
-        <w:rPr>
-          <w:lang w:val="en-US"/>
-        </w:rPr>
-        <w:t xml:space="preserve"> </w:t>
-      </w:r>
-    </w:p>
-    <w:p>
-      <w:pPr>
-        <w:rPr>
-          <w:lang w:val="en-US"/>
-        </w:rPr>
-      </w:pPr>
-    </w:p>
-    <w:p>
-      <w:pPr>
-        <w:rPr>
-          <w:lang w:val="en-US"/>
-        </w:rPr>
-      </w:pPr>
-      <w:r>
-        <w:rPr>
-          <w:lang w:val="en-US"/>
-        </w:rPr>
-        <w:t>A less formal description is sometimes acceptable.</w:t>
-      </w:r>
-      <w:r>
-        <w:rPr>
-          <w:lang w:val="en-US"/>
-        </w:rPr>
-        <w:t xml:space="preserve"> (during first year of the education) </w:t>
-      </w:r>
-      <w:r>
-        <w:rPr>
-          <w:lang w:val="en-US"/>
-        </w:rPr>
-        <w:t>e.g.</w:t>
-      </w:r>
-    </w:p>
-    <w:p>
-      <w:pPr>
-        <w:spacing w:after="0" w:line="240" w:lineRule="auto"/>
-        <w:rPr>
-          <w:lang w:val="en-US"/>
-        </w:rPr>
-      </w:pPr>
-      <w:r>
-        <w:rPr>
-          <w:lang w:val="en-US"/>
-        </w:rPr>
-        <w:t>Student(Number, Name, Address, Zipcode, Telephone,…)</w:t>
-      </w:r>
-    </w:p>
-    <w:p>
-      <w:pPr>
-        <w:spacing w:after="0" w:line="240" w:lineRule="auto"/>
-        <w:rPr>
-          <w:lang w:val="en-US"/>
-        </w:rPr>
-      </w:pPr>
-      <w:r>
-        <w:rPr>
-          <w:lang w:val="en-US"/>
-        </w:rPr>
-        <w:t>Employee(Number, Name, Address, .., Rol,…)</w:t>
-      </w:r>
-    </w:p>
-    <w:p>
-      <w:pPr>
-        <w:spacing w:after="0" w:line="240" w:lineRule="auto"/>
-        <w:rPr>
-          <w:lang w:val="en-US"/>
-        </w:rPr>
-      </w:pPr>
-      <w:r>
-        <w:rPr>
-          <w:lang w:val="en-US"/>
-        </w:rPr>
-        <w:t>Subject(Number, Name)</w:t>
-      </w:r>
-    </w:p>
-    <w:p>
-      <w:pPr>
-        <w:spacing w:after="0" w:line="240" w:lineRule="auto"/>
-        <w:rPr>
-          <w:lang w:val="en-US"/>
-        </w:rPr>
-      </w:pPr>
-      <w:r>
-        <w:rPr>
-          <w:lang w:val="en-US"/>
-        </w:rPr>
-        <w:t>Group(Number, Name, Mentor)</w:t>
-      </w:r>
-    </w:p>
-    <w:p>
-      <w:pPr>
-        <w:pStyle w:val="Heading1"/>
-        <w:rPr>
-          <w:lang w:val="en-US"/>
-        </w:rPr>
-      </w:pPr>
       <w:bookmarkStart w:id="10" w:name="_Toc498596720"/>
       <w:r>
         <w:rPr>
@@ -3560,7 +4119,7 @@
       </w:r>
     </w:p>
     <w:sectPr>
-      <w:footerReference w:type="default" r:id="rId11"/>
+      <w:footerReference w:type="default" r:id="rId14"/>
       <w:pgSz w:w="11906" w:h="16838"/>
       <w:pgMar w:top="1417" w:right="1417" w:bottom="1417" w:left="1417" w:header="708" w:footer="708" w:gutter="0"/>
       <w:cols w:space="708"/>
@@ -3670,7 +4229,7 @@
                 <w:sz w:val="48"/>
                 <w:szCs w:val="48"/>
               </w:rPr>
-              <w:t>3</w:t>
+              <w:t>7</w:t>
             </w:r>
             <w:r>
               <w:rPr>
@@ -3952,6 +4511,119 @@
     </w:lvl>
   </w:abstractNum>
   <w:abstractNum w:abstractNumId="2" w15:restartNumberingAfterBreak="0">
+    <w:nsid w:val="058D1973"/>
+    <w:multiLevelType w:val="hybridMultilevel"/>
+    <w:tmpl w:val="16B21BA2"/>
+    <w:lvl w:ilvl="0" w:tplc="04130001">
+      <w:start w:val="1"/>
+      <w:numFmt w:val="bullet"/>
+      <w:lvlText w:val=""/>
+      <w:lvlJc w:val="left"/>
+      <w:pPr>
+        <w:ind w:left="720" w:hanging="360"/>
+      </w:pPr>
+      <w:rPr>
+        <w:rFonts w:ascii="Symbol" w:hAnsi="Symbol" w:hint="default"/>
+      </w:rPr>
+    </w:lvl>
+    <w:lvl w:ilvl="1" w:tplc="04130003">
+      <w:start w:val="1"/>
+      <w:numFmt w:val="bullet"/>
+      <w:lvlText w:val="o"/>
+      <w:lvlJc w:val="left"/>
+      <w:pPr>
+        <w:ind w:left="1440" w:hanging="360"/>
+      </w:pPr>
+      <w:rPr>
+        <w:rFonts w:ascii="Courier New" w:hAnsi="Courier New" w:cs="Courier New" w:hint="default"/>
+      </w:rPr>
+    </w:lvl>
+    <w:lvl w:ilvl="2" w:tplc="04130005">
+      <w:start w:val="1"/>
+      <w:numFmt w:val="bullet"/>
+      <w:lvlText w:val=""/>
+      <w:lvlJc w:val="left"/>
+      <w:pPr>
+        <w:ind w:left="2160" w:hanging="360"/>
+      </w:pPr>
+      <w:rPr>
+        <w:rFonts w:ascii="Wingdings" w:hAnsi="Wingdings" w:hint="default"/>
+      </w:rPr>
+    </w:lvl>
+    <w:lvl w:ilvl="3" w:tplc="04130001" w:tentative="1">
+      <w:start w:val="1"/>
+      <w:numFmt w:val="bullet"/>
+      <w:lvlText w:val=""/>
+      <w:lvlJc w:val="left"/>
+      <w:pPr>
+        <w:ind w:left="2880" w:hanging="360"/>
+      </w:pPr>
+      <w:rPr>
+        <w:rFonts w:ascii="Symbol" w:hAnsi="Symbol" w:hint="default"/>
+      </w:rPr>
+    </w:lvl>
+    <w:lvl w:ilvl="4" w:tplc="04130003" w:tentative="1">
+      <w:start w:val="1"/>
+      <w:numFmt w:val="bullet"/>
+      <w:lvlText w:val="o"/>
+      <w:lvlJc w:val="left"/>
+      <w:pPr>
+        <w:ind w:left="3600" w:hanging="360"/>
+      </w:pPr>
+      <w:rPr>
+        <w:rFonts w:ascii="Courier New" w:hAnsi="Courier New" w:cs="Courier New" w:hint="default"/>
+      </w:rPr>
+    </w:lvl>
+    <w:lvl w:ilvl="5" w:tplc="04130005" w:tentative="1">
+      <w:start w:val="1"/>
+      <w:numFmt w:val="bullet"/>
+      <w:lvlText w:val=""/>
+      <w:lvlJc w:val="left"/>
+      <w:pPr>
+        <w:ind w:left="4320" w:hanging="360"/>
+      </w:pPr>
+      <w:rPr>
+        <w:rFonts w:ascii="Wingdings" w:hAnsi="Wingdings" w:hint="default"/>
+      </w:rPr>
+    </w:lvl>
+    <w:lvl w:ilvl="6" w:tplc="04130001" w:tentative="1">
+      <w:start w:val="1"/>
+      <w:numFmt w:val="bullet"/>
+      <w:lvlText w:val=""/>
+      <w:lvlJc w:val="left"/>
+      <w:pPr>
+        <w:ind w:left="5040" w:hanging="360"/>
+      </w:pPr>
+      <w:rPr>
+        <w:rFonts w:ascii="Symbol" w:hAnsi="Symbol" w:hint="default"/>
+      </w:rPr>
+    </w:lvl>
+    <w:lvl w:ilvl="7" w:tplc="04130003" w:tentative="1">
+      <w:start w:val="1"/>
+      <w:numFmt w:val="bullet"/>
+      <w:lvlText w:val="o"/>
+      <w:lvlJc w:val="left"/>
+      <w:pPr>
+        <w:ind w:left="5760" w:hanging="360"/>
+      </w:pPr>
+      <w:rPr>
+        <w:rFonts w:ascii="Courier New" w:hAnsi="Courier New" w:cs="Courier New" w:hint="default"/>
+      </w:rPr>
+    </w:lvl>
+    <w:lvl w:ilvl="8" w:tplc="04130005" w:tentative="1">
+      <w:start w:val="1"/>
+      <w:numFmt w:val="bullet"/>
+      <w:lvlText w:val=""/>
+      <w:lvlJc w:val="left"/>
+      <w:pPr>
+        <w:ind w:left="6480" w:hanging="360"/>
+      </w:pPr>
+      <w:rPr>
+        <w:rFonts w:ascii="Wingdings" w:hAnsi="Wingdings" w:hint="default"/>
+      </w:rPr>
+    </w:lvl>
+  </w:abstractNum>
+  <w:abstractNum w:abstractNumId="3" w15:restartNumberingAfterBreak="0">
     <w:nsid w:val="1261348E"/>
     <w:multiLevelType w:val="hybridMultilevel"/>
     <w:tmpl w:val="E8E2AD2C"/>
@@ -4091,7 +4763,7 @@
       </w:rPr>
     </w:lvl>
   </w:abstractNum>
-  <w:abstractNum w:abstractNumId="3" w15:restartNumberingAfterBreak="0">
+  <w:abstractNum w:abstractNumId="4" w15:restartNumberingAfterBreak="0">
     <w:nsid w:val="1B8C739D"/>
     <w:multiLevelType w:val="hybridMultilevel"/>
     <w:tmpl w:val="1A08EC42"/>
@@ -4231,7 +4903,7 @@
       </w:rPr>
     </w:lvl>
   </w:abstractNum>
-  <w:abstractNum w:abstractNumId="4" w15:restartNumberingAfterBreak="0">
+  <w:abstractNum w:abstractNumId="5" w15:restartNumberingAfterBreak="0">
     <w:nsid w:val="2CE91B0E"/>
     <w:multiLevelType w:val="hybridMultilevel"/>
     <w:tmpl w:val="6F1CDFD8"/>
@@ -4320,7 +4992,7 @@
       </w:pPr>
     </w:lvl>
   </w:abstractNum>
-  <w:abstractNum w:abstractNumId="5" w15:restartNumberingAfterBreak="0">
+  <w:abstractNum w:abstractNumId="6" w15:restartNumberingAfterBreak="0">
     <w:nsid w:val="33E9332F"/>
     <w:multiLevelType w:val="hybridMultilevel"/>
     <w:tmpl w:val="B79A3A7E"/>
@@ -4433,7 +5105,7 @@
       </w:rPr>
     </w:lvl>
   </w:abstractNum>
-  <w:abstractNum w:abstractNumId="6" w15:restartNumberingAfterBreak="0">
+  <w:abstractNum w:abstractNumId="7" w15:restartNumberingAfterBreak="0">
     <w:nsid w:val="60777D77"/>
     <w:multiLevelType w:val="hybridMultilevel"/>
     <w:tmpl w:val="6F1CDFD8"/>
@@ -4522,7 +5194,7 @@
       </w:pPr>
     </w:lvl>
   </w:abstractNum>
-  <w:abstractNum w:abstractNumId="7" w15:restartNumberingAfterBreak="0">
+  <w:abstractNum w:abstractNumId="8" w15:restartNumberingAfterBreak="0">
     <w:nsid w:val="78F35033"/>
     <w:multiLevelType w:val="hybridMultilevel"/>
     <w:tmpl w:val="FF4494F8"/>
@@ -4541,7 +5213,7 @@
         <w:rFonts w:ascii="Arial" w:hAnsi="Arial" w:hint="default"/>
       </w:rPr>
     </w:lvl>
-    <w:lvl w:ilvl="1" w:tplc="68D65AC4" w:tentative="1">
+    <w:lvl w:ilvl="1" w:tplc="68D65AC4">
       <w:start w:val="1"/>
       <w:numFmt w:val="bullet"/>
       <w:lvlText w:val="•"/>
@@ -4663,28 +5335,31 @@
     </w:lvl>
   </w:abstractNum>
   <w:num w:numId="1">
-    <w:abstractNumId w:val="7"/>
+    <w:abstractNumId w:val="8"/>
   </w:num>
   <w:num w:numId="2">
-    <w:abstractNumId w:val="2"/>
+    <w:abstractNumId w:val="3"/>
   </w:num>
   <w:num w:numId="3">
     <w:abstractNumId w:val="1"/>
   </w:num>
   <w:num w:numId="4">
-    <w:abstractNumId w:val="4"/>
+    <w:abstractNumId w:val="5"/>
   </w:num>
   <w:num w:numId="5">
-    <w:abstractNumId w:val="6"/>
+    <w:abstractNumId w:val="7"/>
   </w:num>
   <w:num w:numId="6">
-    <w:abstractNumId w:val="3"/>
+    <w:abstractNumId w:val="4"/>
   </w:num>
   <w:num w:numId="7">
     <w:abstractNumId w:val="0"/>
   </w:num>
   <w:num w:numId="8">
-    <w:abstractNumId w:val="5"/>
+    <w:abstractNumId w:val="6"/>
+  </w:num>
+  <w:num w:numId="9">
+    <w:abstractNumId w:val="2"/>
   </w:num>
 </w:numbering>
 </file>
@@ -6003,6 +6678,7 @@
     <w:rsid w:val="00181977"/>
     <w:rsid w:val="00365E79"/>
     <w:rsid w:val="00B71F89"/>
+    <w:rsid w:val="00E77358"/>
   </w:rsids>
   <m:mathPr>
     <m:mathFont m:val="Cambria Math"/>
@@ -6818,7 +7494,7 @@
 </file>
 
 <file path=customXml/itemProps1.xml><?xml version="1.0" encoding="utf-8"?>
-<ds:datastoreItem xmlns:ds="http://schemas.openxmlformats.org/officeDocument/2006/customXml" ds:itemID="{3BB190C0-6DE9-41B9-BA48-F7356A79B00D}">
+<ds:datastoreItem xmlns:ds="http://schemas.openxmlformats.org/officeDocument/2006/customXml" ds:itemID="{97605512-A6A3-493F-B778-7A913776076E}">
   <ds:schemaRefs>
     <ds:schemaRef ds:uri="http://schemas.openxmlformats.org/officeDocument/2006/bibliography"/>
   </ds:schemaRefs>

--- a/Functional Design.docx
+++ b/Functional Design.docx
@@ -2442,9 +2442,7 @@
         </w:rPr>
         <w:t>PROJECT DETAILS</w:t>
       </w:r>
-      <w:bookmarkStart w:id="4" w:name="_GoBack"/>
       <w:bookmarkEnd w:id="3"/>
-      <w:bookmarkEnd w:id="4"/>
     </w:p>
     <w:p>
       <w:pPr>
@@ -2539,7 +2537,7 @@
           <w:lang w:val="en-US"/>
         </w:rPr>
       </w:pPr>
-      <w:bookmarkStart w:id="5" w:name="_Toc498596714"/>
+      <w:bookmarkStart w:id="4" w:name="_Toc498596714"/>
       <w:r>
         <w:rPr>
           <w:lang w:val="en-US"/>
@@ -2547,7 +2545,7 @@
         <w:lastRenderedPageBreak/>
         <w:t>PROJECT DESCRIPTION</w:t>
       </w:r>
-      <w:bookmarkEnd w:id="5"/>
+      <w:bookmarkEnd w:id="4"/>
     </w:p>
     <w:p>
       <w:pPr>
@@ -2598,14 +2596,14 @@
           <w:lang w:val="en-US"/>
         </w:rPr>
       </w:pPr>
-      <w:bookmarkStart w:id="6" w:name="_Toc498596715"/>
+      <w:bookmarkStart w:id="5" w:name="_Toc498596715"/>
       <w:r>
         <w:rPr>
           <w:lang w:val="en-US"/>
         </w:rPr>
         <w:t>REQUIREMENTS</w:t>
       </w:r>
-      <w:bookmarkEnd w:id="6"/>
+      <w:bookmarkEnd w:id="5"/>
     </w:p>
     <w:p>
       <w:pPr>
@@ -3166,164 +3164,40 @@
     </w:p>
     <w:p>
       <w:pPr>
+        <w:rPr>
+          <w:rFonts w:asciiTheme="majorHAnsi" w:eastAsiaTheme="majorEastAsia" w:hAnsiTheme="majorHAnsi" w:cstheme="majorBidi"/>
+          <w:color w:val="2F5496" w:themeColor="accent1" w:themeShade="BF"/>
+          <w:sz w:val="32"/>
+          <w:szCs w:val="32"/>
+          <w:lang w:val="en-US"/>
+        </w:rPr>
+      </w:pPr>
+      <w:bookmarkStart w:id="6" w:name="_Toc498596717"/>
+      <w:r>
+        <w:rPr>
+          <w:lang w:val="en-US"/>
+        </w:rPr>
+        <w:br w:type="page"/>
+      </w:r>
+    </w:p>
+    <w:p>
+      <w:pPr>
         <w:pStyle w:val="Heading1"/>
         <w:rPr>
           <w:lang w:val="en-US"/>
         </w:rPr>
       </w:pPr>
-      <w:bookmarkStart w:id="7" w:name="_Toc498596717"/>
-      <w:r>
-        <w:rPr>
-          <w:lang w:val="en-US"/>
-        </w:rPr>
+      <w:r>
+        <w:rPr>
+          <w:lang w:val="en-US"/>
+        </w:rPr>
+        <w:lastRenderedPageBreak/>
         <w:t>USE CASE DIAGRAM AND SCENARIOS</w:t>
       </w:r>
-      <w:bookmarkEnd w:id="7"/>
-    </w:p>
-    <w:p>
-      <w:pPr>
-        <w:rPr>
-          <w:lang w:val="en-US"/>
-        </w:rPr>
-      </w:pPr>
-      <w:r>
-        <w:rPr>
-          <w:lang w:val="en-US"/>
-        </w:rPr>
-        <w:t>Based on the requi</w:t>
-      </w:r>
-      <w:r>
-        <w:rPr>
-          <w:lang w:val="en-US"/>
-        </w:rPr>
-        <w:t>red functionality of the system, we created some use case diagrams:</w:t>
-      </w:r>
-    </w:p>
-    <w:p>
-      <w:pPr>
-        <w:rPr>
-          <w:lang w:val="en-US"/>
-        </w:rPr>
-      </w:pPr>
-      <w:r>
-        <w:rPr>
-          <w:lang w:val="en-US"/>
-        </w:rPr>
-        <w:t xml:space="preserve">How to make them: </w:t>
-      </w:r>
-    </w:p>
-    <w:p>
-      <w:pPr>
-        <w:pStyle w:val="ListParagraph"/>
-        <w:numPr>
-          <w:ilvl w:val="0"/>
-          <w:numId w:val="4"/>
-        </w:numPr>
-        <w:rPr>
-          <w:lang w:val="en-US"/>
-        </w:rPr>
-      </w:pPr>
-      <w:r>
-        <w:rPr>
-          <w:lang w:val="en-US"/>
-        </w:rPr>
-        <w:t>Which ACTOR(s) will work with the system?</w:t>
-      </w:r>
-    </w:p>
-    <w:p>
-      <w:pPr>
-        <w:pStyle w:val="ListParagraph"/>
-        <w:numPr>
-          <w:ilvl w:val="0"/>
-          <w:numId w:val="4"/>
-        </w:numPr>
-        <w:rPr>
-          <w:lang w:val="en-US"/>
-        </w:rPr>
-      </w:pPr>
-      <w:r>
-        <w:rPr>
-          <w:lang w:val="en-US"/>
-        </w:rPr>
-        <w:t>What functionality will an ACT</w:t>
-      </w:r>
-      <w:r>
-        <w:rPr>
-          <w:lang w:val="en-US"/>
-        </w:rPr>
-        <w:t>OR use/have available.</w:t>
-      </w:r>
-    </w:p>
-    <w:p>
-      <w:pPr>
-        <w:pStyle w:val="ListParagraph"/>
-        <w:numPr>
-          <w:ilvl w:val="0"/>
-          <w:numId w:val="4"/>
-        </w:numPr>
-        <w:rPr>
-          <w:lang w:val="en-US"/>
-        </w:rPr>
-      </w:pPr>
-      <w:r>
-        <w:rPr>
-          <w:lang w:val="en-US"/>
-        </w:rPr>
-        <w:t>Each functionality translates to a use case.</w:t>
-      </w:r>
-    </w:p>
-    <w:p>
-      <w:pPr>
-        <w:pStyle w:val="ListParagraph"/>
-        <w:numPr>
-          <w:ilvl w:val="0"/>
-          <w:numId w:val="4"/>
-        </w:numPr>
-        <w:rPr>
-          <w:lang w:val="en-US"/>
-        </w:rPr>
-      </w:pPr>
-      <w:r>
-        <w:rPr>
-          <w:lang w:val="en-US"/>
-        </w:rPr>
-        <w:lastRenderedPageBreak/>
-        <w:t>When</w:t>
-      </w:r>
-      <w:r>
-        <w:rPr>
-          <w:lang w:val="en-US"/>
-        </w:rPr>
-        <w:t xml:space="preserve"> a (sub)</w:t>
-      </w:r>
-      <w:r>
-        <w:rPr>
-          <w:lang w:val="en-US"/>
-        </w:rPr>
-        <w:t>functionality is used by multiple actors you must make it a separate use case.</w:t>
-      </w:r>
-    </w:p>
-    <w:p>
-      <w:pPr>
-        <w:pStyle w:val="ListParagraph"/>
-        <w:numPr>
-          <w:ilvl w:val="0"/>
-          <w:numId w:val="4"/>
-        </w:numPr>
-        <w:rPr>
-          <w:lang w:val="en-US"/>
-        </w:rPr>
-      </w:pPr>
-      <w:r>
-        <w:rPr>
-          <w:lang w:val="en-US"/>
-        </w:rPr>
-        <w:t>Each use case diagram has the following general outline</w:t>
-      </w:r>
-    </w:p>
-    <w:p>
-      <w:pPr>
-        <w:pStyle w:val="ListParagraph"/>
+      <w:bookmarkEnd w:id="6"/>
+    </w:p>
+    <w:p>
+      <w:pPr>
         <w:rPr>
           <w:lang w:val="en-US"/>
         </w:rPr>
@@ -3334,9 +3208,17 @@
           <w:lang w:val="en-US"/>
         </w:rPr>
         <w:drawing>
-          <wp:inline distT="0" distB="0" distL="0" distR="0">
-            <wp:extent cx="3962400" cy="2628900"/>
-            <wp:effectExtent l="0" t="0" r="0" b="0"/>
+          <wp:anchor distT="0" distB="0" distL="114300" distR="114300" simplePos="0" relativeHeight="251660288" behindDoc="1" locked="0" layoutInCell="1" allowOverlap="1" wp14:anchorId="26582819">
+            <wp:simplePos x="0" y="0"/>
+            <wp:positionH relativeFrom="margin">
+              <wp:posOffset>709275</wp:posOffset>
+            </wp:positionH>
+            <wp:positionV relativeFrom="paragraph">
+              <wp:posOffset>226391</wp:posOffset>
+            </wp:positionV>
+            <wp:extent cx="3651885" cy="9117965"/>
+            <wp:effectExtent l="0" t="0" r="5715" b="6985"/>
+            <wp:wrapNone/>
             <wp:docPr id="1" name="Afbeelding 1"/>
             <wp:cNvGraphicFramePr>
               <a:graphicFrameLocks xmlns:a="http://schemas.openxmlformats.org/drawingml/2006/main" noChangeAspect="1"/>
@@ -3358,7 +3240,6 @@
                         </a:ext>
                       </a:extLst>
                     </a:blip>
-                    <a:srcRect/>
                     <a:stretch>
                       <a:fillRect/>
                     </a:stretch>
@@ -3366,7 +3247,7 @@
                   <pic:spPr bwMode="auto">
                     <a:xfrm>
                       <a:off x="0" y="0"/>
-                      <a:ext cx="3962400" cy="2628900"/>
+                      <a:ext cx="3651885" cy="9117965"/>
                     </a:xfrm>
                     <a:prstGeom prst="rect">
                       <a:avLst/>
@@ -3379,257 +3260,45 @@
                 </pic:pic>
               </a:graphicData>
             </a:graphic>
-          </wp:inline>
+          </wp:anchor>
         </w:drawing>
       </w:r>
+      <w:r>
+        <w:rPr>
+          <w:lang w:val="en-US"/>
+        </w:rPr>
+        <w:t>Based on the requi</w:t>
+      </w:r>
+      <w:r>
+        <w:rPr>
+          <w:lang w:val="en-US"/>
+        </w:rPr>
+        <w:t>red functionality of the system, we created some use case diagrams:</w:t>
+      </w:r>
+      <w:r>
+        <w:rPr>
+          <w:noProof/>
+          <w:lang w:val="en-US"/>
+        </w:rPr>
+        <w:t xml:space="preserve"> </w:t>
+      </w:r>
     </w:p>
     <w:p>
       <w:pPr>
         <w:pStyle w:val="ListParagraph"/>
-        <w:numPr>
-          <w:ilvl w:val="0"/>
-          <w:numId w:val="4"/>
-        </w:numPr>
-        <w:rPr>
-          <w:lang w:val="en-US"/>
-        </w:rPr>
-      </w:pPr>
-      <w:r>
-        <w:rPr>
-          <w:lang w:val="en-US"/>
-        </w:rPr>
-        <w:t>For e</w:t>
-      </w:r>
-      <w:r>
-        <w:rPr>
-          <w:lang w:val="en-US"/>
-        </w:rPr>
-        <w:t>ach use case you should write a</w:t>
-      </w:r>
-      <w:r>
-        <w:rPr>
-          <w:lang w:val="en-US"/>
-        </w:rPr>
-        <w:t xml:space="preserve"> scenario. (What has to be done to use the functionality in steps). </w:t>
-      </w:r>
-    </w:p>
-    <w:p>
-      <w:pPr>
-        <w:pStyle w:val="ListParagraph"/>
-        <w:numPr>
-          <w:ilvl w:val="0"/>
-          <w:numId w:val="4"/>
-        </w:numPr>
-        <w:rPr>
-          <w:lang w:val="en-US"/>
-        </w:rPr>
-      </w:pPr>
-      <w:r>
-        <w:rPr>
-          <w:lang w:val="en-US"/>
-        </w:rPr>
-        <w:t>The general outline of a scenario:</w:t>
-      </w:r>
-    </w:p>
-    <w:p>
-      <w:pPr>
-        <w:pStyle w:val="ListParagraph"/>
-        <w:rPr>
-          <w:lang w:val="en-US"/>
-        </w:rPr>
-      </w:pPr>
-      <w:r>
-        <w:rPr>
-          <w:lang w:val="en-US"/>
-        </w:rPr>
-        <w:t xml:space="preserve">Name: </w:t>
-      </w:r>
-      <w:r>
-        <w:rPr>
-          <w:lang w:val="en-US"/>
-        </w:rPr>
-        <w:tab/>
-      </w:r>
-      <w:r>
-        <w:rPr>
-          <w:lang w:val="en-US"/>
-        </w:rPr>
-        <w:tab/>
-        <w:t>&lt;&lt; name of the use case &gt;&gt;</w:t>
-      </w:r>
-    </w:p>
-    <w:p>
-      <w:pPr>
-        <w:pStyle w:val="ListParagraph"/>
-        <w:rPr>
-          <w:lang w:val="en-US"/>
-        </w:rPr>
-      </w:pPr>
-      <w:r>
-        <w:rPr>
-          <w:lang w:val="en-US"/>
-        </w:rPr>
-        <w:t xml:space="preserve">Actor : </w:t>
-      </w:r>
-      <w:r>
-        <w:rPr>
-          <w:lang w:val="en-US"/>
-        </w:rPr>
-        <w:tab/>
-      </w:r>
-      <w:r>
-        <w:rPr>
-          <w:lang w:val="en-US"/>
-        </w:rPr>
-        <w:tab/>
-        <w:t>&lt;&lt; name of the actor(s) who use this &gt;&gt;</w:t>
-      </w:r>
-    </w:p>
-    <w:p>
-      <w:pPr>
-        <w:pStyle w:val="ListParagraph"/>
-        <w:rPr>
-          <w:lang w:val="en-US"/>
-        </w:rPr>
-      </w:pPr>
-      <w:r>
-        <w:rPr>
-          <w:lang w:val="en-US"/>
-        </w:rPr>
-        <w:t xml:space="preserve">Pre    : </w:t>
-      </w:r>
-      <w:r>
-        <w:rPr>
-          <w:lang w:val="en-US"/>
-        </w:rPr>
-        <w:tab/>
-      </w:r>
-      <w:r>
-        <w:rPr>
-          <w:lang w:val="en-US"/>
-        </w:rPr>
-        <w:tab/>
-        <w:t>&lt;&lt; conditions which should be satisfied before the use case can be used &gt;&gt;</w:t>
-      </w:r>
-    </w:p>
-    <w:p>
-      <w:pPr>
-        <w:pStyle w:val="ListParagraph"/>
-        <w:rPr>
-          <w:lang w:val="en-US"/>
-        </w:rPr>
-      </w:pPr>
-      <w:r>
-        <w:rPr>
-          <w:lang w:val="en-US"/>
-        </w:rPr>
-        <w:t>Description:</w:t>
-      </w:r>
-      <w:r>
-        <w:rPr>
-          <w:lang w:val="en-US"/>
-        </w:rPr>
-        <w:tab/>
-        <w:t xml:space="preserve">&lt;&lt; the </w:t>
-      </w:r>
-      <w:r>
-        <w:rPr>
-          <w:lang w:val="en-US"/>
-        </w:rPr>
-        <w:t xml:space="preserve">normal </w:t>
-      </w:r>
-      <w:r>
-        <w:rPr>
-          <w:lang w:val="en-US"/>
-        </w:rPr>
-        <w:t>flow of the use case in steps (functional)</w:t>
-      </w:r>
-      <w:r>
-        <w:rPr>
-          <w:lang w:val="en-US"/>
-        </w:rPr>
-        <w:t xml:space="preserve"> &gt;&gt;</w:t>
-      </w:r>
-    </w:p>
-    <w:p>
-      <w:pPr>
-        <w:pStyle w:val="ListParagraph"/>
-        <w:rPr>
-          <w:lang w:val="en-US"/>
-        </w:rPr>
-      </w:pPr>
-      <w:r>
-        <w:rPr>
-          <w:lang w:val="en-US"/>
-        </w:rPr>
-        <w:t>Alternative:</w:t>
-      </w:r>
-      <w:r>
-        <w:rPr>
-          <w:lang w:val="en-US"/>
-        </w:rPr>
-        <w:tab/>
-        <w:t>&lt;&lt; the alternative flow(s) if possible (e.g.: error flow)</w:t>
-      </w:r>
-    </w:p>
-    <w:p>
-      <w:pPr>
-        <w:pStyle w:val="ListParagraph"/>
-        <w:rPr>
-          <w:lang w:val="en-US"/>
-        </w:rPr>
-      </w:pPr>
-      <w:r>
-        <w:rPr>
-          <w:lang w:val="en-US"/>
-        </w:rPr>
-        <w:t>Result:</w:t>
-      </w:r>
-      <w:r>
-        <w:rPr>
-          <w:lang w:val="en-US"/>
-        </w:rPr>
-        <w:tab/>
-      </w:r>
-      <w:r>
-        <w:rPr>
-          <w:lang w:val="en-US"/>
-        </w:rPr>
-        <w:tab/>
-        <w:t>&lt;&lt; the expected result of the normal flow&gt;&gt;</w:t>
-      </w:r>
-    </w:p>
-    <w:p>
-      <w:pPr>
-        <w:shd w:val="clear" w:color="auto" w:fill="D9D9D9" w:themeFill="background1" w:themeFillShade="D9"/>
-        <w:rPr>
-          <w:lang w:val="en-US"/>
-        </w:rPr>
-      </w:pPr>
-      <w:r>
-        <w:rPr>
-          <w:lang w:val="en-US"/>
-        </w:rPr>
-        <w:t>You should check if the use cases cover ALL the requirements ( use a matrix to show that)</w:t>
-      </w:r>
-      <w:bookmarkStart w:id="8" w:name="_Toc498596718"/>
-    </w:p>
-    <w:p>
-      <w:pPr>
-        <w:rPr>
-          <w:rFonts w:asciiTheme="majorHAnsi" w:eastAsiaTheme="majorEastAsia" w:hAnsiTheme="majorHAnsi" w:cstheme="majorBidi"/>
-          <w:color w:val="2F5496" w:themeColor="accent1" w:themeShade="BF"/>
-          <w:sz w:val="32"/>
-          <w:szCs w:val="32"/>
-          <w:lang w:val="en-US"/>
-        </w:rPr>
-      </w:pPr>
+        <w:rPr>
+          <w:lang w:val="en-US"/>
+        </w:rPr>
+      </w:pPr>
+      <w:bookmarkStart w:id="7" w:name="_Toc498596718"/>
       <w:r>
         <w:rPr>
           <w:lang w:val="en-US"/>
         </w:rPr>
         <w:br w:type="page"/>
       </w:r>
+      <w:bookmarkStart w:id="8" w:name="_GoBack"/>
+      <w:bookmarkEnd w:id="8"/>
     </w:p>
     <w:p>
       <w:pPr>
@@ -3645,7 +3314,7 @@
         <w:lastRenderedPageBreak/>
         <w:t>WIREFRAMES</w:t>
       </w:r>
-      <w:bookmarkEnd w:id="8"/>
+      <w:bookmarkEnd w:id="7"/>
     </w:p>
     <w:p>
       <w:pPr>
@@ -6676,6 +6345,7 @@
     <w:rsidRoot w:val="000F39B6"/>
     <w:rsid w:val="000F39B6"/>
     <w:rsid w:val="00181977"/>
+    <w:rsid w:val="00351B37"/>
     <w:rsid w:val="00365E79"/>
     <w:rsid w:val="00B71F89"/>
     <w:rsid w:val="00E77358"/>
@@ -7494,7 +7164,7 @@
 </file>
 
 <file path=customXml/itemProps1.xml><?xml version="1.0" encoding="utf-8"?>
-<ds:datastoreItem xmlns:ds="http://schemas.openxmlformats.org/officeDocument/2006/customXml" ds:itemID="{97605512-A6A3-493F-B778-7A913776076E}">
+<ds:datastoreItem xmlns:ds="http://schemas.openxmlformats.org/officeDocument/2006/customXml" ds:itemID="{6956BFB5-46D6-4738-9F3B-41C5413EE67D}">
   <ds:schemaRefs>
     <ds:schemaRef ds:uri="http://schemas.openxmlformats.org/officeDocument/2006/bibliography"/>
   </ds:schemaRefs>

--- a/Functional Design.docx
+++ b/Functional Design.docx
@@ -16,23 +16,13 @@
       </w:pPr>
       <w:bookmarkStart w:id="0" w:name="_Hlk512506641"/>
       <w:bookmarkEnd w:id="0"/>
-      <w:proofErr w:type="spellStart"/>
       <w:r>
         <w:rPr>
           <w:b/>
           <w:sz w:val="36"/>
           <w:szCs w:val="36"/>
         </w:rPr>
-        <w:t>Functional</w:t>
-      </w:r>
-      <w:proofErr w:type="spellEnd"/>
-      <w:r>
-        <w:rPr>
-          <w:b/>
-          <w:sz w:val="36"/>
-          <w:szCs w:val="36"/>
-        </w:rPr>
-        <w:t xml:space="preserve"> design </w:t>
+        <w:t xml:space="preserve">Functional design </w:t>
       </w:r>
       <w:sdt>
         <w:sdtPr>
@@ -56,36 +46,8 @@
               <w:sz w:val="36"/>
               <w:szCs w:val="36"/>
             </w:rPr>
-            <w:t xml:space="preserve"> </w:t>
+            <w:t xml:space="preserve"> Waifu Logics</w:t>
           </w:r>
-          <w:proofErr w:type="spellStart"/>
-          <w:r>
-            <w:rPr>
-              <w:b/>
-              <w:sz w:val="36"/>
-              <w:szCs w:val="36"/>
-            </w:rPr>
-            <w:t>Waifu</w:t>
-          </w:r>
-          <w:proofErr w:type="spellEnd"/>
-          <w:r>
-            <w:rPr>
-              <w:b/>
-              <w:sz w:val="36"/>
-              <w:szCs w:val="36"/>
-            </w:rPr>
-            <w:t xml:space="preserve"> </w:t>
-          </w:r>
-          <w:proofErr w:type="spellStart"/>
-          <w:r>
-            <w:rPr>
-              <w:b/>
-              <w:sz w:val="36"/>
-              <w:szCs w:val="36"/>
-            </w:rPr>
-            <w:t>Logics</w:t>
-          </w:r>
-          <w:proofErr w:type="spellEnd"/>
         </w:sdtContent>
       </w:sdt>
     </w:p>
@@ -196,28 +158,12 @@
         </w:sdtPr>
         <w:sdtEndPr/>
         <w:sdtContent>
-          <w:proofErr w:type="spellStart"/>
           <w:r>
             <w:rPr>
               <w:b/>
             </w:rPr>
-            <w:t>Waifu</w:t>
+            <w:t>Waifu Logics</w:t>
           </w:r>
-          <w:proofErr w:type="spellEnd"/>
-          <w:r>
-            <w:rPr>
-              <w:b/>
-            </w:rPr>
-            <w:t xml:space="preserve"> </w:t>
-          </w:r>
-          <w:proofErr w:type="spellStart"/>
-          <w:r>
-            <w:rPr>
-              <w:b/>
-            </w:rPr>
-            <w:t>Logics</w:t>
-          </w:r>
-          <w:proofErr w:type="spellEnd"/>
         </w:sdtContent>
       </w:sdt>
     </w:p>
@@ -228,7 +174,6 @@
           <w:b/>
         </w:rPr>
       </w:pPr>
-      <w:proofErr w:type="spellStart"/>
       <w:r>
         <w:rPr>
           <w:b/>
@@ -245,14 +190,7 @@
         <w:rPr>
           <w:b/>
         </w:rPr>
-        <w:t>er</w:t>
-      </w:r>
-      <w:proofErr w:type="spellEnd"/>
-      <w:r>
-        <w:rPr>
-          <w:b/>
-        </w:rPr>
-        <w:t>:</w:t>
+        <w:t>er:</w:t>
       </w:r>
       <w:r>
         <w:rPr>
@@ -787,77 +725,41 @@
           <w:i/>
         </w:rPr>
       </w:pPr>
-      <w:proofErr w:type="spellStart"/>
       <w:r>
         <w:rPr>
           <w:b/>
           <w:i/>
         </w:rPr>
-        <w:t>Initial</w:t>
-      </w:r>
-      <w:proofErr w:type="spellEnd"/>
+        <w:t>Initial Seen</w:t>
+      </w:r>
       <w:r>
         <w:rPr>
           <w:b/>
           <w:i/>
         </w:rPr>
-        <w:t xml:space="preserve"> </w:t>
-      </w:r>
-      <w:proofErr w:type="spellStart"/>
+        <w:t>:</w:t>
+      </w:r>
       <w:r>
         <w:rPr>
           <w:b/>
           <w:i/>
         </w:rPr>
-        <w:t>Seen</w:t>
-      </w:r>
-      <w:proofErr w:type="spellEnd"/>
+        <w:tab/>
+      </w:r>
       <w:r>
         <w:rPr>
           <w:b/>
           <w:i/>
         </w:rPr>
-        <w:t>:</w:t>
+        <w:tab/>
       </w:r>
       <w:r>
         <w:rPr>
           <w:b/>
           <w:i/>
         </w:rPr>
-        <w:tab/>
-      </w:r>
-      <w:r>
-        <w:rPr>
-          <w:b/>
-          <w:i/>
-        </w:rPr>
-        <w:tab/>
-      </w:r>
-      <w:proofErr w:type="spellStart"/>
-      <w:r>
-        <w:rPr>
-          <w:b/>
-          <w:i/>
-        </w:rPr>
-        <w:t>Initial</w:t>
-      </w:r>
-      <w:proofErr w:type="spellEnd"/>
-      <w:r>
-        <w:rPr>
-          <w:b/>
-          <w:i/>
-        </w:rPr>
-        <w:t xml:space="preserve"> </w:t>
-      </w:r>
-      <w:proofErr w:type="spellStart"/>
-      <w:r>
-        <w:rPr>
-          <w:b/>
-          <w:i/>
-        </w:rPr>
-        <w:t>Seen</w:t>
-      </w:r>
-      <w:proofErr w:type="spellEnd"/>
+        <w:t>Initial Seen</w:t>
+      </w:r>
       <w:r>
         <w:rPr>
           <w:b/>
@@ -1084,13 +986,8 @@
         </w:tabs>
         <w:jc w:val="both"/>
       </w:pPr>
-      <w:proofErr w:type="spellStart"/>
-      <w:r>
-        <w:t>Place</w:t>
-      </w:r>
-      <w:proofErr w:type="spellEnd"/>
-      <w:r>
-        <w:t>:</w:t>
+      <w:r>
+        <w:t>Place:</w:t>
       </w:r>
       <w:r>
         <w:tab/>
@@ -1132,14 +1029,7 @@
       </w:r>
       <w:r>
         <w:tab/>
-      </w:r>
-      <w:proofErr w:type="spellStart"/>
-      <w:r>
-        <w:t>Place</w:t>
-      </w:r>
-      <w:proofErr w:type="spellEnd"/>
-      <w:r>
-        <w:t>:</w:t>
+        <w:t>Place:</w:t>
       </w:r>
       <w:r>
         <w:tab/>
@@ -1271,7 +1161,7 @@
             <w:rPr>
               <w:rFonts w:eastAsiaTheme="minorEastAsia"/>
               <w:noProof/>
-              <w:lang w:eastAsia="nl-NL"/>
+              <w:lang w:val="en-US"/>
             </w:rPr>
           </w:pPr>
           <w:r>
@@ -1283,7 +1173,7 @@
           <w:r>
             <w:fldChar w:fldCharType="separate"/>
           </w:r>
-          <w:hyperlink w:anchor="_Toc498596712" w:history="1">
+          <w:hyperlink w:anchor="_Toc513548468" w:history="1">
             <w:r>
               <w:rPr>
                 <w:rStyle w:val="Hyperlink"/>
@@ -1311,7 +1201,7 @@
                 <w:noProof/>
                 <w:webHidden/>
               </w:rPr>
-              <w:instrText xml:space="preserve"> PAGEREF _Toc498596712 \h </w:instrText>
+              <w:instrText xml:space="preserve"> PAGEREF _Toc513548468 \h </w:instrText>
             </w:r>
             <w:r>
               <w:rPr>
@@ -1351,10 +1241,10 @@
             <w:rPr>
               <w:rFonts w:eastAsiaTheme="minorEastAsia"/>
               <w:noProof/>
-              <w:lang w:eastAsia="nl-NL"/>
+              <w:lang w:val="en-US"/>
             </w:rPr>
           </w:pPr>
-          <w:hyperlink w:anchor="_Toc498596713" w:history="1">
+          <w:hyperlink w:anchor="_Toc513548469" w:history="1">
             <w:r>
               <w:rPr>
                 <w:rStyle w:val="Hyperlink"/>
@@ -1382,7 +1272,7 @@
                 <w:noProof/>
                 <w:webHidden/>
               </w:rPr>
-              <w:instrText xml:space="preserve"> PAGEREF _Toc498596713 \h </w:instrText>
+              <w:instrText xml:space="preserve"> PAGEREF _Toc513548469 \h </w:instrText>
             </w:r>
             <w:r>
               <w:rPr>
@@ -1422,10 +1312,10 @@
             <w:rPr>
               <w:rFonts w:eastAsiaTheme="minorEastAsia"/>
               <w:noProof/>
-              <w:lang w:eastAsia="nl-NL"/>
+              <w:lang w:val="en-US"/>
             </w:rPr>
           </w:pPr>
-          <w:hyperlink w:anchor="_Toc498596714" w:history="1">
+          <w:hyperlink w:anchor="_Toc513548470" w:history="1">
             <w:r>
               <w:rPr>
                 <w:rStyle w:val="Hyperlink"/>
@@ -1453,149 +1343,7 @@
                 <w:noProof/>
                 <w:webHidden/>
               </w:rPr>
-              <w:instrText xml:space="preserve"> PAGEREF _Toc498596714 \h </w:instrText>
-            </w:r>
-            <w:r>
-              <w:rPr>
-                <w:noProof/>
-                <w:webHidden/>
-              </w:rPr>
-            </w:r>
-            <w:r>
-              <w:rPr>
-                <w:noProof/>
-                <w:webHidden/>
-              </w:rPr>
-              <w:fldChar w:fldCharType="separate"/>
-            </w:r>
-            <w:r>
-              <w:rPr>
-                <w:noProof/>
-                <w:webHidden/>
-              </w:rPr>
-              <w:t>2</w:t>
-            </w:r>
-            <w:r>
-              <w:rPr>
-                <w:noProof/>
-                <w:webHidden/>
-              </w:rPr>
-              <w:fldChar w:fldCharType="end"/>
-            </w:r>
-          </w:hyperlink>
-        </w:p>
-        <w:p>
-          <w:pPr>
-            <w:pStyle w:val="TOC1"/>
-            <w:tabs>
-              <w:tab w:val="right" w:leader="dot" w:pos="9062"/>
-            </w:tabs>
-            <w:rPr>
-              <w:rFonts w:eastAsiaTheme="minorEastAsia"/>
-              <w:noProof/>
-              <w:lang w:eastAsia="nl-NL"/>
-            </w:rPr>
-          </w:pPr>
-          <w:hyperlink w:anchor="_Toc498596715" w:history="1">
-            <w:r>
-              <w:rPr>
-                <w:rStyle w:val="Hyperlink"/>
-                <w:noProof/>
-                <w:lang w:val="en-US"/>
-              </w:rPr>
-              <w:t>REQUIREMENTS</w:t>
-            </w:r>
-            <w:r>
-              <w:rPr>
-                <w:noProof/>
-                <w:webHidden/>
-              </w:rPr>
-              <w:tab/>
-            </w:r>
-            <w:r>
-              <w:rPr>
-                <w:noProof/>
-                <w:webHidden/>
-              </w:rPr>
-              <w:fldChar w:fldCharType="begin"/>
-            </w:r>
-            <w:r>
-              <w:rPr>
-                <w:noProof/>
-                <w:webHidden/>
-              </w:rPr>
-              <w:instrText xml:space="preserve"> PAGEREF _Toc498596715 \h </w:instrText>
-            </w:r>
-            <w:r>
-              <w:rPr>
-                <w:noProof/>
-                <w:webHidden/>
-              </w:rPr>
-            </w:r>
-            <w:r>
-              <w:rPr>
-                <w:noProof/>
-                <w:webHidden/>
-              </w:rPr>
-              <w:fldChar w:fldCharType="separate"/>
-            </w:r>
-            <w:r>
-              <w:rPr>
-                <w:noProof/>
-                <w:webHidden/>
-              </w:rPr>
-              <w:t>2</w:t>
-            </w:r>
-            <w:r>
-              <w:rPr>
-                <w:noProof/>
-                <w:webHidden/>
-              </w:rPr>
-              <w:fldChar w:fldCharType="end"/>
-            </w:r>
-          </w:hyperlink>
-        </w:p>
-        <w:p>
-          <w:pPr>
-            <w:pStyle w:val="TOC2"/>
-            <w:tabs>
-              <w:tab w:val="right" w:leader="dot" w:pos="9062"/>
-            </w:tabs>
-            <w:rPr>
-              <w:rFonts w:eastAsiaTheme="minorEastAsia"/>
-              <w:noProof/>
-              <w:lang w:eastAsia="nl-NL"/>
-            </w:rPr>
-          </w:pPr>
-          <w:hyperlink w:anchor="_Toc498596716" w:history="1">
-            <w:r>
-              <w:rPr>
-                <w:rStyle w:val="Hyperlink"/>
-                <w:noProof/>
-                <w:lang w:val="en-US"/>
-              </w:rPr>
-              <w:t>CONTENT OF A REQUIREMENTS DOCUMENT</w:t>
-            </w:r>
-            <w:r>
-              <w:rPr>
-                <w:noProof/>
-                <w:webHidden/>
-              </w:rPr>
-              <w:tab/>
-            </w:r>
-            <w:r>
-              <w:rPr>
-                <w:noProof/>
-                <w:webHidden/>
-              </w:rPr>
-              <w:fldChar w:fldCharType="begin"/>
-            </w:r>
-            <w:r>
-              <w:rPr>
-                <w:noProof/>
-                <w:webHidden/>
-              </w:rPr>
-              <w:instrText xml:space="preserve"> PAGEREF _Toc498596716 \h </w:instrText>
+              <w:instrText xml:space="preserve"> PAGEREF _Toc513548470 \h </w:instrText>
             </w:r>
             <w:r>
               <w:rPr>
@@ -1635,17 +1383,17 @@
             <w:rPr>
               <w:rFonts w:eastAsiaTheme="minorEastAsia"/>
               <w:noProof/>
-              <w:lang w:eastAsia="nl-NL"/>
+              <w:lang w:val="en-US"/>
             </w:rPr>
           </w:pPr>
-          <w:hyperlink w:anchor="_Toc498596717" w:history="1">
+          <w:hyperlink w:anchor="_Toc513548471" w:history="1">
             <w:r>
               <w:rPr>
                 <w:rStyle w:val="Hyperlink"/>
                 <w:noProof/>
                 <w:lang w:val="en-US"/>
               </w:rPr>
-              <w:t>USE CASE DIAGRAM AND SCENARIOS</w:t>
+              <w:t>REQUIREMENTS</w:t>
             </w:r>
             <w:r>
               <w:rPr>
@@ -1666,7 +1414,7 @@
                 <w:noProof/>
                 <w:webHidden/>
               </w:rPr>
-              <w:instrText xml:space="preserve"> PAGEREF _Toc498596717 \h </w:instrText>
+              <w:instrText xml:space="preserve"> PAGEREF _Toc513548471 \h </w:instrText>
             </w:r>
             <w:r>
               <w:rPr>
@@ -1706,17 +1454,17 @@
             <w:rPr>
               <w:rFonts w:eastAsiaTheme="minorEastAsia"/>
               <w:noProof/>
-              <w:lang w:eastAsia="nl-NL"/>
+              <w:lang w:val="en-US"/>
             </w:rPr>
           </w:pPr>
-          <w:hyperlink w:anchor="_Toc498596718" w:history="1">
+          <w:hyperlink w:anchor="_Toc513548472" w:history="1">
             <w:r>
               <w:rPr>
                 <w:rStyle w:val="Hyperlink"/>
                 <w:noProof/>
                 <w:lang w:val="en-US"/>
               </w:rPr>
-              <w:t>WIREFRAMES</w:t>
+              <w:t>USE CASE DIAGRAM AND SCENARIOS</w:t>
             </w:r>
             <w:r>
               <w:rPr>
@@ -1737,7 +1485,7 @@
                 <w:noProof/>
                 <w:webHidden/>
               </w:rPr>
-              <w:instrText xml:space="preserve"> PAGEREF _Toc498596718 \h </w:instrText>
+              <w:instrText xml:space="preserve"> PAGEREF _Toc513548472 \h </w:instrText>
             </w:r>
             <w:r>
               <w:rPr>
@@ -1777,17 +1525,17 @@
             <w:rPr>
               <w:rFonts w:eastAsiaTheme="minorEastAsia"/>
               <w:noProof/>
-              <w:lang w:eastAsia="nl-NL"/>
+              <w:lang w:val="en-US"/>
             </w:rPr>
           </w:pPr>
-          <w:hyperlink w:anchor="_Toc498596719" w:history="1">
+          <w:hyperlink w:anchor="_Toc513548473" w:history="1">
             <w:r>
               <w:rPr>
                 <w:rStyle w:val="Hyperlink"/>
                 <w:noProof/>
                 <w:lang w:val="en-US"/>
               </w:rPr>
-              <w:t>PERSISTENT DATA</w:t>
+              <w:t>WIREFRAMES</w:t>
             </w:r>
             <w:r>
               <w:rPr>
@@ -1808,78 +1556,7 @@
                 <w:noProof/>
                 <w:webHidden/>
               </w:rPr>
-              <w:instrText xml:space="preserve"> PAGEREF _Toc498596719 \h </w:instrText>
-            </w:r>
-            <w:r>
-              <w:rPr>
-                <w:noProof/>
-                <w:webHidden/>
-              </w:rPr>
-            </w:r>
-            <w:r>
-              <w:rPr>
-                <w:noProof/>
-                <w:webHidden/>
-              </w:rPr>
-              <w:fldChar w:fldCharType="separate"/>
-            </w:r>
-            <w:r>
-              <w:rPr>
-                <w:noProof/>
-                <w:webHidden/>
-              </w:rPr>
-              <w:t>4</w:t>
-            </w:r>
-            <w:r>
-              <w:rPr>
-                <w:noProof/>
-                <w:webHidden/>
-              </w:rPr>
-              <w:fldChar w:fldCharType="end"/>
-            </w:r>
-          </w:hyperlink>
-        </w:p>
-        <w:p>
-          <w:pPr>
-            <w:pStyle w:val="TOC1"/>
-            <w:tabs>
-              <w:tab w:val="right" w:leader="dot" w:pos="9062"/>
-            </w:tabs>
-            <w:rPr>
-              <w:rFonts w:eastAsiaTheme="minorEastAsia"/>
-              <w:noProof/>
-              <w:lang w:eastAsia="nl-NL"/>
-            </w:rPr>
-          </w:pPr>
-          <w:hyperlink w:anchor="_Toc498596720" w:history="1">
-            <w:r>
-              <w:rPr>
-                <w:rStyle w:val="Hyperlink"/>
-                <w:noProof/>
-                <w:lang w:val="en-US"/>
-              </w:rPr>
-              <w:t>APPENDICES</w:t>
-            </w:r>
-            <w:r>
-              <w:rPr>
-                <w:noProof/>
-                <w:webHidden/>
-              </w:rPr>
-              <w:tab/>
-            </w:r>
-            <w:r>
-              <w:rPr>
-                <w:noProof/>
-                <w:webHidden/>
-              </w:rPr>
-              <w:fldChar w:fldCharType="begin"/>
-            </w:r>
-            <w:r>
-              <w:rPr>
-                <w:noProof/>
-                <w:webHidden/>
-              </w:rPr>
-              <w:instrText xml:space="preserve"> PAGEREF _Toc498596720 \h </w:instrText>
+              <w:instrText xml:space="preserve"> PAGEREF _Toc513548473 \h </w:instrText>
             </w:r>
             <w:r>
               <w:rPr>
@@ -1912,6 +1589,77 @@
         </w:p>
         <w:p>
           <w:pPr>
+            <w:pStyle w:val="TOC1"/>
+            <w:tabs>
+              <w:tab w:val="right" w:leader="dot" w:pos="9062"/>
+            </w:tabs>
+            <w:rPr>
+              <w:rFonts w:eastAsiaTheme="minorEastAsia"/>
+              <w:noProof/>
+              <w:lang w:val="en-US"/>
+            </w:rPr>
+          </w:pPr>
+          <w:hyperlink w:anchor="_Toc513548474" w:history="1">
+            <w:r>
+              <w:rPr>
+                <w:rStyle w:val="Hyperlink"/>
+                <w:noProof/>
+                <w:lang w:val="en-US"/>
+              </w:rPr>
+              <w:t>PERSISTENT DATA</w:t>
+            </w:r>
+            <w:r>
+              <w:rPr>
+                <w:noProof/>
+                <w:webHidden/>
+              </w:rPr>
+              <w:tab/>
+            </w:r>
+            <w:r>
+              <w:rPr>
+                <w:noProof/>
+                <w:webHidden/>
+              </w:rPr>
+              <w:fldChar w:fldCharType="begin"/>
+            </w:r>
+            <w:r>
+              <w:rPr>
+                <w:noProof/>
+                <w:webHidden/>
+              </w:rPr>
+              <w:instrText xml:space="preserve"> PAGEREF _Toc513548474 \h </w:instrText>
+            </w:r>
+            <w:r>
+              <w:rPr>
+                <w:noProof/>
+                <w:webHidden/>
+              </w:rPr>
+            </w:r>
+            <w:r>
+              <w:rPr>
+                <w:noProof/>
+                <w:webHidden/>
+              </w:rPr>
+              <w:fldChar w:fldCharType="separate"/>
+            </w:r>
+            <w:r>
+              <w:rPr>
+                <w:noProof/>
+                <w:webHidden/>
+              </w:rPr>
+              <w:t>6</w:t>
+            </w:r>
+            <w:r>
+              <w:rPr>
+                <w:noProof/>
+                <w:webHidden/>
+              </w:rPr>
+              <w:fldChar w:fldCharType="end"/>
+            </w:r>
+          </w:hyperlink>
+        </w:p>
+        <w:p>
+          <w:pPr>
             <w:pStyle w:val="TOC2"/>
             <w:tabs>
               <w:tab w:val="right" w:leader="dot" w:pos="9062"/>
@@ -1919,10 +1667,10 @@
             <w:rPr>
               <w:rFonts w:eastAsiaTheme="minorEastAsia"/>
               <w:noProof/>
-              <w:lang w:eastAsia="nl-NL"/>
+              <w:lang w:val="en-US"/>
             </w:rPr>
           </w:pPr>
-          <w:hyperlink w:anchor="_Toc498596721" w:history="1">
+          <w:hyperlink w:anchor="_Toc513548475" w:history="1">
             <w:r>
               <w:rPr>
                 <w:rStyle w:val="Hyperlink"/>
@@ -1950,7 +1698,7 @@
                 <w:noProof/>
                 <w:webHidden/>
               </w:rPr>
-              <w:instrText xml:space="preserve"> PAGEREF _Toc498596721 \h </w:instrText>
+              <w:instrText xml:space="preserve"> PAGEREF _Toc513548475 \h </w:instrText>
             </w:r>
             <w:r>
               <w:rPr>
@@ -1970,7 +1718,7 @@
                 <w:noProof/>
                 <w:webHidden/>
               </w:rPr>
-              <w:t>5</w:t>
+              <w:t>7</w:t>
             </w:r>
             <w:r>
               <w:rPr>
@@ -1999,7 +1747,7 @@
           <w:lang w:val="en-US"/>
         </w:rPr>
       </w:pPr>
-      <w:bookmarkStart w:id="2" w:name="_Toc498596712"/>
+      <w:bookmarkStart w:id="2" w:name="_Toc513548468"/>
       <w:r>
         <w:rPr>
           <w:lang w:val="en-US"/>
@@ -2041,21 +1789,7 @@
         <w:rPr>
           <w:lang w:val="en-US"/>
         </w:rPr>
-        <w:t xml:space="preserve">Duncan </w:t>
-      </w:r>
-      <w:proofErr w:type="spellStart"/>
-      <w:r>
-        <w:rPr>
-          <w:lang w:val="en-US"/>
-        </w:rPr>
-        <w:t>Sterken</w:t>
-      </w:r>
-      <w:proofErr w:type="spellEnd"/>
-      <w:r>
-        <w:rPr>
-          <w:lang w:val="en-US"/>
-        </w:rPr>
-        <w:t>: Backend.</w:t>
+        <w:t>Duncan Sterken: Backend.</w:t>
       </w:r>
     </w:p>
     <w:p>
@@ -2145,21 +1879,7 @@
         <w:rPr>
           <w:lang w:val="en-US"/>
         </w:rPr>
-        <w:t xml:space="preserve">Duncan </w:t>
-      </w:r>
-      <w:proofErr w:type="spellStart"/>
-      <w:r>
-        <w:rPr>
-          <w:lang w:val="en-US"/>
-        </w:rPr>
-        <w:t>Sterken</w:t>
-      </w:r>
-      <w:proofErr w:type="spellEnd"/>
-      <w:r>
-        <w:rPr>
-          <w:lang w:val="en-US"/>
-        </w:rPr>
-        <w:t>:</w:t>
+        <w:t>Duncan Sterken:</w:t>
       </w:r>
     </w:p>
     <w:p>
@@ -2279,16 +1999,8 @@
         <w:rPr>
           <w:lang w:val="en-US"/>
         </w:rPr>
-        <w:t xml:space="preserve">Backend Account </w:t>
-      </w:r>
-      <w:proofErr w:type="spellStart"/>
-      <w:r>
-        <w:rPr>
-          <w:lang w:val="en-US"/>
-        </w:rPr>
-        <w:t>Systeem</w:t>
-      </w:r>
-      <w:proofErr w:type="spellEnd"/>
+        <w:t>Backend Account Systeem</w:t>
+      </w:r>
       <w:r>
         <w:rPr>
           <w:lang w:val="en-US"/>
@@ -2425,7 +2137,21 @@
         <w:rPr>
           <w:lang w:val="en-US"/>
         </w:rPr>
-        <w:t>Every morning.</w:t>
+        <w:t>We have a meeting every mor</w:t>
+      </w:r>
+      <w:r>
+        <w:rPr>
+          <w:lang w:val="en-US"/>
+        </w:rPr>
+        <w:t>n</w:t>
+      </w:r>
+      <w:bookmarkStart w:id="3" w:name="_GoBack"/>
+      <w:bookmarkEnd w:id="3"/>
+      <w:r>
+        <w:rPr>
+          <w:lang w:val="en-US"/>
+        </w:rPr>
+        <w:t>ing</w:t>
       </w:r>
     </w:p>
     <w:p>
@@ -2435,14 +2161,14 @@
           <w:lang w:val="en-US"/>
         </w:rPr>
       </w:pPr>
-      <w:bookmarkStart w:id="3" w:name="_Toc498596713"/>
+      <w:bookmarkStart w:id="4" w:name="_Toc513548469"/>
       <w:r>
         <w:rPr>
           <w:lang w:val="en-US"/>
         </w:rPr>
         <w:t>PROJECT DETAILS</w:t>
       </w:r>
-      <w:bookmarkEnd w:id="3"/>
+      <w:bookmarkEnd w:id="4"/>
     </w:p>
     <w:p>
       <w:pPr>
@@ -2483,21 +2209,7 @@
         <w:rPr>
           <w:lang w:val="en-US"/>
         </w:rPr>
-        <w:t xml:space="preserve">: P. </w:t>
-      </w:r>
-      <w:proofErr w:type="spellStart"/>
-      <w:r>
-        <w:rPr>
-          <w:lang w:val="en-US"/>
-        </w:rPr>
-        <w:t>Nocker</w:t>
-      </w:r>
-      <w:proofErr w:type="spellEnd"/>
-      <w:r>
-        <w:rPr>
-          <w:lang w:val="en-US"/>
-        </w:rPr>
-        <w:t>.</w:t>
+        <w:t>: P. Nocker.</w:t>
       </w:r>
     </w:p>
     <w:p>
@@ -2537,7 +2249,7 @@
           <w:lang w:val="en-US"/>
         </w:rPr>
       </w:pPr>
-      <w:bookmarkStart w:id="4" w:name="_Toc498596714"/>
+      <w:bookmarkStart w:id="5" w:name="_Toc513548470"/>
       <w:r>
         <w:rPr>
           <w:lang w:val="en-US"/>
@@ -2545,7 +2257,7 @@
         <w:lastRenderedPageBreak/>
         <w:t>PROJECT DESCRIPTION</w:t>
       </w:r>
-      <w:bookmarkEnd w:id="4"/>
+      <w:bookmarkEnd w:id="5"/>
     </w:p>
     <w:p>
       <w:pPr>
@@ -2562,31 +2274,7 @@
         <w:rPr>
           <w:lang w:val="en-US"/>
         </w:rPr>
-        <w:t xml:space="preserve">At this moment there isn’t </w:t>
-      </w:r>
-      <w:r>
-        <w:rPr>
-          <w:lang w:val="en-US"/>
-        </w:rPr>
-        <w:t xml:space="preserve">a hub for people in the I.T. </w:t>
-      </w:r>
-      <w:r>
-        <w:rPr>
-          <w:lang w:val="en-US"/>
-        </w:rPr>
-        <w:t>work field</w:t>
-      </w:r>
-      <w:r>
-        <w:rPr>
-          <w:lang w:val="en-US"/>
-        </w:rPr>
-        <w:t xml:space="preserve">. Our goal is to make a </w:t>
-      </w:r>
-      <w:r>
-        <w:rPr>
-          <w:lang w:val="en-US"/>
-        </w:rPr>
-        <w:t>website that provides a platform for these people to network and help each other.</w:t>
+        <w:t>We are going to create a social media platform that acts as a main hub for people that want to help each other with coding problems and building a small network of people.</w:t>
       </w:r>
     </w:p>
     <w:p>
@@ -2596,14 +2284,14 @@
           <w:lang w:val="en-US"/>
         </w:rPr>
       </w:pPr>
-      <w:bookmarkStart w:id="5" w:name="_Toc498596715"/>
+      <w:bookmarkStart w:id="6" w:name="_Toc513548471"/>
       <w:r>
         <w:rPr>
           <w:lang w:val="en-US"/>
         </w:rPr>
         <w:t>REQUIREMENTS</w:t>
       </w:r>
-      <w:bookmarkEnd w:id="5"/>
+      <w:bookmarkEnd w:id="6"/>
     </w:p>
     <w:p>
       <w:pPr>
@@ -2747,21 +2435,7 @@
         <w:rPr>
           <w:lang w:val="en-US"/>
         </w:rPr>
-        <w:t xml:space="preserve">Coding Languages: HTML – CSS – </w:t>
-      </w:r>
-      <w:proofErr w:type="spellStart"/>
-      <w:r>
-        <w:rPr>
-          <w:lang w:val="en-US"/>
-        </w:rPr>
-        <w:t>Javascript</w:t>
-      </w:r>
-      <w:proofErr w:type="spellEnd"/>
-      <w:r>
-        <w:rPr>
-          <w:lang w:val="en-US"/>
-        </w:rPr>
-        <w:t xml:space="preserve"> – PHP – SQL</w:t>
+        <w:t>Coding Languages: HTML – CSS – Javascript – PHP – SQL</w:t>
       </w:r>
     </w:p>
     <w:p>
@@ -3092,16 +2766,8 @@
         <w:rPr>
           <w:lang w:val="en-US"/>
         </w:rPr>
-        <w:t xml:space="preserve">We called this:  </w:t>
-      </w:r>
-      <w:proofErr w:type="spellStart"/>
-      <w:r>
-        <w:rPr>
-          <w:lang w:val="en-US"/>
-        </w:rPr>
-        <w:t>MoSCoW</w:t>
-      </w:r>
-      <w:proofErr w:type="spellEnd"/>
+        <w:t>We called this:  MoSCoW</w:t>
+      </w:r>
     </w:p>
     <w:p>
       <w:pPr>
@@ -3119,21 +2785,7 @@
         <w:rPr>
           <w:lang w:val="en-US"/>
         </w:rPr>
-        <w:t xml:space="preserve">(P. </w:t>
-      </w:r>
-      <w:proofErr w:type="spellStart"/>
-      <w:r>
-        <w:rPr>
-          <w:lang w:val="en-US"/>
-        </w:rPr>
-        <w:t>Nocker</w:t>
-      </w:r>
-      <w:proofErr w:type="spellEnd"/>
-      <w:r>
-        <w:rPr>
-          <w:lang w:val="en-US"/>
-        </w:rPr>
-        <w:t xml:space="preserve">) </w:t>
+        <w:t xml:space="preserve">(P. Nocker) </w:t>
       </w:r>
       <w:r>
         <w:rPr>
@@ -3145,21 +2797,7 @@
         <w:rPr>
           <w:lang w:val="en-US"/>
         </w:rPr>
-        <w:t>. We (</w:t>
-      </w:r>
-      <w:proofErr w:type="spellStart"/>
-      <w:r>
-        <w:rPr>
-          <w:lang w:val="en-US"/>
-        </w:rPr>
-        <w:t>Waifu</w:t>
-      </w:r>
-      <w:proofErr w:type="spellEnd"/>
-      <w:r>
-        <w:rPr>
-          <w:lang w:val="en-US"/>
-        </w:rPr>
-        <w:t xml:space="preserve"> Logics) are doing our best to realize this project.</w:t>
+        <w:t>. We (Waifu Logics) are doing our best to realize this project.</w:t>
       </w:r>
     </w:p>
     <w:p>
@@ -3172,7 +2810,6 @@
           <w:lang w:val="en-US"/>
         </w:rPr>
       </w:pPr>
-      <w:bookmarkStart w:id="6" w:name="_Toc498596717"/>
       <w:r>
         <w:rPr>
           <w:lang w:val="en-US"/>
@@ -3187,6 +2824,7 @@
           <w:lang w:val="en-US"/>
         </w:rPr>
       </w:pPr>
+      <w:bookmarkStart w:id="7" w:name="_Toc513548472"/>
       <w:r>
         <w:rPr>
           <w:lang w:val="en-US"/>
@@ -3194,7 +2832,7 @@
         <w:lastRenderedPageBreak/>
         <w:t>USE CASE DIAGRAM AND SCENARIOS</w:t>
       </w:r>
-      <w:bookmarkEnd w:id="6"/>
+      <w:bookmarkEnd w:id="7"/>
     </w:p>
     <w:p>
       <w:pPr>
@@ -3290,15 +2928,12 @@
           <w:lang w:val="en-US"/>
         </w:rPr>
       </w:pPr>
-      <w:bookmarkStart w:id="7" w:name="_Toc498596718"/>
       <w:r>
         <w:rPr>
           <w:lang w:val="en-US"/>
         </w:rPr>
         <w:br w:type="page"/>
       </w:r>
-      <w:bookmarkStart w:id="8" w:name="_GoBack"/>
-      <w:bookmarkEnd w:id="8"/>
     </w:p>
     <w:p>
       <w:pPr>
@@ -3307,6 +2942,7 @@
           <w:lang w:val="en-US"/>
         </w:rPr>
       </w:pPr>
+      <w:bookmarkStart w:id="8" w:name="_Toc513548473"/>
       <w:r>
         <w:rPr>
           <w:lang w:val="en-US"/>
@@ -3314,7 +2950,7 @@
         <w:lastRenderedPageBreak/>
         <w:t>WIREFRAMES</w:t>
       </w:r>
-      <w:bookmarkEnd w:id="7"/>
+      <w:bookmarkEnd w:id="8"/>
     </w:p>
     <w:p>
       <w:pPr>
@@ -3648,7 +3284,7 @@
           <w:lang w:val="en-US"/>
         </w:rPr>
       </w:pPr>
-      <w:bookmarkStart w:id="9" w:name="_Toc498596719"/>
+      <w:bookmarkStart w:id="9" w:name="_Toc513548474"/>
       <w:r>
         <w:rPr>
           <w:lang w:val="en-US"/>
@@ -3730,7 +3366,6 @@
           </wp:inline>
         </w:drawing>
       </w:r>
-      <w:bookmarkStart w:id="10" w:name="_Toc498596720"/>
       <w:r>
         <w:rPr>
           <w:lang w:val="en-US"/>
@@ -3743,23 +3378,22 @@
         </w:rPr>
         <w:t>PPENDICES</w:t>
       </w:r>
+    </w:p>
+    <w:p>
+      <w:pPr>
+        <w:pStyle w:val="Heading2"/>
+        <w:rPr>
+          <w:lang w:val="en-US"/>
+        </w:rPr>
+      </w:pPr>
+      <w:bookmarkStart w:id="10" w:name="_Toc513548475"/>
+      <w:r>
+        <w:rPr>
+          <w:lang w:val="en-US"/>
+        </w:rPr>
+        <w:t>APPENDICE A</w:t>
+      </w:r>
       <w:bookmarkEnd w:id="10"/>
-    </w:p>
-    <w:p>
-      <w:pPr>
-        <w:pStyle w:val="Heading2"/>
-        <w:rPr>
-          <w:lang w:val="en-US"/>
-        </w:rPr>
-      </w:pPr>
-      <w:bookmarkStart w:id="11" w:name="_Toc498596721"/>
-      <w:r>
-        <w:rPr>
-          <w:lang w:val="en-US"/>
-        </w:rPr>
-        <w:t>APPENDICE A</w:t>
-      </w:r>
-      <w:bookmarkEnd w:id="11"/>
     </w:p>
     <w:p>
       <w:pPr>
@@ -3898,7 +3532,7 @@
                 <w:sz w:val="48"/>
                 <w:szCs w:val="48"/>
               </w:rPr>
-              <w:t>7</w:t>
+              <w:t>3</w:t>
             </w:r>
             <w:r>
               <w:rPr>
@@ -6345,6 +5979,7 @@
     <w:rsidRoot w:val="000F39B6"/>
     <w:rsid w:val="000F39B6"/>
     <w:rsid w:val="00181977"/>
+    <w:rsid w:val="002B76C3"/>
     <w:rsid w:val="00351B37"/>
     <w:rsid w:val="00365E79"/>
     <w:rsid w:val="00B71F89"/>
@@ -7164,7 +6799,7 @@
 </file>
 
 <file path=customXml/itemProps1.xml><?xml version="1.0" encoding="utf-8"?>
-<ds:datastoreItem xmlns:ds="http://schemas.openxmlformats.org/officeDocument/2006/customXml" ds:itemID="{6956BFB5-46D6-4738-9F3B-41C5413EE67D}">
+<ds:datastoreItem xmlns:ds="http://schemas.openxmlformats.org/officeDocument/2006/customXml" ds:itemID="{4385E217-2901-45EA-8812-3A6556AF20FE}">
   <ds:schemaRefs>
     <ds:schemaRef ds:uri="http://schemas.openxmlformats.org/officeDocument/2006/bibliography"/>
   </ds:schemaRefs>

--- a/Functional Design.docx
+++ b/Functional Design.docx
@@ -16,13 +16,23 @@
       </w:pPr>
       <w:bookmarkStart w:id="0" w:name="_Hlk512506641"/>
       <w:bookmarkEnd w:id="0"/>
+      <w:proofErr w:type="spellStart"/>
       <w:r>
         <w:rPr>
           <w:b/>
           <w:sz w:val="36"/>
           <w:szCs w:val="36"/>
         </w:rPr>
-        <w:t xml:space="preserve">Functional design </w:t>
+        <w:t>Functional</w:t>
+      </w:r>
+      <w:proofErr w:type="spellEnd"/>
+      <w:r>
+        <w:rPr>
+          <w:b/>
+          <w:sz w:val="36"/>
+          <w:szCs w:val="36"/>
+        </w:rPr>
+        <w:t xml:space="preserve"> design </w:t>
       </w:r>
       <w:sdt>
         <w:sdtPr>
@@ -46,8 +56,36 @@
               <w:sz w:val="36"/>
               <w:szCs w:val="36"/>
             </w:rPr>
-            <w:t xml:space="preserve"> Waifu Logics</w:t>
+            <w:t xml:space="preserve"> </w:t>
           </w:r>
+          <w:proofErr w:type="spellStart"/>
+          <w:r>
+            <w:rPr>
+              <w:b/>
+              <w:sz w:val="36"/>
+              <w:szCs w:val="36"/>
+            </w:rPr>
+            <w:t>Waifu</w:t>
+          </w:r>
+          <w:proofErr w:type="spellEnd"/>
+          <w:r>
+            <w:rPr>
+              <w:b/>
+              <w:sz w:val="36"/>
+              <w:szCs w:val="36"/>
+            </w:rPr>
+            <w:t xml:space="preserve"> </w:t>
+          </w:r>
+          <w:proofErr w:type="spellStart"/>
+          <w:r>
+            <w:rPr>
+              <w:b/>
+              <w:sz w:val="36"/>
+              <w:szCs w:val="36"/>
+            </w:rPr>
+            <w:t>Logics</w:t>
+          </w:r>
+          <w:proofErr w:type="spellEnd"/>
         </w:sdtContent>
       </w:sdt>
     </w:p>
@@ -158,12 +196,28 @@
         </w:sdtPr>
         <w:sdtEndPr/>
         <w:sdtContent>
+          <w:proofErr w:type="spellStart"/>
           <w:r>
             <w:rPr>
               <w:b/>
             </w:rPr>
-            <w:t>Waifu Logics</w:t>
+            <w:t>Waifu</w:t>
           </w:r>
+          <w:proofErr w:type="spellEnd"/>
+          <w:r>
+            <w:rPr>
+              <w:b/>
+            </w:rPr>
+            <w:t xml:space="preserve"> </w:t>
+          </w:r>
+          <w:proofErr w:type="spellStart"/>
+          <w:r>
+            <w:rPr>
+              <w:b/>
+            </w:rPr>
+            <w:t>Logics</w:t>
+          </w:r>
+          <w:proofErr w:type="spellEnd"/>
         </w:sdtContent>
       </w:sdt>
     </w:p>
@@ -174,6 +228,7 @@
           <w:b/>
         </w:rPr>
       </w:pPr>
+      <w:proofErr w:type="spellStart"/>
       <w:r>
         <w:rPr>
           <w:b/>
@@ -190,7 +245,14 @@
         <w:rPr>
           <w:b/>
         </w:rPr>
-        <w:t>er:</w:t>
+        <w:t>er</w:t>
+      </w:r>
+      <w:proofErr w:type="spellEnd"/>
+      <w:r>
+        <w:rPr>
+          <w:b/>
+        </w:rPr>
+        <w:t>:</w:t>
       </w:r>
       <w:r>
         <w:rPr>
@@ -725,41 +787,77 @@
           <w:i/>
         </w:rPr>
       </w:pPr>
+      <w:proofErr w:type="spellStart"/>
       <w:r>
         <w:rPr>
           <w:b/>
           <w:i/>
         </w:rPr>
-        <w:t>Initial Seen</w:t>
-      </w:r>
+        <w:t>Initial</w:t>
+      </w:r>
+      <w:proofErr w:type="spellEnd"/>
       <w:r>
         <w:rPr>
           <w:b/>
           <w:i/>
         </w:rPr>
-        <w:t>:</w:t>
-      </w:r>
+        <w:t xml:space="preserve"> </w:t>
+      </w:r>
+      <w:proofErr w:type="spellStart"/>
       <w:r>
         <w:rPr>
           <w:b/>
           <w:i/>
         </w:rPr>
-        <w:tab/>
-      </w:r>
+        <w:t>Seen</w:t>
+      </w:r>
+      <w:proofErr w:type="spellEnd"/>
       <w:r>
         <w:rPr>
           <w:b/>
           <w:i/>
         </w:rPr>
-        <w:tab/>
+        <w:t>:</w:t>
       </w:r>
       <w:r>
         <w:rPr>
           <w:b/>
           <w:i/>
         </w:rPr>
-        <w:t>Initial Seen</w:t>
-      </w:r>
+        <w:tab/>
+      </w:r>
+      <w:r>
+        <w:rPr>
+          <w:b/>
+          <w:i/>
+        </w:rPr>
+        <w:tab/>
+      </w:r>
+      <w:proofErr w:type="spellStart"/>
+      <w:r>
+        <w:rPr>
+          <w:b/>
+          <w:i/>
+        </w:rPr>
+        <w:t>Initial</w:t>
+      </w:r>
+      <w:proofErr w:type="spellEnd"/>
+      <w:r>
+        <w:rPr>
+          <w:b/>
+          <w:i/>
+        </w:rPr>
+        <w:t xml:space="preserve"> </w:t>
+      </w:r>
+      <w:proofErr w:type="spellStart"/>
+      <w:r>
+        <w:rPr>
+          <w:b/>
+          <w:i/>
+        </w:rPr>
+        <w:t>Seen</w:t>
+      </w:r>
+      <w:proofErr w:type="spellEnd"/>
       <w:r>
         <w:rPr>
           <w:b/>
@@ -986,8 +1084,13 @@
         </w:tabs>
         <w:jc w:val="both"/>
       </w:pPr>
-      <w:r>
-        <w:t>Place:</w:t>
+      <w:proofErr w:type="spellStart"/>
+      <w:r>
+        <w:t>Place</w:t>
+      </w:r>
+      <w:proofErr w:type="spellEnd"/>
+      <w:r>
+        <w:t>:</w:t>
       </w:r>
       <w:r>
         <w:tab/>
@@ -1029,7 +1132,14 @@
       </w:r>
       <w:r>
         <w:tab/>
-        <w:t>Place:</w:t>
+      </w:r>
+      <w:proofErr w:type="spellStart"/>
+      <w:r>
+        <w:t>Place</w:t>
+      </w:r>
+      <w:proofErr w:type="spellEnd"/>
+      <w:r>
+        <w:t>:</w:t>
       </w:r>
       <w:r>
         <w:tab/>
@@ -1789,7 +1899,21 @@
         <w:rPr>
           <w:lang w:val="en-US"/>
         </w:rPr>
-        <w:t>Duncan Sterken: Backend.</w:t>
+        <w:t xml:space="preserve">Duncan </w:t>
+      </w:r>
+      <w:proofErr w:type="spellStart"/>
+      <w:r>
+        <w:rPr>
+          <w:lang w:val="en-US"/>
+        </w:rPr>
+        <w:t>Sterken</w:t>
+      </w:r>
+      <w:proofErr w:type="spellEnd"/>
+      <w:r>
+        <w:rPr>
+          <w:lang w:val="en-US"/>
+        </w:rPr>
+        <w:t>: Backend.</w:t>
       </w:r>
     </w:p>
     <w:p>
@@ -1879,7 +2003,21 @@
         <w:rPr>
           <w:lang w:val="en-US"/>
         </w:rPr>
-        <w:t>Duncan Sterken:</w:t>
+        <w:t xml:space="preserve">Duncan </w:t>
+      </w:r>
+      <w:proofErr w:type="spellStart"/>
+      <w:r>
+        <w:rPr>
+          <w:lang w:val="en-US"/>
+        </w:rPr>
+        <w:t>Sterken</w:t>
+      </w:r>
+      <w:proofErr w:type="spellEnd"/>
+      <w:r>
+        <w:rPr>
+          <w:lang w:val="en-US"/>
+        </w:rPr>
+        <w:t>:</w:t>
       </w:r>
     </w:p>
     <w:p>
@@ -1999,8 +2137,16 @@
         <w:rPr>
           <w:lang w:val="en-US"/>
         </w:rPr>
-        <w:t>Backend Account Systeem</w:t>
-      </w:r>
+        <w:t xml:space="preserve">Backend Account </w:t>
+      </w:r>
+      <w:proofErr w:type="spellStart"/>
+      <w:r>
+        <w:rPr>
+          <w:lang w:val="en-US"/>
+        </w:rPr>
+        <w:t>Systeem</w:t>
+      </w:r>
+      <w:proofErr w:type="spellEnd"/>
       <w:r>
         <w:rPr>
           <w:lang w:val="en-US"/>
@@ -2145,30 +2291,28 @@
         </w:rPr>
         <w:t>n</w:t>
       </w:r>
-      <w:bookmarkStart w:id="3" w:name="_GoBack"/>
+      <w:r>
+        <w:rPr>
+          <w:lang w:val="en-US"/>
+        </w:rPr>
+        <w:t>ing</w:t>
+      </w:r>
+    </w:p>
+    <w:p>
+      <w:pPr>
+        <w:pStyle w:val="Heading1"/>
+        <w:rPr>
+          <w:lang w:val="en-US"/>
+        </w:rPr>
+      </w:pPr>
+      <w:bookmarkStart w:id="3" w:name="_Toc513548469"/>
+      <w:r>
+        <w:rPr>
+          <w:lang w:val="en-US"/>
+        </w:rPr>
+        <w:t>PROJECT DETAILS</w:t>
+      </w:r>
       <w:bookmarkEnd w:id="3"/>
-      <w:r>
-        <w:rPr>
-          <w:lang w:val="en-US"/>
-        </w:rPr>
-        <w:t>ing</w:t>
-      </w:r>
-    </w:p>
-    <w:p>
-      <w:pPr>
-        <w:pStyle w:val="Heading1"/>
-        <w:rPr>
-          <w:lang w:val="en-US"/>
-        </w:rPr>
-      </w:pPr>
-      <w:bookmarkStart w:id="4" w:name="_Toc513548469"/>
-      <w:r>
-        <w:rPr>
-          <w:lang w:val="en-US"/>
-        </w:rPr>
-        <w:t>PROJECT DETAILS</w:t>
-      </w:r>
-      <w:bookmarkEnd w:id="4"/>
     </w:p>
     <w:p>
       <w:pPr>
@@ -2209,7 +2353,21 @@
         <w:rPr>
           <w:lang w:val="en-US"/>
         </w:rPr>
-        <w:t>: P. Nocker.</w:t>
+        <w:t xml:space="preserve">: P. </w:t>
+      </w:r>
+      <w:proofErr w:type="spellStart"/>
+      <w:r>
+        <w:rPr>
+          <w:lang w:val="en-US"/>
+        </w:rPr>
+        <w:t>Nocker</w:t>
+      </w:r>
+      <w:proofErr w:type="spellEnd"/>
+      <w:r>
+        <w:rPr>
+          <w:lang w:val="en-US"/>
+        </w:rPr>
+        <w:t>.</w:t>
       </w:r>
     </w:p>
     <w:p>
@@ -2249,7 +2407,7 @@
           <w:lang w:val="en-US"/>
         </w:rPr>
       </w:pPr>
-      <w:bookmarkStart w:id="5" w:name="_Toc513548470"/>
+      <w:bookmarkStart w:id="4" w:name="_Toc513548470"/>
       <w:r>
         <w:rPr>
           <w:lang w:val="en-US"/>
@@ -2257,25 +2415,42 @@
         <w:lastRenderedPageBreak/>
         <w:t>PROJECT DESCRIPTION</w:t>
       </w:r>
+      <w:bookmarkEnd w:id="4"/>
+    </w:p>
+    <w:p>
+      <w:pPr>
+        <w:rPr>
+          <w:lang w:val="en-US"/>
+        </w:rPr>
+      </w:pPr>
+      <w:r>
+        <w:rPr>
+          <w:lang w:val="en-US"/>
+        </w:rPr>
+        <w:t xml:space="preserve">The team of </w:t>
+      </w:r>
+      <w:proofErr w:type="spellStart"/>
+      <w:r>
+        <w:rPr>
+          <w:lang w:val="en-US"/>
+        </w:rPr>
+        <w:t>WaifuLogics</w:t>
+      </w:r>
+      <w:proofErr w:type="spellEnd"/>
+      <w:r>
+        <w:rPr>
+          <w:lang w:val="en-US"/>
+        </w:rPr>
+        <w:t xml:space="preserve"> is going to make a social media platform for people in the I.T. Field.</w:t>
+      </w:r>
+      <w:r>
+        <w:rPr>
+          <w:lang w:val="en-US"/>
+        </w:rPr>
+        <w:t xml:space="preserve"> This project consists </w:t>
+      </w:r>
+      <w:bookmarkStart w:id="5" w:name="_GoBack"/>
       <w:bookmarkEnd w:id="5"/>
-    </w:p>
-    <w:p>
-      <w:pPr>
-        <w:pStyle w:val="ListParagraph"/>
-        <w:numPr>
-          <w:ilvl w:val="0"/>
-          <w:numId w:val="8"/>
-        </w:numPr>
-        <w:rPr>
-          <w:lang w:val="en-US"/>
-        </w:rPr>
-      </w:pPr>
-      <w:r>
-        <w:rPr>
-          <w:lang w:val="en-US"/>
-        </w:rPr>
-        <w:t>We are going to create a social media platform that acts as a main hub for people that want to help each other with coding problems and building a small network of people.</w:t>
-      </w:r>
     </w:p>
     <w:p>
       <w:pPr>
@@ -2435,7 +2610,21 @@
         <w:rPr>
           <w:lang w:val="en-US"/>
         </w:rPr>
-        <w:t>Coding Languages: HTML – CSS – Javascript – PHP – SQL</w:t>
+        <w:t xml:space="preserve">Coding Languages: HTML – CSS – </w:t>
+      </w:r>
+      <w:proofErr w:type="spellStart"/>
+      <w:r>
+        <w:rPr>
+          <w:lang w:val="en-US"/>
+        </w:rPr>
+        <w:t>Javascript</w:t>
+      </w:r>
+      <w:proofErr w:type="spellEnd"/>
+      <w:r>
+        <w:rPr>
+          <w:lang w:val="en-US"/>
+        </w:rPr>
+        <w:t xml:space="preserve"> – PHP – SQL</w:t>
       </w:r>
     </w:p>
     <w:p>
@@ -2766,8 +2955,16 @@
         <w:rPr>
           <w:lang w:val="en-US"/>
         </w:rPr>
-        <w:t>We called this:  MoSCoW</w:t>
-      </w:r>
+        <w:t xml:space="preserve">We called this:  </w:t>
+      </w:r>
+      <w:proofErr w:type="spellStart"/>
+      <w:r>
+        <w:rPr>
+          <w:lang w:val="en-US"/>
+        </w:rPr>
+        <w:t>MoSCoW</w:t>
+      </w:r>
+      <w:proofErr w:type="spellEnd"/>
     </w:p>
     <w:p>
       <w:pPr>
@@ -2785,7 +2982,21 @@
         <w:rPr>
           <w:lang w:val="en-US"/>
         </w:rPr>
-        <w:t xml:space="preserve">(P. Nocker) </w:t>
+        <w:t xml:space="preserve">(P. </w:t>
+      </w:r>
+      <w:proofErr w:type="spellStart"/>
+      <w:r>
+        <w:rPr>
+          <w:lang w:val="en-US"/>
+        </w:rPr>
+        <w:t>Nocker</w:t>
+      </w:r>
+      <w:proofErr w:type="spellEnd"/>
+      <w:r>
+        <w:rPr>
+          <w:lang w:val="en-US"/>
+        </w:rPr>
+        <w:t xml:space="preserve">) </w:t>
       </w:r>
       <w:r>
         <w:rPr>
@@ -2797,7 +3008,21 @@
         <w:rPr>
           <w:lang w:val="en-US"/>
         </w:rPr>
-        <w:t>. We (Waifu Logics) are doing our best to realize this project.</w:t>
+        <w:t>. We (</w:t>
+      </w:r>
+      <w:proofErr w:type="spellStart"/>
+      <w:r>
+        <w:rPr>
+          <w:lang w:val="en-US"/>
+        </w:rPr>
+        <w:t>Waifu</w:t>
+      </w:r>
+      <w:proofErr w:type="spellEnd"/>
+      <w:r>
+        <w:rPr>
+          <w:lang w:val="en-US"/>
+        </w:rPr>
+        <w:t xml:space="preserve"> Logics) are doing our best to realize this project.</w:t>
       </w:r>
     </w:p>
     <w:p>
@@ -5979,6 +6204,7 @@
     <w:rsidRoot w:val="000F39B6"/>
     <w:rsid w:val="000F39B6"/>
     <w:rsid w:val="00181977"/>
+    <w:rsid w:val="00257F1B"/>
     <w:rsid w:val="002B76C3"/>
     <w:rsid w:val="00351B37"/>
     <w:rsid w:val="00365E79"/>
@@ -6799,7 +7025,7 @@
 </file>
 
 <file path=customXml/itemProps1.xml><?xml version="1.0" encoding="utf-8"?>
-<ds:datastoreItem xmlns:ds="http://schemas.openxmlformats.org/officeDocument/2006/customXml" ds:itemID="{4385E217-2901-45EA-8812-3A6556AF20FE}">
+<ds:datastoreItem xmlns:ds="http://schemas.openxmlformats.org/officeDocument/2006/customXml" ds:itemID="{05215D4A-1AA3-4A6A-8E42-C081FFB69B6B}">
   <ds:schemaRefs>
     <ds:schemaRef ds:uri="http://schemas.openxmlformats.org/officeDocument/2006/bibliography"/>
   </ds:schemaRefs>

--- a/Functional Design.docx
+++ b/Functional Design.docx
@@ -12,27 +12,19 @@
           <w:b/>
           <w:sz w:val="36"/>
           <w:szCs w:val="36"/>
+          <w:lang w:val="en-US"/>
         </w:rPr>
       </w:pPr>
       <w:bookmarkStart w:id="0" w:name="_Hlk512506641"/>
       <w:bookmarkEnd w:id="0"/>
-      <w:proofErr w:type="spellStart"/>
       <w:r>
         <w:rPr>
           <w:b/>
           <w:sz w:val="36"/>
           <w:szCs w:val="36"/>
-        </w:rPr>
-        <w:t>Functional</w:t>
-      </w:r>
-      <w:proofErr w:type="spellEnd"/>
-      <w:r>
-        <w:rPr>
-          <w:b/>
-          <w:sz w:val="36"/>
-          <w:szCs w:val="36"/>
-        </w:rPr>
-        <w:t xml:space="preserve"> design </w:t>
+          <w:lang w:val="en-US"/>
+        </w:rPr>
+        <w:t xml:space="preserve">Functional design </w:t>
       </w:r>
       <w:sdt>
         <w:sdtPr>
@@ -55,6 +47,7 @@
               <w:b/>
               <w:sz w:val="36"/>
               <w:szCs w:val="36"/>
+              <w:lang w:val="en-US"/>
             </w:rPr>
             <w:t xml:space="preserve"> </w:t>
           </w:r>
@@ -64,6 +57,7 @@
               <w:b/>
               <w:sz w:val="36"/>
               <w:szCs w:val="36"/>
+              <w:lang w:val="en-US"/>
             </w:rPr>
             <w:t>Waifu</w:t>
           </w:r>
@@ -73,19 +67,10 @@
               <w:b/>
               <w:sz w:val="36"/>
               <w:szCs w:val="36"/>
+              <w:lang w:val="en-US"/>
             </w:rPr>
-            <w:t xml:space="preserve"> </w:t>
+            <w:t xml:space="preserve"> Logics</w:t>
           </w:r>
-          <w:proofErr w:type="spellStart"/>
-          <w:r>
-            <w:rPr>
-              <w:b/>
-              <w:sz w:val="36"/>
-              <w:szCs w:val="36"/>
-            </w:rPr>
-            <w:t>Logics</w:t>
-          </w:r>
-          <w:proofErr w:type="spellEnd"/>
         </w:sdtContent>
       </w:sdt>
     </w:p>
@@ -99,6 +84,7 @@
           <w:b/>
           <w:sz w:val="36"/>
           <w:szCs w:val="36"/>
+          <w:lang w:val="en-US"/>
         </w:rPr>
       </w:pPr>
       <w:bookmarkStart w:id="1" w:name="_Hlk485988057"/>
@@ -108,23 +94,27 @@
         <w:jc w:val="both"/>
         <w:rPr>
           <w:b/>
+          <w:lang w:val="en-US"/>
         </w:rPr>
       </w:pPr>
       <w:r>
         <w:rPr>
           <w:b/>
+          <w:lang w:val="en-US"/>
         </w:rPr>
         <w:t>Project:</w:t>
       </w:r>
       <w:r>
         <w:rPr>
           <w:b/>
+          <w:lang w:val="en-US"/>
         </w:rPr>
         <w:tab/>
       </w:r>
       <w:r>
         <w:rPr>
           <w:b/>
+          <w:lang w:val="en-US"/>
         </w:rPr>
         <w:tab/>
       </w:r>
@@ -145,6 +135,7 @@
           <w:r>
             <w:rPr>
               <w:b/>
+              <w:lang w:val="en-US"/>
             </w:rPr>
             <w:t>The I.T. Connection</w:t>
           </w:r>
@@ -156,29 +147,34 @@
         <w:jc w:val="both"/>
         <w:rPr>
           <w:b/>
+          <w:lang w:val="en-US"/>
         </w:rPr>
       </w:pPr>
       <w:r>
         <w:rPr>
           <w:b/>
+          <w:lang w:val="en-US"/>
         </w:rPr>
         <w:t>Client:</w:t>
       </w:r>
       <w:r>
         <w:rPr>
           <w:b/>
+          <w:lang w:val="en-US"/>
         </w:rPr>
         <w:tab/>
       </w:r>
       <w:r>
         <w:rPr>
           <w:b/>
+          <w:lang w:val="en-US"/>
         </w:rPr>
         <w:tab/>
       </w:r>
       <w:r>
         <w:rPr>
           <w:b/>
+          <w:lang w:val="en-US"/>
         </w:rPr>
         <w:tab/>
       </w:r>
@@ -200,6 +196,7 @@
           <w:r>
             <w:rPr>
               <w:b/>
+              <w:lang w:val="en-US"/>
             </w:rPr>
             <w:t>Waifu</w:t>
           </w:r>
@@ -207,17 +204,10 @@
           <w:r>
             <w:rPr>
               <w:b/>
+              <w:lang w:val="en-US"/>
             </w:rPr>
-            <w:t xml:space="preserve"> </w:t>
+            <w:t xml:space="preserve"> Logics</w:t>
           </w:r>
-          <w:proofErr w:type="spellStart"/>
-          <w:r>
-            <w:rPr>
-              <w:b/>
-            </w:rPr>
-            <w:t>Logics</w:t>
-          </w:r>
-          <w:proofErr w:type="spellEnd"/>
         </w:sdtContent>
       </w:sdt>
     </w:p>
@@ -226,37 +216,29 @@
         <w:jc w:val="both"/>
         <w:rPr>
           <w:b/>
+          <w:lang w:val="en-US"/>
         </w:rPr>
       </w:pPr>
       <w:proofErr w:type="spellStart"/>
       <w:r>
         <w:rPr>
           <w:b/>
-        </w:rPr>
-        <w:t>Projectnum</w:t>
-      </w:r>
+          <w:lang w:val="en-US"/>
+        </w:rPr>
+        <w:t>Projectnumber</w:t>
+      </w:r>
+      <w:proofErr w:type="spellEnd"/>
       <w:r>
         <w:rPr>
           <w:b/>
-        </w:rPr>
-        <w:t>b</w:t>
+          <w:lang w:val="en-US"/>
+        </w:rPr>
+        <w:t>:</w:t>
       </w:r>
       <w:r>
         <w:rPr>
           <w:b/>
-        </w:rPr>
-        <w:t>er</w:t>
-      </w:r>
-      <w:proofErr w:type="spellEnd"/>
-      <w:r>
-        <w:rPr>
-          <w:b/>
-        </w:rPr>
-        <w:t>:</w:t>
-      </w:r>
-      <w:r>
-        <w:rPr>
-          <w:b/>
+          <w:lang w:val="en-US"/>
         </w:rPr>
         <w:tab/>
       </w:r>
@@ -277,6 +259,7 @@
           <w:r>
             <w:rPr>
               <w:b/>
+              <w:lang w:val="en-US"/>
             </w:rPr>
             <w:t>001</w:t>
           </w:r>
@@ -288,6 +271,7 @@
         <w:jc w:val="both"/>
         <w:rPr>
           <w:b/>
+          <w:lang w:val="en-US"/>
         </w:rPr>
       </w:pPr>
     </w:p>
@@ -296,29 +280,34 @@
         <w:jc w:val="both"/>
         <w:rPr>
           <w:b/>
+          <w:lang w:val="en-US"/>
         </w:rPr>
       </w:pPr>
       <w:r>
         <w:rPr>
           <w:b/>
+          <w:lang w:val="en-US"/>
         </w:rPr>
         <w:t>Auteur:</w:t>
       </w:r>
       <w:r>
         <w:rPr>
           <w:b/>
+          <w:lang w:val="en-US"/>
         </w:rPr>
         <w:tab/>
       </w:r>
       <w:r>
         <w:rPr>
           <w:b/>
+          <w:lang w:val="en-US"/>
         </w:rPr>
         <w:tab/>
       </w:r>
       <w:r>
         <w:rPr>
           <w:b/>
+          <w:lang w:val="en-US"/>
         </w:rPr>
         <w:tab/>
       </w:r>
@@ -339,9 +328,19 @@
           <w:r>
             <w:rPr>
               <w:b/>
+              <w:lang w:val="en-US"/>
             </w:rPr>
-            <w:t>Guylian Gilsing, Peter Janssen, Duncan Sterken</w:t>
+            <w:t xml:space="preserve">Guylian Gilsing, Peter Janssen, Duncan </w:t>
           </w:r>
+          <w:proofErr w:type="spellStart"/>
+          <w:r>
+            <w:rPr>
+              <w:b/>
+              <w:lang w:val="en-US"/>
+            </w:rPr>
+            <w:t>Sterken</w:t>
+          </w:r>
+          <w:proofErr w:type="spellEnd"/>
         </w:sdtContent>
       </w:sdt>
     </w:p>
@@ -350,41 +349,34 @@
         <w:jc w:val="both"/>
         <w:rPr>
           <w:b/>
+          <w:lang w:val="en-US"/>
         </w:rPr>
       </w:pPr>
       <w:r>
         <w:rPr>
           <w:b/>
-        </w:rPr>
-        <w:t>Dat</w:t>
+          <w:lang w:val="en-US"/>
+        </w:rPr>
+        <w:t>Date:</w:t>
       </w:r>
       <w:r>
         <w:rPr>
           <w:b/>
-        </w:rPr>
-        <w:t>e</w:t>
+          <w:lang w:val="en-US"/>
+        </w:rPr>
+        <w:tab/>
       </w:r>
       <w:r>
         <w:rPr>
           <w:b/>
-        </w:rPr>
-        <w:t>:</w:t>
+          <w:lang w:val="en-US"/>
+        </w:rPr>
+        <w:tab/>
       </w:r>
       <w:r>
         <w:rPr>
           <w:b/>
-        </w:rPr>
-        <w:tab/>
-      </w:r>
-      <w:r>
-        <w:rPr>
-          <w:b/>
-        </w:rPr>
-        <w:tab/>
-      </w:r>
-      <w:r>
-        <w:rPr>
-          <w:b/>
+          <w:lang w:val="en-US"/>
         </w:rPr>
         <w:tab/>
       </w:r>
@@ -392,6 +384,7 @@
         <w:sdtPr>
           <w:rPr>
             <w:b/>
+            <w:lang w:val="en-US"/>
           </w:rPr>
           <w:alias w:val="Datum van opstellen"/>
           <w:tag w:val="Datum van opstellen"/>
@@ -411,6 +404,7 @@
           <w:r>
             <w:rPr>
               <w:b/>
+              <w:lang w:val="en-US"/>
             </w:rPr>
             <w:t>23-4-2018</w:t>
           </w:r>
@@ -425,35 +419,27 @@
         <w:jc w:val="both"/>
         <w:rPr>
           <w:b/>
+          <w:lang w:val="en-US"/>
         </w:rPr>
       </w:pPr>
       <w:r>
         <w:rPr>
           <w:b/>
-        </w:rPr>
-        <w:t>Versi</w:t>
+          <w:lang w:val="en-US"/>
+        </w:rPr>
+        <w:t>Version:</w:t>
       </w:r>
       <w:r>
         <w:rPr>
           <w:b/>
-        </w:rPr>
-        <w:t>on</w:t>
+          <w:lang w:val="en-US"/>
+        </w:rPr>
+        <w:tab/>
       </w:r>
       <w:r>
         <w:rPr>
           <w:b/>
-        </w:rPr>
-        <w:t>:</w:t>
-      </w:r>
-      <w:r>
-        <w:rPr>
-          <w:b/>
-        </w:rPr>
-        <w:tab/>
-      </w:r>
-      <w:r>
-        <w:rPr>
-          <w:b/>
+          <w:lang w:val="en-US"/>
         </w:rPr>
         <w:tab/>
       </w:r>
@@ -474,6 +460,7 @@
           <w:r>
             <w:rPr>
               <w:b/>
+              <w:lang w:val="en-US"/>
             </w:rPr>
             <w:t>v0.0.1</w:t>
           </w:r>
@@ -485,6 +472,9 @@
         <w:pStyle w:val="NoSpacing"/>
         <w:ind w:left="2832" w:hanging="2832"/>
         <w:jc w:val="both"/>
+        <w:rPr>
+          <w:lang w:val="en-US"/>
+        </w:rPr>
       </w:pPr>
     </w:p>
     <w:bookmarkEnd w:id="1"/>
@@ -493,6 +483,9 @@
         <w:pStyle w:val="NoSpacing"/>
         <w:ind w:left="2832" w:hanging="2832"/>
         <w:jc w:val="both"/>
+        <w:rPr>
+          <w:lang w:val="en-US"/>
+        </w:rPr>
       </w:pPr>
     </w:p>
     <w:p>
@@ -500,6 +493,9 @@
         <w:pStyle w:val="NoSpacing"/>
         <w:ind w:left="2832" w:hanging="2832"/>
         <w:jc w:val="both"/>
+        <w:rPr>
+          <w:lang w:val="en-US"/>
+        </w:rPr>
       </w:pPr>
     </w:p>
     <w:p>
@@ -507,6 +503,9 @@
         <w:pStyle w:val="NoSpacing"/>
         <w:ind w:left="2832" w:hanging="2832"/>
         <w:jc w:val="both"/>
+        <w:rPr>
+          <w:lang w:val="en-US"/>
+        </w:rPr>
       </w:pPr>
     </w:p>
     <w:p>
@@ -514,6 +513,9 @@
         <w:pStyle w:val="NoSpacing"/>
         <w:ind w:left="2832" w:hanging="2832"/>
         <w:jc w:val="both"/>
+        <w:rPr>
+          <w:lang w:val="en-US"/>
+        </w:rPr>
       </w:pPr>
     </w:p>
     <w:p>
@@ -521,6 +523,9 @@
         <w:pStyle w:val="NoSpacing"/>
         <w:ind w:left="2832" w:hanging="2832"/>
         <w:jc w:val="both"/>
+        <w:rPr>
+          <w:lang w:val="en-US"/>
+        </w:rPr>
       </w:pPr>
     </w:p>
     <w:p>
@@ -528,6 +533,9 @@
         <w:pStyle w:val="NoSpacing"/>
         <w:ind w:left="2832" w:hanging="2832"/>
         <w:jc w:val="both"/>
+        <w:rPr>
+          <w:lang w:val="en-US"/>
+        </w:rPr>
       </w:pPr>
     </w:p>
     <w:p>
@@ -535,6 +543,9 @@
         <w:pStyle w:val="NoSpacing"/>
         <w:ind w:left="2832" w:hanging="2832"/>
         <w:jc w:val="both"/>
+        <w:rPr>
+          <w:lang w:val="en-US"/>
+        </w:rPr>
       </w:pPr>
     </w:p>
     <w:p>
@@ -542,6 +553,9 @@
         <w:pStyle w:val="NoSpacing"/>
         <w:ind w:left="2832" w:hanging="2832"/>
         <w:jc w:val="both"/>
+        <w:rPr>
+          <w:lang w:val="en-US"/>
+        </w:rPr>
       </w:pPr>
     </w:p>
     <w:p>
@@ -549,6 +563,9 @@
         <w:pStyle w:val="NoSpacing"/>
         <w:ind w:left="2832" w:hanging="2832"/>
         <w:jc w:val="both"/>
+        <w:rPr>
+          <w:lang w:val="en-US"/>
+        </w:rPr>
       </w:pPr>
     </w:p>
     <w:p>
@@ -556,6 +573,9 @@
         <w:pStyle w:val="NoSpacing"/>
         <w:ind w:left="2832" w:hanging="2832"/>
         <w:jc w:val="both"/>
+        <w:rPr>
+          <w:lang w:val="en-US"/>
+        </w:rPr>
       </w:pPr>
     </w:p>
     <w:p>
@@ -563,6 +583,9 @@
         <w:pStyle w:val="NoSpacing"/>
         <w:ind w:left="2832" w:hanging="2832"/>
         <w:jc w:val="both"/>
+        <w:rPr>
+          <w:lang w:val="en-US"/>
+        </w:rPr>
       </w:pPr>
     </w:p>
     <w:p>
@@ -571,12 +594,18 @@
           <w:bottom w:val="single" w:sz="12" w:space="1" w:color="auto"/>
         </w:pBdr>
         <w:jc w:val="both"/>
+        <w:rPr>
+          <w:lang w:val="en-US"/>
+        </w:rPr>
       </w:pPr>
     </w:p>
     <w:p>
       <w:pPr>
         <w:pStyle w:val="NoSpacing"/>
         <w:jc w:val="both"/>
+        <w:rPr>
+          <w:lang w:val="en-US"/>
+        </w:rPr>
       </w:pPr>
       <w:r>
         <w:rPr>
@@ -590,12 +619,18 @@
       <w:pPr>
         <w:pStyle w:val="NoSpacing"/>
         <w:jc w:val="both"/>
+        <w:rPr>
+          <w:lang w:val="en-US"/>
+        </w:rPr>
       </w:pPr>
     </w:p>
     <w:p>
       <w:pPr>
         <w:pStyle w:val="NoSpacing"/>
         <w:jc w:val="both"/>
+        <w:rPr>
+          <w:lang w:val="en-US"/>
+        </w:rPr>
       </w:pPr>
     </w:p>
     <w:p>
@@ -607,21 +642,32 @@
         <w:jc w:val="both"/>
         <w:rPr>
           <w:b/>
+          <w:lang w:val="en-US"/>
         </w:rPr>
       </w:pPr>
       <w:r>
         <w:rPr>
           <w:b/>
+          <w:lang w:val="en-US"/>
         </w:rPr>
         <w:t>Client</w:t>
       </w:r>
       <w:r>
         <w:rPr>
           <w:b/>
+          <w:lang w:val="en-US"/>
         </w:rPr>
         <w:tab/>
+      </w:r>
+      <w:proofErr w:type="spellStart"/>
+      <w:r>
+        <w:rPr>
+          <w:b/>
+          <w:lang w:val="en-US"/>
+        </w:rPr>
         <w:t>Projectmanager</w:t>
       </w:r>
+      <w:proofErr w:type="spellEnd"/>
     </w:p>
     <w:p>
       <w:pPr>
@@ -632,6 +678,7 @@
         <w:jc w:val="both"/>
         <w:rPr>
           <w:b/>
+          <w:lang w:val="en-US"/>
         </w:rPr>
       </w:pPr>
       <w:r>
@@ -785,85 +832,33 @@
         <w:rPr>
           <w:b/>
           <w:i/>
-        </w:rPr>
-      </w:pPr>
-      <w:proofErr w:type="spellStart"/>
+          <w:lang w:val="en-US"/>
+        </w:rPr>
+      </w:pPr>
       <w:r>
         <w:rPr>
           <w:b/>
           <w:i/>
-        </w:rPr>
-        <w:t>Initial</w:t>
-      </w:r>
-      <w:proofErr w:type="spellEnd"/>
+          <w:lang w:val="en-US"/>
+        </w:rPr>
+        <w:t>Initial Seen:</w:t>
+      </w:r>
       <w:r>
         <w:rPr>
           <w:b/>
           <w:i/>
-        </w:rPr>
-        <w:t xml:space="preserve"> </w:t>
-      </w:r>
-      <w:proofErr w:type="spellStart"/>
+          <w:lang w:val="en-US"/>
+        </w:rPr>
+        <w:tab/>
+      </w:r>
       <w:r>
         <w:rPr>
           <w:b/>
           <w:i/>
-        </w:rPr>
-        <w:t>Seen</w:t>
-      </w:r>
-      <w:proofErr w:type="spellEnd"/>
-      <w:r>
-        <w:rPr>
-          <w:b/>
-          <w:i/>
-        </w:rPr>
-        <w:t>:</w:t>
-      </w:r>
-      <w:r>
-        <w:rPr>
-          <w:b/>
-          <w:i/>
+          <w:lang w:val="en-US"/>
         </w:rPr>
         <w:tab/>
-      </w:r>
-      <w:r>
-        <w:rPr>
-          <w:b/>
-          <w:i/>
-        </w:rPr>
-        <w:tab/>
-      </w:r>
-      <w:proofErr w:type="spellStart"/>
-      <w:r>
-        <w:rPr>
-          <w:b/>
-          <w:i/>
-        </w:rPr>
-        <w:t>Initial</w:t>
-      </w:r>
-      <w:proofErr w:type="spellEnd"/>
-      <w:r>
-        <w:rPr>
-          <w:b/>
-          <w:i/>
-        </w:rPr>
-        <w:t xml:space="preserve"> </w:t>
-      </w:r>
-      <w:proofErr w:type="spellStart"/>
-      <w:r>
-        <w:rPr>
-          <w:b/>
-          <w:i/>
-        </w:rPr>
-        <w:t>Seen</w:t>
-      </w:r>
-      <w:proofErr w:type="spellEnd"/>
-      <w:r>
-        <w:rPr>
-          <w:b/>
-          <w:i/>
-        </w:rPr>
-        <w:t>:</w:t>
+        <w:t>Initial Seen:</w:t>
       </w:r>
     </w:p>
     <w:p>
@@ -874,11 +869,13 @@
         </w:tabs>
         <w:rPr>
           <w:b/>
+          <w:lang w:val="en-US"/>
         </w:rPr>
       </w:pPr>
       <w:r>
         <w:rPr>
           <w:b/>
+          <w:lang w:val="en-US"/>
         </w:rPr>
         <w:tab/>
       </w:r>
@@ -892,11 +889,13 @@
         <w:jc w:val="both"/>
         <w:rPr>
           <w:b/>
+          <w:lang w:val="en-US"/>
         </w:rPr>
       </w:pPr>
       <w:r>
         <w:rPr>
           <w:b/>
+          <w:lang w:val="en-US"/>
         </w:rPr>
         <w:tab/>
       </w:r>
@@ -910,6 +909,7 @@
         <w:jc w:val="both"/>
         <w:rPr>
           <w:b/>
+          <w:lang w:val="en-US"/>
         </w:rPr>
       </w:pPr>
     </w:p>
@@ -922,6 +922,7 @@
         <w:jc w:val="both"/>
         <w:rPr>
           <w:b/>
+          <w:lang w:val="en-US"/>
         </w:rPr>
       </w:pPr>
     </w:p>
@@ -934,6 +935,7 @@
         <w:jc w:val="both"/>
         <w:rPr>
           <w:b/>
+          <w:lang w:val="en-US"/>
         </w:rPr>
       </w:pPr>
     </w:p>
@@ -1084,13 +1086,8 @@
         </w:tabs>
         <w:jc w:val="both"/>
       </w:pPr>
-      <w:proofErr w:type="spellStart"/>
-      <w:r>
-        <w:t>Place</w:t>
-      </w:r>
-      <w:proofErr w:type="spellEnd"/>
-      <w:r>
-        <w:t>:</w:t>
+      <w:r>
+        <w:t>Place:</w:t>
       </w:r>
       <w:r>
         <w:tab/>
@@ -1132,14 +1129,7 @@
       </w:r>
       <w:r>
         <w:tab/>
-      </w:r>
-      <w:proofErr w:type="spellStart"/>
-      <w:r>
-        <w:t>Place</w:t>
-      </w:r>
-      <w:proofErr w:type="spellEnd"/>
-      <w:r>
-        <w:t>:</w:t>
+        <w:t>Place:</w:t>
       </w:r>
       <w:r>
         <w:tab/>
@@ -1201,13 +1191,9 @@
           <w:kern w:val="28"/>
           <w:sz w:val="56"/>
           <w:szCs w:val="56"/>
-          <w:lang w:val="en-US"/>
-        </w:rPr>
-      </w:pPr>
-      <w:r>
-        <w:rPr>
-          <w:lang w:val="en-US"/>
-        </w:rPr>
+        </w:rPr>
+      </w:pPr>
+      <w:r>
         <w:br w:type="page"/>
       </w:r>
     </w:p>
@@ -1231,6 +1217,8 @@
         </w:rPr>
         <w:t>design document</w:t>
       </w:r>
+      <w:bookmarkStart w:id="2" w:name="_GoBack"/>
+      <w:bookmarkEnd w:id="2"/>
     </w:p>
     <w:sdt>
       <w:sdtPr>
@@ -1283,7 +1271,7 @@
           <w:r>
             <w:fldChar w:fldCharType="separate"/>
           </w:r>
-          <w:hyperlink w:anchor="_Toc513548468" w:history="1">
+          <w:hyperlink w:anchor="_Toc516373644" w:history="1">
             <w:r>
               <w:rPr>
                 <w:rStyle w:val="Hyperlink"/>
@@ -1311,7 +1299,7 @@
                 <w:noProof/>
                 <w:webHidden/>
               </w:rPr>
-              <w:instrText xml:space="preserve"> PAGEREF _Toc513548468 \h </w:instrText>
+              <w:instrText xml:space="preserve"> PAGEREF _Toc516373644 \h </w:instrText>
             </w:r>
             <w:r>
               <w:rPr>
@@ -1354,7 +1342,7 @@
               <w:lang w:val="en-US"/>
             </w:rPr>
           </w:pPr>
-          <w:hyperlink w:anchor="_Toc513548469" w:history="1">
+          <w:hyperlink w:anchor="_Toc516373645" w:history="1">
             <w:r>
               <w:rPr>
                 <w:rStyle w:val="Hyperlink"/>
@@ -1382,7 +1370,7 @@
                 <w:noProof/>
                 <w:webHidden/>
               </w:rPr>
-              <w:instrText xml:space="preserve"> PAGEREF _Toc513548469 \h </w:instrText>
+              <w:instrText xml:space="preserve"> PAGEREF _Toc516373645 \h </w:instrText>
             </w:r>
             <w:r>
               <w:rPr>
@@ -1425,7 +1413,7 @@
               <w:lang w:val="en-US"/>
             </w:rPr>
           </w:pPr>
-          <w:hyperlink w:anchor="_Toc513548470" w:history="1">
+          <w:hyperlink w:anchor="_Toc516373646" w:history="1">
             <w:r>
               <w:rPr>
                 <w:rStyle w:val="Hyperlink"/>
@@ -1453,7 +1441,78 @@
                 <w:noProof/>
                 <w:webHidden/>
               </w:rPr>
-              <w:instrText xml:space="preserve"> PAGEREF _Toc513548470 \h </w:instrText>
+              <w:instrText xml:space="preserve"> PAGEREF _Toc516373646 \h </w:instrText>
+            </w:r>
+            <w:r>
+              <w:rPr>
+                <w:noProof/>
+                <w:webHidden/>
+              </w:rPr>
+            </w:r>
+            <w:r>
+              <w:rPr>
+                <w:noProof/>
+                <w:webHidden/>
+              </w:rPr>
+              <w:fldChar w:fldCharType="separate"/>
+            </w:r>
+            <w:r>
+              <w:rPr>
+                <w:noProof/>
+                <w:webHidden/>
+              </w:rPr>
+              <w:t>2</w:t>
+            </w:r>
+            <w:r>
+              <w:rPr>
+                <w:noProof/>
+                <w:webHidden/>
+              </w:rPr>
+              <w:fldChar w:fldCharType="end"/>
+            </w:r>
+          </w:hyperlink>
+        </w:p>
+        <w:p>
+          <w:pPr>
+            <w:pStyle w:val="TOC1"/>
+            <w:tabs>
+              <w:tab w:val="right" w:leader="dot" w:pos="9062"/>
+            </w:tabs>
+            <w:rPr>
+              <w:rFonts w:eastAsiaTheme="minorEastAsia"/>
+              <w:noProof/>
+              <w:lang w:val="en-US"/>
+            </w:rPr>
+          </w:pPr>
+          <w:hyperlink w:anchor="_Toc516373647" w:history="1">
+            <w:r>
+              <w:rPr>
+                <w:rStyle w:val="Hyperlink"/>
+                <w:noProof/>
+                <w:lang w:val="en-US"/>
+              </w:rPr>
+              <w:t>REQUIREMENTS</w:t>
+            </w:r>
+            <w:r>
+              <w:rPr>
+                <w:noProof/>
+                <w:webHidden/>
+              </w:rPr>
+              <w:tab/>
+            </w:r>
+            <w:r>
+              <w:rPr>
+                <w:noProof/>
+                <w:webHidden/>
+              </w:rPr>
+              <w:fldChar w:fldCharType="begin"/>
+            </w:r>
+            <w:r>
+              <w:rPr>
+                <w:noProof/>
+                <w:webHidden/>
+              </w:rPr>
+              <w:instrText xml:space="preserve"> PAGEREF _Toc516373647 \h </w:instrText>
             </w:r>
             <w:r>
               <w:rPr>
@@ -1496,78 +1555,7 @@
               <w:lang w:val="en-US"/>
             </w:rPr>
           </w:pPr>
-          <w:hyperlink w:anchor="_Toc513548471" w:history="1">
-            <w:r>
-              <w:rPr>
-                <w:rStyle w:val="Hyperlink"/>
-                <w:noProof/>
-                <w:lang w:val="en-US"/>
-              </w:rPr>
-              <w:t>REQUIREMENTS</w:t>
-            </w:r>
-            <w:r>
-              <w:rPr>
-                <w:noProof/>
-                <w:webHidden/>
-              </w:rPr>
-              <w:tab/>
-            </w:r>
-            <w:r>
-              <w:rPr>
-                <w:noProof/>
-                <w:webHidden/>
-              </w:rPr>
-              <w:fldChar w:fldCharType="begin"/>
-            </w:r>
-            <w:r>
-              <w:rPr>
-                <w:noProof/>
-                <w:webHidden/>
-              </w:rPr>
-              <w:instrText xml:space="preserve"> PAGEREF _Toc513548471 \h </w:instrText>
-            </w:r>
-            <w:r>
-              <w:rPr>
-                <w:noProof/>
-                <w:webHidden/>
-              </w:rPr>
-            </w:r>
-            <w:r>
-              <w:rPr>
-                <w:noProof/>
-                <w:webHidden/>
-              </w:rPr>
-              <w:fldChar w:fldCharType="separate"/>
-            </w:r>
-            <w:r>
-              <w:rPr>
-                <w:noProof/>
-                <w:webHidden/>
-              </w:rPr>
-              <w:t>3</w:t>
-            </w:r>
-            <w:r>
-              <w:rPr>
-                <w:noProof/>
-                <w:webHidden/>
-              </w:rPr>
-              <w:fldChar w:fldCharType="end"/>
-            </w:r>
-          </w:hyperlink>
-        </w:p>
-        <w:p>
-          <w:pPr>
-            <w:pStyle w:val="TOC1"/>
-            <w:tabs>
-              <w:tab w:val="right" w:leader="dot" w:pos="9062"/>
-            </w:tabs>
-            <w:rPr>
-              <w:rFonts w:eastAsiaTheme="minorEastAsia"/>
-              <w:noProof/>
-              <w:lang w:val="en-US"/>
-            </w:rPr>
-          </w:pPr>
-          <w:hyperlink w:anchor="_Toc513548472" w:history="1">
+          <w:hyperlink w:anchor="_Toc516373648" w:history="1">
             <w:r>
               <w:rPr>
                 <w:rStyle w:val="Hyperlink"/>
@@ -1595,7 +1583,7 @@
                 <w:noProof/>
                 <w:webHidden/>
               </w:rPr>
-              <w:instrText xml:space="preserve"> PAGEREF _Toc513548472 \h </w:instrText>
+              <w:instrText xml:space="preserve"> PAGEREF _Toc516373648 \h </w:instrText>
             </w:r>
             <w:r>
               <w:rPr>
@@ -1638,7 +1626,7 @@
               <w:lang w:val="en-US"/>
             </w:rPr>
           </w:pPr>
-          <w:hyperlink w:anchor="_Toc513548473" w:history="1">
+          <w:hyperlink w:anchor="_Toc516373649" w:history="1">
             <w:r>
               <w:rPr>
                 <w:rStyle w:val="Hyperlink"/>
@@ -1666,7 +1654,7 @@
                 <w:noProof/>
                 <w:webHidden/>
               </w:rPr>
-              <w:instrText xml:space="preserve"> PAGEREF _Toc513548473 \h </w:instrText>
+              <w:instrText xml:space="preserve"> PAGEREF _Toc516373649 \h </w:instrText>
             </w:r>
             <w:r>
               <w:rPr>
@@ -1709,7 +1697,7 @@
               <w:lang w:val="en-US"/>
             </w:rPr>
           </w:pPr>
-          <w:hyperlink w:anchor="_Toc513548474" w:history="1">
+          <w:hyperlink w:anchor="_Toc516373650" w:history="1">
             <w:r>
               <w:rPr>
                 <w:rStyle w:val="Hyperlink"/>
@@ -1737,7 +1725,7 @@
                 <w:noProof/>
                 <w:webHidden/>
               </w:rPr>
-              <w:instrText xml:space="preserve"> PAGEREF _Toc513548474 \h </w:instrText>
+              <w:instrText xml:space="preserve"> PAGEREF _Toc516373650 \h </w:instrText>
             </w:r>
             <w:r>
               <w:rPr>
@@ -1769,77 +1757,6 @@
           </w:hyperlink>
         </w:p>
         <w:p>
-          <w:pPr>
-            <w:pStyle w:val="TOC2"/>
-            <w:tabs>
-              <w:tab w:val="right" w:leader="dot" w:pos="9062"/>
-            </w:tabs>
-            <w:rPr>
-              <w:rFonts w:eastAsiaTheme="minorEastAsia"/>
-              <w:noProof/>
-              <w:lang w:val="en-US"/>
-            </w:rPr>
-          </w:pPr>
-          <w:hyperlink w:anchor="_Toc513548475" w:history="1">
-            <w:r>
-              <w:rPr>
-                <w:rStyle w:val="Hyperlink"/>
-                <w:noProof/>
-                <w:lang w:val="en-US"/>
-              </w:rPr>
-              <w:t>APPENDICE A</w:t>
-            </w:r>
-            <w:r>
-              <w:rPr>
-                <w:noProof/>
-                <w:webHidden/>
-              </w:rPr>
-              <w:tab/>
-            </w:r>
-            <w:r>
-              <w:rPr>
-                <w:noProof/>
-                <w:webHidden/>
-              </w:rPr>
-              <w:fldChar w:fldCharType="begin"/>
-            </w:r>
-            <w:r>
-              <w:rPr>
-                <w:noProof/>
-                <w:webHidden/>
-              </w:rPr>
-              <w:instrText xml:space="preserve"> PAGEREF _Toc513548475 \h </w:instrText>
-            </w:r>
-            <w:r>
-              <w:rPr>
-                <w:noProof/>
-                <w:webHidden/>
-              </w:rPr>
-            </w:r>
-            <w:r>
-              <w:rPr>
-                <w:noProof/>
-                <w:webHidden/>
-              </w:rPr>
-              <w:fldChar w:fldCharType="separate"/>
-            </w:r>
-            <w:r>
-              <w:rPr>
-                <w:noProof/>
-                <w:webHidden/>
-              </w:rPr>
-              <w:t>7</w:t>
-            </w:r>
-            <w:r>
-              <w:rPr>
-                <w:noProof/>
-                <w:webHidden/>
-              </w:rPr>
-              <w:fldChar w:fldCharType="end"/>
-            </w:r>
-          </w:hyperlink>
-        </w:p>
-        <w:p>
           <w:r>
             <w:rPr>
               <w:b/>
@@ -1857,14 +1774,14 @@
           <w:lang w:val="en-US"/>
         </w:rPr>
       </w:pPr>
-      <w:bookmarkStart w:id="2" w:name="_Toc513548468"/>
+      <w:bookmarkStart w:id="3" w:name="_Toc516373644"/>
       <w:r>
         <w:rPr>
           <w:lang w:val="en-US"/>
         </w:rPr>
         <w:t>PROJECT MANAGEMENT</w:t>
       </w:r>
-      <w:bookmarkEnd w:id="2"/>
+      <w:bookmarkEnd w:id="3"/>
     </w:p>
     <w:p>
       <w:pPr>
@@ -1937,7 +1854,7 @@
         <w:rPr>
           <w:lang w:val="en-US"/>
         </w:rPr>
-        <w:t>Front End + Backend</w:t>
+        <w:t>Front End.</w:t>
       </w:r>
     </w:p>
     <w:p>
@@ -2084,7 +2001,7 @@
       <w:pPr>
         <w:pStyle w:val="ListParagraph"/>
         <w:numPr>
-          <w:ilvl w:val="2"/>
+          <w:ilvl w:val="1"/>
           <w:numId w:val="7"/>
         </w:numPr>
         <w:rPr>
@@ -2095,13 +2012,7 @@
         <w:rPr>
           <w:lang w:val="en-US"/>
         </w:rPr>
-        <w:t>Backend Login System</w:t>
-      </w:r>
-      <w:r>
-        <w:rPr>
-          <w:lang w:val="en-US"/>
-        </w:rPr>
-        <w:t>.</w:t>
+        <w:t>Guylian Gilsing:</w:t>
       </w:r>
     </w:p>
     <w:p>
@@ -2119,7 +2030,13 @@
         <w:rPr>
           <w:lang w:val="en-US"/>
         </w:rPr>
-        <w:t>Backend Register System.</w:t>
+        <w:t>Front end Realization</w:t>
+      </w:r>
+      <w:r>
+        <w:rPr>
+          <w:lang w:val="en-US"/>
+        </w:rPr>
+        <w:t>.</w:t>
       </w:r>
     </w:p>
     <w:p>
@@ -2137,39 +2054,19 @@
         <w:rPr>
           <w:lang w:val="en-US"/>
         </w:rPr>
-        <w:t xml:space="preserve">Backend Account </w:t>
-      </w:r>
-      <w:proofErr w:type="spellStart"/>
-      <w:r>
-        <w:rPr>
-          <w:lang w:val="en-US"/>
-        </w:rPr>
-        <w:t>Systeem</w:t>
-      </w:r>
-      <w:proofErr w:type="spellEnd"/>
+        <w:t>Backend</w:t>
+      </w:r>
+      <w:r>
+        <w:rPr>
+          <w:lang w:val="en-US"/>
+        </w:rPr>
+        <w:t xml:space="preserve"> for front end related components</w:t>
+      </w:r>
       <w:r>
         <w:rPr>
           <w:lang w:val="en-US"/>
         </w:rPr>
         <w:t>.</w:t>
-      </w:r>
-    </w:p>
-    <w:p>
-      <w:pPr>
-        <w:pStyle w:val="ListParagraph"/>
-        <w:numPr>
-          <w:ilvl w:val="1"/>
-          <w:numId w:val="7"/>
-        </w:numPr>
-        <w:rPr>
-          <w:lang w:val="en-US"/>
-        </w:rPr>
-      </w:pPr>
-      <w:r>
-        <w:rPr>
-          <w:lang w:val="en-US"/>
-        </w:rPr>
-        <w:t>Guylian Gilsing:</w:t>
       </w:r>
     </w:p>
     <w:p>
@@ -2187,68 +2084,37 @@
         <w:rPr>
           <w:lang w:val="en-US"/>
         </w:rPr>
-        <w:t>Front end Realization</w:t>
-      </w:r>
-      <w:r>
-        <w:rPr>
-          <w:lang w:val="en-US"/>
-        </w:rPr>
-        <w:t>.</w:t>
-      </w:r>
-    </w:p>
-    <w:p>
-      <w:pPr>
-        <w:pStyle w:val="ListParagraph"/>
-        <w:numPr>
-          <w:ilvl w:val="2"/>
-          <w:numId w:val="7"/>
-        </w:numPr>
-        <w:rPr>
-          <w:lang w:val="en-US"/>
-        </w:rPr>
-      </w:pPr>
-      <w:r>
-        <w:rPr>
-          <w:lang w:val="en-US"/>
-        </w:rPr>
-        <w:t>Backend</w:t>
-      </w:r>
-      <w:r>
-        <w:rPr>
-          <w:lang w:val="en-US"/>
-        </w:rPr>
-        <w:t xml:space="preserve"> </w:t>
-      </w:r>
-      <w:r>
-        <w:rPr>
-          <w:lang w:val="en-US"/>
-        </w:rPr>
-        <w:t>File Uploader</w:t>
-      </w:r>
-      <w:r>
-        <w:rPr>
-          <w:lang w:val="en-US"/>
-        </w:rPr>
-        <w:t>.</w:t>
-      </w:r>
-    </w:p>
-    <w:p>
-      <w:pPr>
-        <w:pStyle w:val="ListParagraph"/>
-        <w:numPr>
-          <w:ilvl w:val="2"/>
-          <w:numId w:val="7"/>
-        </w:numPr>
-        <w:rPr>
-          <w:lang w:val="en-US"/>
-        </w:rPr>
-      </w:pPr>
-      <w:r>
-        <w:rPr>
-          <w:lang w:val="en-US"/>
-        </w:rPr>
         <w:t>Database Design.</w:t>
       </w:r>
+    </w:p>
+    <w:p>
+      <w:pPr>
+        <w:rPr>
+          <w:lang w:val="en-US"/>
+        </w:rPr>
+      </w:pPr>
+      <w:r>
+        <w:rPr>
+          <w:lang w:val="en-US"/>
+        </w:rPr>
+        <w:t>Each of the team members need to communicate between each other to realize their part of this application.</w:t>
+      </w:r>
+    </w:p>
+    <w:p>
+      <w:pPr>
+        <w:pStyle w:val="Heading1"/>
+        <w:rPr>
+          <w:lang w:val="en-US"/>
+        </w:rPr>
+      </w:pPr>
+      <w:bookmarkStart w:id="4" w:name="_Toc516373645"/>
+      <w:r>
+        <w:rPr>
+          <w:lang w:val="en-US"/>
+        </w:rPr>
+        <w:t>PROJECT DETAILS</w:t>
+      </w:r>
+      <w:bookmarkEnd w:id="4"/>
     </w:p>
     <w:p>
       <w:pPr>
@@ -2265,7 +2131,7 @@
         <w:rPr>
           <w:lang w:val="en-US"/>
         </w:rPr>
-        <w:t>We use the SCRUM principle, this means that we hold meetings at the start of the day.</w:t>
+        <w:t>Project Name: The I.T. Connection.</w:t>
       </w:r>
     </w:p>
     <w:p>
@@ -2283,36 +2149,28 @@
         <w:rPr>
           <w:lang w:val="en-US"/>
         </w:rPr>
-        <w:t>We have a meeting every mor</w:t>
-      </w:r>
-      <w:r>
-        <w:rPr>
-          <w:lang w:val="en-US"/>
-        </w:rPr>
-        <w:t>n</w:t>
-      </w:r>
-      <w:r>
-        <w:rPr>
-          <w:lang w:val="en-US"/>
-        </w:rPr>
-        <w:t>ing</w:t>
-      </w:r>
-    </w:p>
-    <w:p>
-      <w:pPr>
-        <w:pStyle w:val="Heading1"/>
-        <w:rPr>
-          <w:lang w:val="en-US"/>
-        </w:rPr>
-      </w:pPr>
-      <w:bookmarkStart w:id="3" w:name="_Toc513548469"/>
-      <w:r>
-        <w:rPr>
-          <w:lang w:val="en-US"/>
-        </w:rPr>
-        <w:t>PROJECT DETAILS</w:t>
-      </w:r>
-      <w:bookmarkEnd w:id="3"/>
+        <w:t>Name of the client</w:t>
+      </w:r>
+      <w:r>
+        <w:rPr>
+          <w:lang w:val="en-US"/>
+        </w:rPr>
+        <w:t xml:space="preserve">: P. </w:t>
+      </w:r>
+      <w:proofErr w:type="spellStart"/>
+      <w:r>
+        <w:rPr>
+          <w:lang w:val="en-US"/>
+        </w:rPr>
+        <w:t>Nocker</w:t>
+      </w:r>
+      <w:proofErr w:type="spellEnd"/>
+      <w:r>
+        <w:rPr>
+          <w:lang w:val="en-US"/>
+        </w:rPr>
+        <w:t>.</w:t>
+      </w:r>
     </w:p>
     <w:p>
       <w:pPr>
@@ -2329,75 +2187,74 @@
         <w:rPr>
           <w:lang w:val="en-US"/>
         </w:rPr>
-        <w:t>Project Name: The I.T. Connection.</w:t>
-      </w:r>
-    </w:p>
-    <w:p>
-      <w:pPr>
-        <w:pStyle w:val="ListParagraph"/>
-        <w:numPr>
-          <w:ilvl w:val="0"/>
-          <w:numId w:val="7"/>
-        </w:numPr>
-        <w:rPr>
-          <w:lang w:val="en-US"/>
-        </w:rPr>
-      </w:pPr>
-      <w:r>
-        <w:rPr>
-          <w:lang w:val="en-US"/>
-        </w:rPr>
-        <w:t>Name of the client</w:t>
-      </w:r>
-      <w:r>
-        <w:rPr>
-          <w:lang w:val="en-US"/>
-        </w:rPr>
-        <w:t xml:space="preserve">: P. </w:t>
+        <w:t xml:space="preserve">Name of the project </w:t>
+      </w:r>
+      <w:r>
+        <w:rPr>
+          <w:lang w:val="en-US"/>
+        </w:rPr>
+        <w:t>Guylian Gilsing</w:t>
+      </w:r>
+      <w:r>
+        <w:rPr>
+          <w:lang w:val="en-US"/>
+        </w:rPr>
+        <w:t>’;</w:t>
+      </w:r>
+    </w:p>
+    <w:p>
+      <w:pPr>
+        <w:pStyle w:val="Heading1"/>
+        <w:rPr>
+          <w:lang w:val="en-US"/>
+        </w:rPr>
+      </w:pPr>
+      <w:bookmarkStart w:id="5" w:name="_Toc516373646"/>
+      <w:r>
+        <w:rPr>
+          <w:lang w:val="en-US"/>
+        </w:rPr>
+        <w:t>PROJECT DESCRIPTION</w:t>
+      </w:r>
+      <w:bookmarkEnd w:id="5"/>
+    </w:p>
+    <w:p>
+      <w:pPr>
+        <w:rPr>
+          <w:lang w:val="en-US"/>
+        </w:rPr>
+      </w:pPr>
+      <w:r>
+        <w:rPr>
+          <w:lang w:val="en-US"/>
+        </w:rPr>
+        <w:t xml:space="preserve">The team of </w:t>
       </w:r>
       <w:proofErr w:type="spellStart"/>
       <w:r>
         <w:rPr>
           <w:lang w:val="en-US"/>
         </w:rPr>
-        <w:t>Nocker</w:t>
+        <w:t>WaifuLogics</w:t>
       </w:r>
       <w:proofErr w:type="spellEnd"/>
       <w:r>
         <w:rPr>
           <w:lang w:val="en-US"/>
         </w:rPr>
-        <w:t>.</w:t>
-      </w:r>
-    </w:p>
-    <w:p>
-      <w:pPr>
-        <w:pStyle w:val="ListParagraph"/>
-        <w:numPr>
-          <w:ilvl w:val="0"/>
-          <w:numId w:val="7"/>
-        </w:numPr>
-        <w:rPr>
-          <w:lang w:val="en-US"/>
-        </w:rPr>
-      </w:pPr>
-      <w:r>
-        <w:rPr>
-          <w:lang w:val="en-US"/>
-        </w:rPr>
-        <w:t xml:space="preserve">Name of the project </w:t>
-      </w:r>
-      <w:r>
-        <w:rPr>
-          <w:lang w:val="en-US"/>
-        </w:rPr>
-        <w:t>Guylian Gilsing</w:t>
-      </w:r>
-      <w:r>
-        <w:rPr>
-          <w:lang w:val="en-US"/>
-        </w:rPr>
-        <w:t>’;</w:t>
+        <w:t xml:space="preserve"> is going to make a social media platform for people in the I.T. Field.</w:t>
+      </w:r>
+      <w:r>
+        <w:rPr>
+          <w:lang w:val="en-US"/>
+        </w:rPr>
+        <w:t xml:space="preserve"> This project consists </w:t>
+      </w:r>
+      <w:r>
+        <w:rPr>
+          <w:lang w:val="en-US"/>
+        </w:rPr>
+        <w:t>of a few key features like: the current projects people are working on, and a chat system.</w:t>
       </w:r>
     </w:p>
     <w:p>
@@ -2407,63 +2264,12 @@
           <w:lang w:val="en-US"/>
         </w:rPr>
       </w:pPr>
-      <w:bookmarkStart w:id="4" w:name="_Toc513548470"/>
+      <w:bookmarkStart w:id="6" w:name="_Toc516373647"/>
       <w:r>
         <w:rPr>
           <w:lang w:val="en-US"/>
         </w:rPr>
         <w:lastRenderedPageBreak/>
-        <w:t>PROJECT DESCRIPTION</w:t>
-      </w:r>
-      <w:bookmarkEnd w:id="4"/>
-    </w:p>
-    <w:p>
-      <w:pPr>
-        <w:rPr>
-          <w:lang w:val="en-US"/>
-        </w:rPr>
-      </w:pPr>
-      <w:r>
-        <w:rPr>
-          <w:lang w:val="en-US"/>
-        </w:rPr>
-        <w:t xml:space="preserve">The team of </w:t>
-      </w:r>
-      <w:proofErr w:type="spellStart"/>
-      <w:r>
-        <w:rPr>
-          <w:lang w:val="en-US"/>
-        </w:rPr>
-        <w:t>WaifuLogics</w:t>
-      </w:r>
-      <w:proofErr w:type="spellEnd"/>
-      <w:r>
-        <w:rPr>
-          <w:lang w:val="en-US"/>
-        </w:rPr>
-        <w:t xml:space="preserve"> is going to make a social media platform for people in the I.T. Field.</w:t>
-      </w:r>
-      <w:r>
-        <w:rPr>
-          <w:lang w:val="en-US"/>
-        </w:rPr>
-        <w:t xml:space="preserve"> This project consists </w:t>
-      </w:r>
-      <w:bookmarkStart w:id="5" w:name="_GoBack"/>
-      <w:bookmarkEnd w:id="5"/>
-    </w:p>
-    <w:p>
-      <w:pPr>
-        <w:pStyle w:val="Heading1"/>
-        <w:rPr>
-          <w:lang w:val="en-US"/>
-        </w:rPr>
-      </w:pPr>
-      <w:bookmarkStart w:id="6" w:name="_Toc513548471"/>
-      <w:r>
-        <w:rPr>
-          <w:lang w:val="en-US"/>
-        </w:rPr>
         <w:t>REQUIREMENTS</w:t>
       </w:r>
       <w:bookmarkEnd w:id="6"/>
@@ -2520,7 +2326,7 @@
         <w:rPr>
           <w:lang w:val="en-US"/>
         </w:rPr>
-        <w:t>Contacts (Friend System)</w:t>
+        <w:t>Friend System</w:t>
       </w:r>
     </w:p>
     <w:p>
@@ -2660,7 +2466,31 @@
         <w:rPr>
           <w:lang w:val="en-US"/>
         </w:rPr>
-        <w:t>Framework: Bootstrap</w:t>
+        <w:t xml:space="preserve">Framework: </w:t>
+      </w:r>
+      <w:r>
+        <w:rPr>
+          <w:lang w:val="en-US"/>
+        </w:rPr>
+        <w:t>Materialize</w:t>
+      </w:r>
+    </w:p>
+    <w:p>
+      <w:pPr>
+        <w:pStyle w:val="ListParagraph"/>
+        <w:numPr>
+          <w:ilvl w:val="0"/>
+          <w:numId w:val="1"/>
+        </w:numPr>
+        <w:rPr>
+          <w:lang w:val="en-US"/>
+        </w:rPr>
+      </w:pPr>
+      <w:r>
+        <w:rPr>
+          <w:lang w:val="en-US"/>
+        </w:rPr>
+        <w:t>Should</w:t>
       </w:r>
     </w:p>
     <w:p>
@@ -2678,7 +2508,25 @@
         <w:rPr>
           <w:lang w:val="en-US"/>
         </w:rPr>
-        <w:t>Moderators</w:t>
+        <w:t>Easy Contact Information Exchange</w:t>
+      </w:r>
+    </w:p>
+    <w:p>
+      <w:pPr>
+        <w:pStyle w:val="ListParagraph"/>
+        <w:numPr>
+          <w:ilvl w:val="1"/>
+          <w:numId w:val="1"/>
+        </w:numPr>
+        <w:rPr>
+          <w:lang w:val="en-US"/>
+        </w:rPr>
+      </w:pPr>
+      <w:r>
+        <w:rPr>
+          <w:lang w:val="en-US"/>
+        </w:rPr>
+        <w:t>Fully responsive website</w:t>
       </w:r>
     </w:p>
     <w:p>
@@ -2696,7 +2544,7 @@
         <w:rPr>
           <w:lang w:val="en-US"/>
         </w:rPr>
-        <w:t>Should</w:t>
+        <w:t>Could</w:t>
       </w:r>
     </w:p>
     <w:p>
@@ -2714,7 +2562,7 @@
         <w:rPr>
           <w:lang w:val="en-US"/>
         </w:rPr>
-        <w:t>Easy Contact Information Exchange</w:t>
+        <w:t>Business Job Offers</w:t>
       </w:r>
     </w:p>
     <w:p>
@@ -2732,7 +2580,25 @@
         <w:rPr>
           <w:lang w:val="en-US"/>
         </w:rPr>
-        <w:t>Fully responsive website</w:t>
+        <w:t>Business Accounts</w:t>
+      </w:r>
+    </w:p>
+    <w:p>
+      <w:pPr>
+        <w:pStyle w:val="ListParagraph"/>
+        <w:numPr>
+          <w:ilvl w:val="1"/>
+          <w:numId w:val="1"/>
+        </w:numPr>
+        <w:rPr>
+          <w:lang w:val="en-US"/>
+        </w:rPr>
+      </w:pPr>
+      <w:r>
+        <w:rPr>
+          <w:lang w:val="en-US"/>
+        </w:rPr>
+        <w:t>Electron App (If we have a lot of time left)</w:t>
       </w:r>
     </w:p>
     <w:p>
@@ -2750,7 +2616,7 @@
         <w:rPr>
           <w:lang w:val="en-US"/>
         </w:rPr>
-        <w:t>Could</w:t>
+        <w:t>Won’t</w:t>
       </w:r>
     </w:p>
     <w:p>
@@ -2768,7 +2634,7 @@
         <w:rPr>
           <w:lang w:val="en-US"/>
         </w:rPr>
-        <w:t>Business Job Offers</w:t>
+        <w:t>Existing Social Media Clone</w:t>
       </w:r>
     </w:p>
     <w:p>
@@ -2786,78 +2652,6 @@
         <w:rPr>
           <w:lang w:val="en-US"/>
         </w:rPr>
-        <w:t>Business Accounts</w:t>
-      </w:r>
-    </w:p>
-    <w:p>
-      <w:pPr>
-        <w:pStyle w:val="ListParagraph"/>
-        <w:numPr>
-          <w:ilvl w:val="1"/>
-          <w:numId w:val="1"/>
-        </w:numPr>
-        <w:rPr>
-          <w:lang w:val="en-US"/>
-        </w:rPr>
-      </w:pPr>
-      <w:r>
-        <w:rPr>
-          <w:lang w:val="en-US"/>
-        </w:rPr>
-        <w:t>Electron App (If we have a lot of time left)</w:t>
-      </w:r>
-    </w:p>
-    <w:p>
-      <w:pPr>
-        <w:pStyle w:val="ListParagraph"/>
-        <w:numPr>
-          <w:ilvl w:val="0"/>
-          <w:numId w:val="1"/>
-        </w:numPr>
-        <w:rPr>
-          <w:lang w:val="en-US"/>
-        </w:rPr>
-      </w:pPr>
-      <w:r>
-        <w:rPr>
-          <w:lang w:val="en-US"/>
-        </w:rPr>
-        <w:t>Won’t</w:t>
-      </w:r>
-    </w:p>
-    <w:p>
-      <w:pPr>
-        <w:pStyle w:val="ListParagraph"/>
-        <w:numPr>
-          <w:ilvl w:val="1"/>
-          <w:numId w:val="1"/>
-        </w:numPr>
-        <w:rPr>
-          <w:lang w:val="en-US"/>
-        </w:rPr>
-      </w:pPr>
-      <w:r>
-        <w:rPr>
-          <w:lang w:val="en-US"/>
-        </w:rPr>
-        <w:t>Existing Social Media Clone</w:t>
-      </w:r>
-    </w:p>
-    <w:p>
-      <w:pPr>
-        <w:pStyle w:val="ListParagraph"/>
-        <w:numPr>
-          <w:ilvl w:val="1"/>
-          <w:numId w:val="1"/>
-        </w:numPr>
-        <w:rPr>
-          <w:lang w:val="en-US"/>
-        </w:rPr>
-      </w:pPr>
-      <w:r>
-        <w:rPr>
-          <w:lang w:val="en-US"/>
-        </w:rPr>
         <w:t>Complex GUI</w:t>
       </w:r>
     </w:p>
@@ -3049,7 +2843,7 @@
           <w:lang w:val="en-US"/>
         </w:rPr>
       </w:pPr>
-      <w:bookmarkStart w:id="7" w:name="_Toc513548472"/>
+      <w:bookmarkStart w:id="7" w:name="_Toc516373648"/>
       <w:r>
         <w:rPr>
           <w:lang w:val="en-US"/>
@@ -3167,7 +2961,7 @@
           <w:lang w:val="en-US"/>
         </w:rPr>
       </w:pPr>
-      <w:bookmarkStart w:id="8" w:name="_Toc513548473"/>
+      <w:bookmarkStart w:id="8" w:name="_Toc516373649"/>
       <w:r>
         <w:rPr>
           <w:lang w:val="en-US"/>
@@ -3499,7 +3293,21 @@
         <w:rPr>
           <w:lang w:val="en-US"/>
         </w:rPr>
-        <w:t>You should check if the wire frames  cover ALL the use cases ( use a matrix to show that)</w:t>
+        <w:t xml:space="preserve">You should check if the wire </w:t>
+      </w:r>
+      <w:proofErr w:type="gramStart"/>
+      <w:r>
+        <w:rPr>
+          <w:lang w:val="en-US"/>
+        </w:rPr>
+        <w:t>frames  cover</w:t>
+      </w:r>
+      <w:proofErr w:type="gramEnd"/>
+      <w:r>
+        <w:rPr>
+          <w:lang w:val="en-US"/>
+        </w:rPr>
+        <w:t xml:space="preserve"> ALL the use cases ( use a matrix to show that)</w:t>
       </w:r>
     </w:p>
     <w:p>
@@ -3509,7 +3317,7 @@
           <w:lang w:val="en-US"/>
         </w:rPr>
       </w:pPr>
-      <w:bookmarkStart w:id="9" w:name="_Toc513548474"/>
+      <w:bookmarkStart w:id="9" w:name="_Toc516373650"/>
       <w:r>
         <w:rPr>
           <w:lang w:val="en-US"/>
@@ -3591,60 +3399,13 @@
           </wp:inline>
         </w:drawing>
       </w:r>
-      <w:r>
-        <w:rPr>
-          <w:lang w:val="en-US"/>
-        </w:rPr>
-        <w:t>A</w:t>
-      </w:r>
-      <w:r>
-        <w:rPr>
-          <w:lang w:val="en-US"/>
-        </w:rPr>
-        <w:t>PPENDICES</w:t>
-      </w:r>
-    </w:p>
-    <w:p>
-      <w:pPr>
-        <w:pStyle w:val="Heading2"/>
-        <w:rPr>
-          <w:lang w:val="en-US"/>
-        </w:rPr>
-      </w:pPr>
-      <w:bookmarkStart w:id="10" w:name="_Toc513548475"/>
-      <w:r>
-        <w:rPr>
-          <w:lang w:val="en-US"/>
-        </w:rPr>
-        <w:t>APPENDICE A</w:t>
-      </w:r>
-      <w:bookmarkEnd w:id="10"/>
-    </w:p>
-    <w:p>
-      <w:pPr>
-        <w:rPr>
-          <w:lang w:val="en-US"/>
-        </w:rPr>
-      </w:pPr>
-      <w:r>
-        <w:rPr>
-          <w:lang w:val="en-US"/>
-        </w:rPr>
-        <w:t>Approval.</w:t>
-      </w:r>
-    </w:p>
-    <w:p>
-      <w:pPr>
-        <w:rPr>
-          <w:lang w:val="en-US"/>
-        </w:rPr>
-      </w:pPr>
-      <w:r>
-        <w:rPr>
-          <w:lang w:val="en-US"/>
-        </w:rPr>
-        <w:t>If You agree with the content of this Functional Design Document, please return a signed copy of it.</w:t>
-      </w:r>
+    </w:p>
+    <w:p>
+      <w:pPr>
+        <w:rPr>
+          <w:lang w:val="en-US"/>
+        </w:rPr>
+      </w:pPr>
     </w:p>
     <w:sectPr>
       <w:footerReference w:type="default" r:id="rId14"/>
@@ -3757,7 +3518,7 @@
                 <w:sz w:val="48"/>
                 <w:szCs w:val="48"/>
               </w:rPr>
-              <w:t>3</w:t>
+              <w:t>2</w:t>
             </w:r>
             <w:r>
               <w:rPr>
@@ -6153,7 +5914,7 @@
     <w:charset w:val="00"/>
     <w:family w:val="swiss"/>
     <w:pitch w:val="variable"/>
-    <w:sig w:usb0="E0002EFF" w:usb1="C0007843" w:usb2="00000009" w:usb3="00000000" w:csb0="000001FF" w:csb1="00000000"/>
+    <w:sig w:usb0="E0002EFF" w:usb1="C000785B" w:usb2="00000009" w:usb3="00000000" w:csb0="000001FF" w:csb1="00000000"/>
   </w:font>
   <w:font w:name="Calibri">
     <w:panose1 w:val="020F0502020204030204"/>
@@ -6209,6 +5970,7 @@
     <w:rsid w:val="00351B37"/>
     <w:rsid w:val="00365E79"/>
     <w:rsid w:val="00B71F89"/>
+    <w:rsid w:val="00BF27E5"/>
     <w:rsid w:val="00E77358"/>
   </w:rsids>
   <m:mathPr>
@@ -7025,7 +6787,7 @@
 </file>
 
 <file path=customXml/itemProps1.xml><?xml version="1.0" encoding="utf-8"?>
-<ds:datastoreItem xmlns:ds="http://schemas.openxmlformats.org/officeDocument/2006/customXml" ds:itemID="{05215D4A-1AA3-4A6A-8E42-C081FFB69B6B}">
+<ds:datastoreItem xmlns:ds="http://schemas.openxmlformats.org/officeDocument/2006/customXml" ds:itemID="{95FDA7F9-AA55-4DFD-B131-051A7A1798E7}">
   <ds:schemaRefs>
     <ds:schemaRef ds:uri="http://schemas.openxmlformats.org/officeDocument/2006/bibliography"/>
   </ds:schemaRefs>
